--- a/taxi_booking_documentation/CIS020-1-CIS093-1 - Assignment 2 (Individual Work) Report.docx
+++ b/taxi_booking_documentation/CIS020-1-CIS093-1 - Assignment 2 (Individual Work) Report.docx
@@ -1326,9 +1326,6 @@
         <w:p>
           <w:pPr>
             <w:pStyle w:val="Contents1"/>
-            <w:tabs>
-              <w:tab w:val="right" w:pos="9026" w:leader="dot"/>
-            </w:tabs>
             <w:rPr/>
           </w:pPr>
           <w:r>
@@ -1360,9 +1357,6 @@
         <w:p>
           <w:pPr>
             <w:pStyle w:val="Contents1"/>
-            <w:tabs>
-              <w:tab w:val="right" w:pos="9026" w:leader="dot"/>
-            </w:tabs>
             <w:rPr/>
           </w:pPr>
           <w:hyperlink w:anchor="__RefHeading___Toc42043_3358107187">
@@ -1379,9 +1373,6 @@
         <w:p>
           <w:pPr>
             <w:pStyle w:val="Contents1"/>
-            <w:tabs>
-              <w:tab w:val="right" w:pos="9026" w:leader="dot"/>
-            </w:tabs>
             <w:rPr/>
           </w:pPr>
           <w:hyperlink w:anchor="__RefHeading___Toc42045_3358107187">
@@ -1418,9 +1409,6 @@
         <w:p>
           <w:pPr>
             <w:pStyle w:val="Contents1"/>
-            <w:tabs>
-              <w:tab w:val="right" w:pos="9026" w:leader="dot"/>
-            </w:tabs>
             <w:rPr/>
           </w:pPr>
           <w:hyperlink w:anchor="__RefHeading___Toc42047_3358107187">
@@ -1437,9 +1425,6 @@
         <w:p>
           <w:pPr>
             <w:pStyle w:val="Contents1"/>
-            <w:tabs>
-              <w:tab w:val="right" w:pos="9026" w:leader="dot"/>
-            </w:tabs>
             <w:rPr/>
           </w:pPr>
           <w:hyperlink w:anchor="__RefHeading___Toc42153_3358107187">
@@ -1456,9 +1441,6 @@
         <w:p>
           <w:pPr>
             <w:pStyle w:val="Contents1"/>
-            <w:tabs>
-              <w:tab w:val="right" w:pos="9026" w:leader="dot"/>
-            </w:tabs>
             <w:rPr/>
           </w:pPr>
           <w:hyperlink w:anchor="__RefHeading___Toc42155_3358107187">
@@ -1495,9 +1477,6 @@
         <w:p>
           <w:pPr>
             <w:pStyle w:val="Contents1"/>
-            <w:tabs>
-              <w:tab w:val="right" w:pos="9026" w:leader="dot"/>
-            </w:tabs>
             <w:rPr/>
           </w:pPr>
           <w:hyperlink w:anchor="__RefHeading___Toc42261_3358107187">
@@ -1534,9 +1513,6 @@
         <w:p>
           <w:pPr>
             <w:pStyle w:val="Contents1"/>
-            <w:tabs>
-              <w:tab w:val="right" w:pos="9026" w:leader="dot"/>
-            </w:tabs>
             <w:rPr/>
           </w:pPr>
           <w:hyperlink w:anchor="__RefHeading___Toc42263_3358107187">
@@ -1573,9 +1549,6 @@
         <w:p>
           <w:pPr>
             <w:pStyle w:val="Contents1"/>
-            <w:tabs>
-              <w:tab w:val="right" w:pos="9026" w:leader="dot"/>
-            </w:tabs>
             <w:rPr/>
           </w:pPr>
           <w:hyperlink w:anchor="__RefHeading___Toc42265_3358107187">
@@ -1592,9 +1565,6 @@
         <w:p>
           <w:pPr>
             <w:pStyle w:val="Contents1"/>
-            <w:tabs>
-              <w:tab w:val="right" w:pos="9026" w:leader="dot"/>
-            </w:tabs>
             <w:rPr/>
           </w:pPr>
           <w:hyperlink w:anchor="__RefHeading___Toc42267_3358107187">
@@ -1989,9 +1959,6 @@
         <w:p>
           <w:pPr>
             <w:pStyle w:val="Contents1"/>
-            <w:tabs>
-              <w:tab w:val="right" w:pos="9026" w:leader="dot"/>
-            </w:tabs>
             <w:rPr/>
           </w:pPr>
           <w:hyperlink w:anchor="__RefHeading___Toc42475_3358107187">
@@ -2028,9 +1995,6 @@
         <w:p>
           <w:pPr>
             <w:pStyle w:val="Contents1"/>
-            <w:tabs>
-              <w:tab w:val="right" w:pos="9026" w:leader="dot"/>
-            </w:tabs>
             <w:rPr/>
           </w:pPr>
           <w:hyperlink w:anchor="__RefHeading___Toc3239_1074505278">
@@ -2365,9 +2329,6 @@
         <w:p>
           <w:pPr>
             <w:pStyle w:val="Contents1"/>
-            <w:tabs>
-              <w:tab w:val="right" w:pos="9026" w:leader="dot"/>
-            </w:tabs>
             <w:rPr/>
           </w:pPr>
           <w:hyperlink w:anchor="__RefHeading___Toc42491_3358107187">
@@ -2604,9 +2565,6 @@
         <w:p>
           <w:pPr>
             <w:pStyle w:val="Contents1"/>
-            <w:tabs>
-              <w:tab w:val="right" w:pos="9026" w:leader="dot"/>
-            </w:tabs>
             <w:rPr/>
           </w:pPr>
           <w:hyperlink w:anchor="__RefHeading___Toc42493_3358107187">
@@ -2643,9 +2601,6 @@
         <w:p>
           <w:pPr>
             <w:pStyle w:val="Contents1"/>
-            <w:tabs>
-              <w:tab w:val="right" w:pos="9026" w:leader="dot"/>
-            </w:tabs>
             <w:rPr/>
           </w:pPr>
           <w:hyperlink w:anchor="__RefHeading___Toc1519_2908959286">
@@ -8057,9 +8012,7 @@
                               </w:rPr>
                             </w:pPr>
                             <w:bookmarkStart w:id="18" w:name="__RefHeading___Toc3237_1074505278"/>
-                            <w:bookmarkStart w:id="19" w:name="__RefHeading___Toc1513_2908959286"/>
                             <w:bookmarkEnd w:id="18"/>
-                            <w:bookmarkEnd w:id="19"/>
                             <w:r>
                               <w:rPr/>
                               <w:drawing>
@@ -8169,8 +8122,8 @@
                           <w:color w:val="000000"/>
                         </w:rPr>
                       </w:pPr>
-                      <w:bookmarkStart w:id="20" w:name="__RefHeading___Toc1513_2908959286"/>
-                      <w:bookmarkEnd w:id="20"/>
+                      <w:bookmarkStart w:id="19" w:name="__RefHeading___Toc3237_1074505278"/>
+                      <w:bookmarkEnd w:id="19"/>
                       <w:r>
                         <w:rPr/>
                         <w:drawing>
@@ -8320,7 +8273,7 @@
                   <wp:align>center</wp:align>
                 </wp:positionH>
                 <wp:positionV relativeFrom="line">
-                  <wp:posOffset>-635</wp:posOffset>
+                  <wp:posOffset>635</wp:posOffset>
                 </wp:positionV>
                 <wp:extent cx="5730875" cy="4038600"/>
                 <wp:effectExtent l="0" t="0" r="0" b="0"/>
@@ -8361,8 +8314,8 @@
                                 <w:color w:val="000000"/>
                               </w:rPr>
                             </w:pPr>
-                            <w:bookmarkStart w:id="21" w:name="__RefHeading___Toc1682_2908959286"/>
-                            <w:bookmarkEnd w:id="21"/>
+                            <w:bookmarkStart w:id="20" w:name="__RefHeading___Toc1682_2908959286"/>
+                            <w:bookmarkEnd w:id="20"/>
                             <w:r>
                               <w:rPr/>
                               <w:drawing>
@@ -8462,7 +8415,7 @@
           </mc:Choice>
           <mc:Fallback>
             <w:pict>
-              <v:rect id="shape_0" ID="Frame6" path="m0,0l-2147483645,0l-2147483645,-2147483646l0,-2147483646xe" fillcolor="white" stroked="f" o:allowincell="f" style="position:absolute;margin-left:0pt;margin-top:-0.05pt;width:451.2pt;height:317.95pt;mso-wrap-style:square;v-text-anchor:top;mso-position-horizontal:center">
+              <v:rect id="shape_0" ID="Frame6" path="m0,0l-2147483645,0l-2147483645,-2147483646l0,-2147483646xe" fillcolor="white" stroked="f" o:allowincell="f" style="position:absolute;margin-left:0pt;margin-top:0.05pt;width:451.2pt;height:317.95pt;mso-wrap-style:square;v-text-anchor:top;mso-position-horizontal:center">
                 <v:fill o:detectmouseclick="t" type="solid" color2="black"/>
                 <v:stroke color="#3465a4" joinstyle="round" endcap="flat"/>
                 <v:textbox>
@@ -8475,8 +8428,8 @@
                           <w:color w:val="000000"/>
                         </w:rPr>
                       </w:pPr>
-                      <w:bookmarkStart w:id="22" w:name="__RefHeading___Toc1682_2908959286"/>
-                      <w:bookmarkEnd w:id="22"/>
+                      <w:bookmarkStart w:id="21" w:name="__RefHeading___Toc1682_2908959286"/>
+                      <w:bookmarkEnd w:id="21"/>
                       <w:r>
                         <w:rPr/>
                         <w:drawing>
@@ -8880,8 +8833,8 @@
           <w:color w:val="D500F9"/>
         </w:rPr>
       </w:pPr>
-      <w:bookmarkStart w:id="23" w:name="__RefHeading___Toc42463_3358107187"/>
-      <w:bookmarkEnd w:id="23"/>
+      <w:bookmarkStart w:id="22" w:name="__RefHeading___Toc42463_3358107187"/>
+      <w:bookmarkEnd w:id="22"/>
       <w:r>
         <w:rPr>
           <w:rFonts w:ascii="Times New Roman" w:hAnsi="Times New Roman"/>
@@ -8959,8 +8912,8 @@
                                 <w:color w:val="000000"/>
                               </w:rPr>
                             </w:pPr>
-                            <w:bookmarkStart w:id="24" w:name="__RefHeading___Toc1680_2908959286"/>
-                            <w:bookmarkEnd w:id="24"/>
+                            <w:bookmarkStart w:id="23" w:name="__RefHeading___Toc1680_2908959286"/>
+                            <w:bookmarkEnd w:id="23"/>
                             <w:r>
                               <w:rPr/>
                               <w:drawing>
@@ -9070,8 +9023,8 @@
                           <w:color w:val="000000"/>
                         </w:rPr>
                       </w:pPr>
-                      <w:bookmarkStart w:id="25" w:name="__RefHeading___Toc1680_2908959286"/>
-                      <w:bookmarkEnd w:id="25"/>
+                      <w:bookmarkStart w:id="24" w:name="__RefHeading___Toc1680_2908959286"/>
+                      <w:bookmarkEnd w:id="24"/>
                       <w:r>
                         <w:rPr/>
                         <w:drawing>
@@ -9230,8 +9183,8 @@
                                 <w:color w:val="000000"/>
                               </w:rPr>
                             </w:pPr>
-                            <w:bookmarkStart w:id="26" w:name="__RefHeading___Toc1678_2908959286"/>
-                            <w:bookmarkEnd w:id="26"/>
+                            <w:bookmarkStart w:id="25" w:name="__RefHeading___Toc1678_2908959286"/>
+                            <w:bookmarkEnd w:id="25"/>
                             <w:r>
                               <w:rPr/>
                               <w:drawing>
@@ -9344,8 +9297,8 @@
                           <w:color w:val="000000"/>
                         </w:rPr>
                       </w:pPr>
-                      <w:bookmarkStart w:id="27" w:name="__RefHeading___Toc1678_2908959286"/>
-                      <w:bookmarkEnd w:id="27"/>
+                      <w:bookmarkStart w:id="26" w:name="__RefHeading___Toc1678_2908959286"/>
+                      <w:bookmarkEnd w:id="26"/>
                       <w:r>
                         <w:rPr/>
                         <w:drawing>
@@ -9481,7 +9434,7 @@
                   <wp:align>center</wp:align>
                 </wp:positionH>
                 <wp:positionV relativeFrom="line">
-                  <wp:posOffset>635</wp:posOffset>
+                  <wp:posOffset>-635</wp:posOffset>
                 </wp:positionV>
                 <wp:extent cx="5730875" cy="3681730"/>
                 <wp:effectExtent l="0" t="0" r="0" b="0"/>
@@ -9522,8 +9475,8 @@
                                 <w:color w:val="000000"/>
                               </w:rPr>
                             </w:pPr>
-                            <w:bookmarkStart w:id="28" w:name="__RefHeading___Toc1676_2908959286"/>
-                            <w:bookmarkEnd w:id="28"/>
+                            <w:bookmarkStart w:id="27" w:name="__RefHeading___Toc1676_2908959286"/>
+                            <w:bookmarkEnd w:id="27"/>
                             <w:r>
                               <w:rPr/>
                               <w:drawing>
@@ -9623,7 +9576,7 @@
           </mc:Choice>
           <mc:Fallback>
             <w:pict>
-              <v:rect id="shape_0" ID="Frame9" path="m0,0l-2147483645,0l-2147483645,-2147483646l0,-2147483646xe" fillcolor="white" stroked="f" o:allowincell="f" style="position:absolute;margin-left:0pt;margin-top:0.05pt;width:451.2pt;height:289.85pt;mso-wrap-style:square;v-text-anchor:top;mso-position-horizontal:center">
+              <v:rect id="shape_0" ID="Frame9" path="m0,0l-2147483645,0l-2147483645,-2147483646l0,-2147483646xe" fillcolor="white" stroked="f" o:allowincell="f" style="position:absolute;margin-left:0pt;margin-top:-0.05pt;width:451.2pt;height:289.85pt;mso-wrap-style:square;v-text-anchor:top;mso-position-horizontal:center">
                 <v:fill o:detectmouseclick="t" type="solid" color2="black"/>
                 <v:stroke color="#3465a4" joinstyle="round" endcap="flat"/>
                 <v:textbox>
@@ -9636,8 +9589,8 @@
                           <w:color w:val="000000"/>
                         </w:rPr>
                       </w:pPr>
-                      <w:bookmarkStart w:id="29" w:name="__RefHeading___Toc1676_2908959286"/>
-                      <w:bookmarkEnd w:id="29"/>
+                      <w:bookmarkStart w:id="28" w:name="__RefHeading___Toc1676_2908959286"/>
+                      <w:bookmarkEnd w:id="28"/>
                       <w:r>
                         <w:rPr/>
                         <w:drawing>
@@ -9778,8 +9731,8 @@
                                 <w:color w:val="000000"/>
                               </w:rPr>
                             </w:pPr>
-                            <w:bookmarkStart w:id="30" w:name="__RefHeading___Toc1674_2908959286"/>
-                            <w:bookmarkEnd w:id="30"/>
+                            <w:bookmarkStart w:id="29" w:name="__RefHeading___Toc1674_2908959286"/>
+                            <w:bookmarkEnd w:id="29"/>
                             <w:r>
                               <w:rPr/>
                               <w:drawing>
@@ -9892,8 +9845,8 @@
                           <w:color w:val="000000"/>
                         </w:rPr>
                       </w:pPr>
-                      <w:bookmarkStart w:id="31" w:name="__RefHeading___Toc1674_2908959286"/>
-                      <w:bookmarkEnd w:id="31"/>
+                      <w:bookmarkStart w:id="30" w:name="__RefHeading___Toc1674_2908959286"/>
+                      <w:bookmarkEnd w:id="30"/>
                       <w:r>
                         <w:rPr/>
                         <w:drawing>
@@ -10076,8 +10029,8 @@
                                 <w:color w:val="000000"/>
                               </w:rPr>
                             </w:pPr>
-                            <w:bookmarkStart w:id="32" w:name="__RefHeading___Toc1672_2908959286"/>
-                            <w:bookmarkEnd w:id="32"/>
+                            <w:bookmarkStart w:id="31" w:name="__RefHeading___Toc1672_2908959286"/>
+                            <w:bookmarkEnd w:id="31"/>
                             <w:r>
                               <w:rPr/>
                               <w:drawing>
@@ -10190,8 +10143,8 @@
                           <w:color w:val="000000"/>
                         </w:rPr>
                       </w:pPr>
-                      <w:bookmarkStart w:id="33" w:name="__RefHeading___Toc1672_2908959286"/>
-                      <w:bookmarkEnd w:id="33"/>
+                      <w:bookmarkStart w:id="32" w:name="__RefHeading___Toc1672_2908959286"/>
+                      <w:bookmarkEnd w:id="32"/>
                       <w:r>
                         <w:rPr/>
                         <w:drawing>
@@ -10298,8 +10251,8 @@
           <w:szCs w:val="28"/>
         </w:rPr>
       </w:pPr>
-      <w:bookmarkStart w:id="34" w:name="__RefHeading___Toc42475_3358107187"/>
-      <w:bookmarkEnd w:id="34"/>
+      <w:bookmarkStart w:id="33" w:name="__RefHeading___Toc42475_3358107187"/>
+      <w:bookmarkEnd w:id="33"/>
       <w:r>
         <w:rPr>
           <w:rFonts w:ascii="Times New Roman" w:hAnsi="Times New Roman"/>
@@ -10364,10 +10317,8 @@
                                 <w:color w:val="000000"/>
                               </w:rPr>
                             </w:pPr>
-                            <w:bookmarkStart w:id="35" w:name="__RefHeading___Toc3239_1074505278"/>
-                            <w:bookmarkStart w:id="36" w:name="__RefHeading___Toc1515_2908959286"/>
-                            <w:bookmarkEnd w:id="35"/>
-                            <w:bookmarkEnd w:id="36"/>
+                            <w:bookmarkStart w:id="34" w:name="__RefHeading___Toc3239_1074505278"/>
+                            <w:bookmarkEnd w:id="34"/>
                             <w:r>
                               <w:rPr/>
                               <w:drawing>
@@ -10477,8 +10428,8 @@
                           <w:color w:val="000000"/>
                         </w:rPr>
                       </w:pPr>
-                      <w:bookmarkStart w:id="37" w:name="__RefHeading___Toc1515_2908959286"/>
-                      <w:bookmarkEnd w:id="37"/>
+                      <w:bookmarkStart w:id="35" w:name="__RefHeading___Toc3239_1074505278"/>
+                      <w:bookmarkEnd w:id="35"/>
                       <w:r>
                         <w:rPr/>
                         <w:drawing>
@@ -10587,8 +10538,8 @@
           <w:color w:val="D500F9"/>
         </w:rPr>
       </w:pPr>
-      <w:bookmarkStart w:id="38" w:name="__RefHeading___Toc42477_3358107187"/>
-      <w:bookmarkEnd w:id="38"/>
+      <w:bookmarkStart w:id="36" w:name="__RefHeading___Toc42477_3358107187"/>
+      <w:bookmarkEnd w:id="36"/>
       <w:r>
         <w:rPr>
           <w:rFonts w:ascii="Times New Roman" w:hAnsi="Times New Roman"/>
@@ -10666,12 +10617,10 @@
                                 <w:color w:val="000000"/>
                               </w:rPr>
                             </w:pPr>
-                            <w:bookmarkStart w:id="39" w:name="__RefHeading___Toc1670_2908959286"/>
-                            <w:bookmarkEnd w:id="39"/>
+                            <w:bookmarkStart w:id="37" w:name="__RefHeading___Toc1670_2908959286"/>
+                            <w:bookmarkEnd w:id="37"/>
                             <w:r>
-                              <w:rPr>
-                                <w:color w:val="000000"/>
-                              </w:rPr>
+                              <w:rPr/>
                               <w:drawing>
                                 <wp:inline distT="0" distB="0" distL="0" distR="0">
                                   <wp:extent cx="5636260" cy="2038985"/>
@@ -10779,12 +10728,10 @@
                           <w:color w:val="000000"/>
                         </w:rPr>
                       </w:pPr>
-                      <w:bookmarkStart w:id="40" w:name="__RefHeading___Toc1670_2908959286"/>
-                      <w:bookmarkEnd w:id="40"/>
+                      <w:bookmarkStart w:id="38" w:name="__RefHeading___Toc1670_2908959286"/>
+                      <w:bookmarkEnd w:id="38"/>
                       <w:r>
-                        <w:rPr>
-                          <w:color w:val="000000"/>
-                        </w:rPr>
+                        <w:rPr/>
                         <w:drawing>
                           <wp:inline distT="0" distB="0" distL="0" distR="0">
                             <wp:extent cx="5636260" cy="2038985"/>
@@ -10927,8 +10874,8 @@
           <w:color w:val="D500F9"/>
         </w:rPr>
       </w:pPr>
-      <w:bookmarkStart w:id="41" w:name="__RefHeading___Toc42485_3358107187"/>
-      <w:bookmarkEnd w:id="41"/>
+      <w:bookmarkStart w:id="39" w:name="__RefHeading___Toc42485_3358107187"/>
+      <w:bookmarkEnd w:id="39"/>
       <w:r>
         <w:rPr>
           <w:rFonts w:ascii="Times New Roman" w:hAnsi="Times New Roman"/>
@@ -10968,8 +10915,8 @@
           <w:szCs w:val="28"/>
         </w:rPr>
       </w:pPr>
-      <w:bookmarkStart w:id="42" w:name="__RefHeading___Toc42487_3358107187"/>
-      <w:bookmarkEnd w:id="42"/>
+      <w:bookmarkStart w:id="40" w:name="__RefHeading___Toc42487_3358107187"/>
+      <w:bookmarkEnd w:id="40"/>
       <w:r>
         <w:rPr>
           <w:rFonts w:ascii="Times New Roman" w:hAnsi="Times New Roman"/>
@@ -11240,8 +11187,8 @@
           <w:szCs w:val="28"/>
         </w:rPr>
       </w:pPr>
-      <w:bookmarkStart w:id="43" w:name="__RefHeading___Toc1517_2908959286"/>
-      <w:bookmarkEnd w:id="43"/>
+      <w:bookmarkStart w:id="41" w:name="__RefHeading___Toc1517_2908959286"/>
+      <w:bookmarkEnd w:id="41"/>
       <w:r>
         <w:rPr>
           <w:rFonts w:ascii="Times New Roman" w:hAnsi="Times New Roman"/>
@@ -11277,8 +11224,8 @@
         <w:keepNext w:val="true"/>
         <w:rPr/>
       </w:pPr>
-      <w:bookmarkStart w:id="44" w:name="__RefHeading___Toc1696_2908959286"/>
-      <w:bookmarkEnd w:id="44"/>
+      <w:bookmarkStart w:id="42" w:name="__RefHeading___Toc1696_2908959286"/>
+      <w:bookmarkEnd w:id="42"/>
       <w:r>
         <w:rPr/>
         <w:t xml:space="preserve">Table </w:t>
@@ -13606,8 +13553,8 @@
         <w:keepNext w:val="true"/>
         <w:rPr/>
       </w:pPr>
-      <w:bookmarkStart w:id="45" w:name="__RefHeading___Toc1694_2908959286"/>
-      <w:bookmarkEnd w:id="45"/>
+      <w:bookmarkStart w:id="43" w:name="__RefHeading___Toc1694_2908959286"/>
+      <w:bookmarkEnd w:id="43"/>
       <w:r>
         <w:rPr/>
         <w:t xml:space="preserve">Table </w:t>
@@ -13651,12 +13598,12 @@
         </w:tblCellMar>
       </w:tblPr>
       <w:tblGrid>
-        <w:gridCol w:w="2162"/>
-        <w:gridCol w:w="1263"/>
+        <w:gridCol w:w="2161"/>
+        <w:gridCol w:w="1264"/>
         <w:gridCol w:w="900"/>
         <w:gridCol w:w="711"/>
-        <w:gridCol w:w="588"/>
-        <w:gridCol w:w="3375"/>
+        <w:gridCol w:w="589"/>
+        <w:gridCol w:w="3374"/>
       </w:tblGrid>
       <w:tr>
         <w:trPr/>
@@ -13742,7 +13689,7 @@
         <w:trPr/>
         <w:tc>
           <w:tcPr>
-            <w:tcW w:w="2162" w:type="dxa"/>
+            <w:tcW w:w="2161" w:type="dxa"/>
             <w:tcBorders>
               <w:left w:val="single" w:sz="4" w:space="0" w:color="000000"/>
               <w:bottom w:val="single" w:sz="4" w:space="0" w:color="000000"/>
@@ -13777,7 +13724,7 @@
         </w:tc>
         <w:tc>
           <w:tcPr>
-            <w:tcW w:w="1263" w:type="dxa"/>
+            <w:tcW w:w="1264" w:type="dxa"/>
             <w:tcBorders>
               <w:left w:val="single" w:sz="4" w:space="0" w:color="000000"/>
               <w:bottom w:val="single" w:sz="4" w:space="0" w:color="000000"/>
@@ -13882,7 +13829,7 @@
         </w:tc>
         <w:tc>
           <w:tcPr>
-            <w:tcW w:w="588" w:type="dxa"/>
+            <w:tcW w:w="589" w:type="dxa"/>
             <w:tcBorders>
               <w:left w:val="single" w:sz="4" w:space="0" w:color="000000"/>
               <w:bottom w:val="single" w:sz="4" w:space="0" w:color="000000"/>
@@ -13917,7 +13864,7 @@
         </w:tc>
         <w:tc>
           <w:tcPr>
-            <w:tcW w:w="3375" w:type="dxa"/>
+            <w:tcW w:w="3374" w:type="dxa"/>
             <w:tcBorders>
               <w:left w:val="single" w:sz="4" w:space="0" w:color="000000"/>
               <w:bottom w:val="single" w:sz="4" w:space="0" w:color="000000"/>
@@ -13956,7 +13903,7 @@
         <w:trPr/>
         <w:tc>
           <w:tcPr>
-            <w:tcW w:w="2162" w:type="dxa"/>
+            <w:tcW w:w="2161" w:type="dxa"/>
             <w:tcBorders>
               <w:left w:val="single" w:sz="4" w:space="0" w:color="000000"/>
               <w:bottom w:val="single" w:sz="4" w:space="0" w:color="000000"/>
@@ -14015,7 +13962,7 @@
         </w:tc>
         <w:tc>
           <w:tcPr>
-            <w:tcW w:w="1263" w:type="dxa"/>
+            <w:tcW w:w="1264" w:type="dxa"/>
             <w:tcBorders>
               <w:left w:val="single" w:sz="4" w:space="0" w:color="000000"/>
               <w:bottom w:val="single" w:sz="4" w:space="0" w:color="000000"/>
@@ -14117,7 +14064,7 @@
         </w:tc>
         <w:tc>
           <w:tcPr>
-            <w:tcW w:w="588" w:type="dxa"/>
+            <w:tcW w:w="589" w:type="dxa"/>
             <w:tcBorders>
               <w:left w:val="single" w:sz="4" w:space="0" w:color="000000"/>
               <w:bottom w:val="single" w:sz="4" w:space="0" w:color="000000"/>
@@ -14151,7 +14098,7 @@
         </w:tc>
         <w:tc>
           <w:tcPr>
-            <w:tcW w:w="3375" w:type="dxa"/>
+            <w:tcW w:w="3374" w:type="dxa"/>
             <w:tcBorders>
               <w:left w:val="single" w:sz="4" w:space="0" w:color="000000"/>
               <w:bottom w:val="single" w:sz="4" w:space="0" w:color="000000"/>
@@ -14189,7 +14136,7 @@
         <w:trPr/>
         <w:tc>
           <w:tcPr>
-            <w:tcW w:w="2162" w:type="dxa"/>
+            <w:tcW w:w="2161" w:type="dxa"/>
             <w:tcBorders>
               <w:left w:val="single" w:sz="4" w:space="0" w:color="000000"/>
               <w:bottom w:val="single" w:sz="4" w:space="0" w:color="000000"/>
@@ -14224,7 +14171,7 @@
         </w:tc>
         <w:tc>
           <w:tcPr>
-            <w:tcW w:w="1263" w:type="dxa"/>
+            <w:tcW w:w="1264" w:type="dxa"/>
             <w:tcBorders>
               <w:left w:val="single" w:sz="4" w:space="0" w:color="000000"/>
               <w:bottom w:val="single" w:sz="4" w:space="0" w:color="000000"/>
@@ -14325,7 +14272,7 @@
         </w:tc>
         <w:tc>
           <w:tcPr>
-            <w:tcW w:w="588" w:type="dxa"/>
+            <w:tcW w:w="589" w:type="dxa"/>
             <w:tcBorders>
               <w:left w:val="single" w:sz="4" w:space="0" w:color="000000"/>
               <w:bottom w:val="single" w:sz="4" w:space="0" w:color="000000"/>
@@ -14360,7 +14307,7 @@
         </w:tc>
         <w:tc>
           <w:tcPr>
-            <w:tcW w:w="3375" w:type="dxa"/>
+            <w:tcW w:w="3374" w:type="dxa"/>
             <w:tcBorders>
               <w:left w:val="single" w:sz="4" w:space="0" w:color="000000"/>
               <w:bottom w:val="single" w:sz="4" w:space="0" w:color="000000"/>
@@ -14401,7 +14348,7 @@
         </w:trPr>
         <w:tc>
           <w:tcPr>
-            <w:tcW w:w="2162" w:type="dxa"/>
+            <w:tcW w:w="2161" w:type="dxa"/>
             <w:tcBorders>
               <w:left w:val="single" w:sz="4" w:space="0" w:color="000000"/>
               <w:bottom w:val="single" w:sz="4" w:space="0" w:color="000000"/>
@@ -14435,7 +14382,7 @@
         </w:tc>
         <w:tc>
           <w:tcPr>
-            <w:tcW w:w="1263" w:type="dxa"/>
+            <w:tcW w:w="1264" w:type="dxa"/>
             <w:tcBorders>
               <w:left w:val="single" w:sz="4" w:space="0" w:color="000000"/>
               <w:bottom w:val="single" w:sz="4" w:space="0" w:color="000000"/>
@@ -14539,7 +14486,7 @@
         </w:tc>
         <w:tc>
           <w:tcPr>
-            <w:tcW w:w="588" w:type="dxa"/>
+            <w:tcW w:w="589" w:type="dxa"/>
             <w:tcBorders>
               <w:left w:val="single" w:sz="4" w:space="0" w:color="000000"/>
               <w:bottom w:val="single" w:sz="4" w:space="0" w:color="000000"/>
@@ -14574,7 +14521,7 @@
         </w:tc>
         <w:tc>
           <w:tcPr>
-            <w:tcW w:w="3375" w:type="dxa"/>
+            <w:tcW w:w="3374" w:type="dxa"/>
             <w:tcBorders>
               <w:left w:val="single" w:sz="4" w:space="0" w:color="000000"/>
               <w:bottom w:val="single" w:sz="4" w:space="0" w:color="000000"/>
@@ -14614,7 +14561,7 @@
         </w:trPr>
         <w:tc>
           <w:tcPr>
-            <w:tcW w:w="2162" w:type="dxa"/>
+            <w:tcW w:w="2161" w:type="dxa"/>
             <w:tcBorders>
               <w:left w:val="single" w:sz="4" w:space="0" w:color="000000"/>
               <w:bottom w:val="single" w:sz="4" w:space="0" w:color="000000"/>
@@ -14649,7 +14596,7 @@
         </w:tc>
         <w:tc>
           <w:tcPr>
-            <w:tcW w:w="1263" w:type="dxa"/>
+            <w:tcW w:w="1264" w:type="dxa"/>
             <w:tcBorders>
               <w:left w:val="single" w:sz="4" w:space="0" w:color="000000"/>
               <w:bottom w:val="single" w:sz="4" w:space="0" w:color="000000"/>
@@ -14756,7 +14703,7 @@
         </w:tc>
         <w:tc>
           <w:tcPr>
-            <w:tcW w:w="588" w:type="dxa"/>
+            <w:tcW w:w="589" w:type="dxa"/>
             <w:tcBorders>
               <w:left w:val="single" w:sz="4" w:space="0" w:color="000000"/>
               <w:bottom w:val="single" w:sz="4" w:space="0" w:color="000000"/>
@@ -14792,7 +14739,7 @@
         </w:tc>
         <w:tc>
           <w:tcPr>
-            <w:tcW w:w="3375" w:type="dxa"/>
+            <w:tcW w:w="3374" w:type="dxa"/>
             <w:tcBorders>
               <w:left w:val="single" w:sz="4" w:space="0" w:color="000000"/>
               <w:bottom w:val="single" w:sz="4" w:space="0" w:color="000000"/>
@@ -14833,7 +14780,7 @@
         </w:trPr>
         <w:tc>
           <w:tcPr>
-            <w:tcW w:w="2162" w:type="dxa"/>
+            <w:tcW w:w="2161" w:type="dxa"/>
             <w:tcBorders>
               <w:left w:val="single" w:sz="4" w:space="0" w:color="000000"/>
               <w:bottom w:val="single" w:sz="4" w:space="0" w:color="000000"/>
@@ -14867,7 +14814,7 @@
         </w:tc>
         <w:tc>
           <w:tcPr>
-            <w:tcW w:w="1263" w:type="dxa"/>
+            <w:tcW w:w="1264" w:type="dxa"/>
             <w:tcBorders>
               <w:left w:val="single" w:sz="4" w:space="0" w:color="000000"/>
               <w:bottom w:val="single" w:sz="4" w:space="0" w:color="000000"/>
@@ -14970,7 +14917,7 @@
         </w:tc>
         <w:tc>
           <w:tcPr>
-            <w:tcW w:w="588" w:type="dxa"/>
+            <w:tcW w:w="589" w:type="dxa"/>
             <w:tcBorders>
               <w:left w:val="single" w:sz="4" w:space="0" w:color="000000"/>
               <w:bottom w:val="single" w:sz="4" w:space="0" w:color="000000"/>
@@ -15004,7 +14951,7 @@
         </w:tc>
         <w:tc>
           <w:tcPr>
-            <w:tcW w:w="3375" w:type="dxa"/>
+            <w:tcW w:w="3374" w:type="dxa"/>
             <w:tcBorders>
               <w:left w:val="single" w:sz="4" w:space="0" w:color="000000"/>
               <w:bottom w:val="single" w:sz="4" w:space="0" w:color="000000"/>
@@ -15044,7 +14991,7 @@
         </w:trPr>
         <w:tc>
           <w:tcPr>
-            <w:tcW w:w="2162" w:type="dxa"/>
+            <w:tcW w:w="2161" w:type="dxa"/>
             <w:tcBorders>
               <w:left w:val="single" w:sz="4" w:space="0" w:color="000000"/>
               <w:bottom w:val="single" w:sz="4" w:space="0" w:color="000000"/>
@@ -15079,7 +15026,7 @@
         </w:tc>
         <w:tc>
           <w:tcPr>
-            <w:tcW w:w="1263" w:type="dxa"/>
+            <w:tcW w:w="1264" w:type="dxa"/>
             <w:tcBorders>
               <w:left w:val="single" w:sz="4" w:space="0" w:color="000000"/>
               <w:bottom w:val="single" w:sz="4" w:space="0" w:color="000000"/>
@@ -15185,7 +15132,7 @@
         </w:tc>
         <w:tc>
           <w:tcPr>
-            <w:tcW w:w="588" w:type="dxa"/>
+            <w:tcW w:w="589" w:type="dxa"/>
             <w:tcBorders>
               <w:left w:val="single" w:sz="4" w:space="0" w:color="000000"/>
               <w:bottom w:val="single" w:sz="4" w:space="0" w:color="000000"/>
@@ -15220,7 +15167,7 @@
         </w:tc>
         <w:tc>
           <w:tcPr>
-            <w:tcW w:w="3375" w:type="dxa"/>
+            <w:tcW w:w="3374" w:type="dxa"/>
             <w:tcBorders>
               <w:left w:val="single" w:sz="4" w:space="0" w:color="000000"/>
               <w:bottom w:val="single" w:sz="4" w:space="0" w:color="000000"/>
@@ -15261,7 +15208,7 @@
         </w:trPr>
         <w:tc>
           <w:tcPr>
-            <w:tcW w:w="2162" w:type="dxa"/>
+            <w:tcW w:w="2161" w:type="dxa"/>
             <w:tcBorders>
               <w:left w:val="single" w:sz="4" w:space="0" w:color="000000"/>
               <w:bottom w:val="single" w:sz="4" w:space="0" w:color="000000"/>
@@ -15295,7 +15242,7 @@
         </w:tc>
         <w:tc>
           <w:tcPr>
-            <w:tcW w:w="1263" w:type="dxa"/>
+            <w:tcW w:w="1264" w:type="dxa"/>
             <w:tcBorders>
               <w:left w:val="single" w:sz="4" w:space="0" w:color="000000"/>
               <w:bottom w:val="single" w:sz="4" w:space="0" w:color="000000"/>
@@ -15398,7 +15345,7 @@
         </w:tc>
         <w:tc>
           <w:tcPr>
-            <w:tcW w:w="588" w:type="dxa"/>
+            <w:tcW w:w="589" w:type="dxa"/>
             <w:tcBorders>
               <w:left w:val="single" w:sz="4" w:space="0" w:color="000000"/>
               <w:bottom w:val="single" w:sz="4" w:space="0" w:color="000000"/>
@@ -15432,7 +15379,7 @@
         </w:tc>
         <w:tc>
           <w:tcPr>
-            <w:tcW w:w="3375" w:type="dxa"/>
+            <w:tcW w:w="3374" w:type="dxa"/>
             <w:tcBorders>
               <w:left w:val="single" w:sz="4" w:space="0" w:color="000000"/>
               <w:bottom w:val="single" w:sz="4" w:space="0" w:color="000000"/>
@@ -15472,7 +15419,7 @@
         </w:trPr>
         <w:tc>
           <w:tcPr>
-            <w:tcW w:w="2162" w:type="dxa"/>
+            <w:tcW w:w="2161" w:type="dxa"/>
             <w:tcBorders>
               <w:left w:val="single" w:sz="4" w:space="0" w:color="000000"/>
               <w:bottom w:val="single" w:sz="4" w:space="0" w:color="000000"/>
@@ -15507,7 +15454,7 @@
         </w:tc>
         <w:tc>
           <w:tcPr>
-            <w:tcW w:w="1263" w:type="dxa"/>
+            <w:tcW w:w="1264" w:type="dxa"/>
             <w:tcBorders>
               <w:left w:val="single" w:sz="4" w:space="0" w:color="000000"/>
               <w:bottom w:val="single" w:sz="4" w:space="0" w:color="000000"/>
@@ -15613,7 +15560,7 @@
         </w:tc>
         <w:tc>
           <w:tcPr>
-            <w:tcW w:w="588" w:type="dxa"/>
+            <w:tcW w:w="589" w:type="dxa"/>
             <w:tcBorders>
               <w:left w:val="single" w:sz="4" w:space="0" w:color="000000"/>
               <w:bottom w:val="single" w:sz="4" w:space="0" w:color="000000"/>
@@ -15648,7 +15595,7 @@
         </w:tc>
         <w:tc>
           <w:tcPr>
-            <w:tcW w:w="3375" w:type="dxa"/>
+            <w:tcW w:w="3374" w:type="dxa"/>
             <w:tcBorders>
               <w:left w:val="single" w:sz="4" w:space="0" w:color="000000"/>
               <w:bottom w:val="single" w:sz="4" w:space="0" w:color="000000"/>
@@ -15689,7 +15636,7 @@
         </w:trPr>
         <w:tc>
           <w:tcPr>
-            <w:tcW w:w="2162" w:type="dxa"/>
+            <w:tcW w:w="2161" w:type="dxa"/>
             <w:tcBorders>
               <w:left w:val="single" w:sz="4" w:space="0" w:color="000000"/>
               <w:bottom w:val="single" w:sz="4" w:space="0" w:color="000000"/>
@@ -15723,7 +15670,7 @@
         </w:tc>
         <w:tc>
           <w:tcPr>
-            <w:tcW w:w="1263" w:type="dxa"/>
+            <w:tcW w:w="1264" w:type="dxa"/>
             <w:tcBorders>
               <w:left w:val="single" w:sz="4" w:space="0" w:color="000000"/>
               <w:bottom w:val="single" w:sz="4" w:space="0" w:color="000000"/>
@@ -15828,7 +15775,7 @@
         </w:tc>
         <w:tc>
           <w:tcPr>
-            <w:tcW w:w="588" w:type="dxa"/>
+            <w:tcW w:w="589" w:type="dxa"/>
             <w:tcBorders>
               <w:left w:val="single" w:sz="4" w:space="0" w:color="000000"/>
               <w:bottom w:val="single" w:sz="4" w:space="0" w:color="000000"/>
@@ -15862,7 +15809,7 @@
         </w:tc>
         <w:tc>
           <w:tcPr>
-            <w:tcW w:w="3375" w:type="dxa"/>
+            <w:tcW w:w="3374" w:type="dxa"/>
             <w:tcBorders>
               <w:left w:val="single" w:sz="4" w:space="0" w:color="000000"/>
               <w:bottom w:val="single" w:sz="4" w:space="0" w:color="000000"/>
@@ -15928,7 +15875,7 @@
         </w:trPr>
         <w:tc>
           <w:tcPr>
-            <w:tcW w:w="2162" w:type="dxa"/>
+            <w:tcW w:w="2161" w:type="dxa"/>
             <w:tcBorders>
               <w:left w:val="single" w:sz="4" w:space="0" w:color="000000"/>
               <w:bottom w:val="single" w:sz="4" w:space="0" w:color="000000"/>
@@ -15965,7 +15912,7 @@
         </w:tc>
         <w:tc>
           <w:tcPr>
-            <w:tcW w:w="1263" w:type="dxa"/>
+            <w:tcW w:w="1264" w:type="dxa"/>
             <w:tcBorders>
               <w:left w:val="single" w:sz="4" w:space="0" w:color="000000"/>
               <w:bottom w:val="single" w:sz="4" w:space="0" w:color="000000"/>
@@ -16075,7 +16022,7 @@
         </w:tc>
         <w:tc>
           <w:tcPr>
-            <w:tcW w:w="588" w:type="dxa"/>
+            <w:tcW w:w="589" w:type="dxa"/>
             <w:tcBorders>
               <w:left w:val="single" w:sz="4" w:space="0" w:color="000000"/>
               <w:bottom w:val="single" w:sz="4" w:space="0" w:color="000000"/>
@@ -16112,7 +16059,7 @@
         </w:tc>
         <w:tc>
           <w:tcPr>
-            <w:tcW w:w="3375" w:type="dxa"/>
+            <w:tcW w:w="3374" w:type="dxa"/>
             <w:tcBorders>
               <w:left w:val="single" w:sz="4" w:space="0" w:color="000000"/>
               <w:bottom w:val="single" w:sz="4" w:space="0" w:color="000000"/>
@@ -16155,7 +16102,7 @@
         </w:trPr>
         <w:tc>
           <w:tcPr>
-            <w:tcW w:w="2162" w:type="dxa"/>
+            <w:tcW w:w="2161" w:type="dxa"/>
             <w:tcBorders>
               <w:left w:val="single" w:sz="4" w:space="0" w:color="000000"/>
               <w:bottom w:val="single" w:sz="4" w:space="0" w:color="757575"/>
@@ -16191,7 +16138,7 @@
         </w:tc>
         <w:tc>
           <w:tcPr>
-            <w:tcW w:w="1263" w:type="dxa"/>
+            <w:tcW w:w="1264" w:type="dxa"/>
             <w:tcBorders>
               <w:left w:val="single" w:sz="4" w:space="0" w:color="000000"/>
               <w:bottom w:val="single" w:sz="4" w:space="0" w:color="757575"/>
@@ -16298,7 +16245,7 @@
         </w:tc>
         <w:tc>
           <w:tcPr>
-            <w:tcW w:w="588" w:type="dxa"/>
+            <w:tcW w:w="589" w:type="dxa"/>
             <w:tcBorders>
               <w:left w:val="single" w:sz="4" w:space="0" w:color="000000"/>
               <w:bottom w:val="single" w:sz="4" w:space="0" w:color="757575"/>
@@ -16334,7 +16281,7 @@
         </w:tc>
         <w:tc>
           <w:tcPr>
-            <w:tcW w:w="3375" w:type="dxa"/>
+            <w:tcW w:w="3374" w:type="dxa"/>
             <w:tcBorders>
               <w:left w:val="single" w:sz="4" w:space="0" w:color="000000"/>
               <w:bottom w:val="single" w:sz="4" w:space="0" w:color="757575"/>
@@ -16376,7 +16323,7 @@
         </w:trPr>
         <w:tc>
           <w:tcPr>
-            <w:tcW w:w="2162" w:type="dxa"/>
+            <w:tcW w:w="2161" w:type="dxa"/>
             <w:tcBorders>
               <w:left w:val="single" w:sz="4" w:space="0" w:color="000000"/>
               <w:bottom w:val="single" w:sz="4" w:space="0" w:color="000000"/>
@@ -16413,7 +16360,7 @@
         </w:tc>
         <w:tc>
           <w:tcPr>
-            <w:tcW w:w="1263" w:type="dxa"/>
+            <w:tcW w:w="1264" w:type="dxa"/>
             <w:tcBorders>
               <w:left w:val="single" w:sz="4" w:space="0" w:color="000000"/>
               <w:bottom w:val="single" w:sz="4" w:space="0" w:color="000000"/>
@@ -16523,7 +16470,7 @@
         </w:tc>
         <w:tc>
           <w:tcPr>
-            <w:tcW w:w="588" w:type="dxa"/>
+            <w:tcW w:w="589" w:type="dxa"/>
             <w:tcBorders>
               <w:left w:val="single" w:sz="4" w:space="0" w:color="000000"/>
               <w:bottom w:val="single" w:sz="4" w:space="0" w:color="000000"/>
@@ -16560,7 +16507,7 @@
         </w:tc>
         <w:tc>
           <w:tcPr>
-            <w:tcW w:w="3375" w:type="dxa"/>
+            <w:tcW w:w="3374" w:type="dxa"/>
             <w:tcBorders>
               <w:left w:val="single" w:sz="4" w:space="0" w:color="000000"/>
               <w:bottom w:val="single" w:sz="4" w:space="0" w:color="000000"/>
@@ -16603,7 +16550,7 @@
         </w:trPr>
         <w:tc>
           <w:tcPr>
-            <w:tcW w:w="2162" w:type="dxa"/>
+            <w:tcW w:w="2161" w:type="dxa"/>
             <w:tcBorders>
               <w:left w:val="single" w:sz="4" w:space="0" w:color="000000"/>
               <w:bottom w:val="single" w:sz="4" w:space="0" w:color="000000"/>
@@ -16639,7 +16586,7 @@
         </w:tc>
         <w:tc>
           <w:tcPr>
-            <w:tcW w:w="1263" w:type="dxa"/>
+            <w:tcW w:w="1264" w:type="dxa"/>
             <w:tcBorders>
               <w:left w:val="single" w:sz="4" w:space="0" w:color="000000"/>
               <w:bottom w:val="single" w:sz="4" w:space="0" w:color="000000"/>
@@ -16746,7 +16693,7 @@
         </w:tc>
         <w:tc>
           <w:tcPr>
-            <w:tcW w:w="588" w:type="dxa"/>
+            <w:tcW w:w="589" w:type="dxa"/>
             <w:tcBorders>
               <w:left w:val="single" w:sz="4" w:space="0" w:color="000000"/>
               <w:bottom w:val="single" w:sz="4" w:space="0" w:color="000000"/>
@@ -16782,7 +16729,7 @@
         </w:tc>
         <w:tc>
           <w:tcPr>
-            <w:tcW w:w="3375" w:type="dxa"/>
+            <w:tcW w:w="3374" w:type="dxa"/>
             <w:tcBorders>
               <w:left w:val="single" w:sz="4" w:space="0" w:color="000000"/>
               <w:bottom w:val="single" w:sz="4" w:space="0" w:color="000000"/>
@@ -16824,7 +16771,7 @@
         </w:trPr>
         <w:tc>
           <w:tcPr>
-            <w:tcW w:w="2162" w:type="dxa"/>
+            <w:tcW w:w="2161" w:type="dxa"/>
             <w:tcBorders>
               <w:left w:val="single" w:sz="4" w:space="0" w:color="000000"/>
               <w:bottom w:val="single" w:sz="4" w:space="0" w:color="000000"/>
@@ -16861,7 +16808,7 @@
         </w:tc>
         <w:tc>
           <w:tcPr>
-            <w:tcW w:w="1263" w:type="dxa"/>
+            <w:tcW w:w="1264" w:type="dxa"/>
             <w:tcBorders>
               <w:left w:val="single" w:sz="4" w:space="0" w:color="000000"/>
               <w:bottom w:val="single" w:sz="4" w:space="0" w:color="000000"/>
@@ -16971,7 +16918,7 @@
         </w:tc>
         <w:tc>
           <w:tcPr>
-            <w:tcW w:w="588" w:type="dxa"/>
+            <w:tcW w:w="589" w:type="dxa"/>
             <w:tcBorders>
               <w:left w:val="single" w:sz="4" w:space="0" w:color="000000"/>
               <w:bottom w:val="single" w:sz="4" w:space="0" w:color="000000"/>
@@ -17008,7 +16955,7 @@
         </w:tc>
         <w:tc>
           <w:tcPr>
-            <w:tcW w:w="3375" w:type="dxa"/>
+            <w:tcW w:w="3374" w:type="dxa"/>
             <w:tcBorders>
               <w:left w:val="single" w:sz="4" w:space="0" w:color="000000"/>
               <w:bottom w:val="single" w:sz="4" w:space="0" w:color="000000"/>
@@ -17051,7 +16998,7 @@
         </w:trPr>
         <w:tc>
           <w:tcPr>
-            <w:tcW w:w="2162" w:type="dxa"/>
+            <w:tcW w:w="2161" w:type="dxa"/>
             <w:tcBorders>
               <w:left w:val="single" w:sz="4" w:space="0" w:color="000000"/>
               <w:bottom w:val="single" w:sz="4" w:space="0" w:color="000000"/>
@@ -17087,7 +17034,7 @@
         </w:tc>
         <w:tc>
           <w:tcPr>
-            <w:tcW w:w="1263" w:type="dxa"/>
+            <w:tcW w:w="1264" w:type="dxa"/>
             <w:tcBorders>
               <w:left w:val="single" w:sz="4" w:space="0" w:color="000000"/>
               <w:bottom w:val="single" w:sz="4" w:space="0" w:color="000000"/>
@@ -17194,7 +17141,7 @@
         </w:tc>
         <w:tc>
           <w:tcPr>
-            <w:tcW w:w="588" w:type="dxa"/>
+            <w:tcW w:w="589" w:type="dxa"/>
             <w:tcBorders>
               <w:left w:val="single" w:sz="4" w:space="0" w:color="000000"/>
               <w:bottom w:val="single" w:sz="4" w:space="0" w:color="000000"/>
@@ -17229,7 +17176,7 @@
         </w:tc>
         <w:tc>
           <w:tcPr>
-            <w:tcW w:w="3375" w:type="dxa"/>
+            <w:tcW w:w="3374" w:type="dxa"/>
             <w:tcBorders>
               <w:left w:val="single" w:sz="4" w:space="0" w:color="000000"/>
               <w:bottom w:val="single" w:sz="4" w:space="0" w:color="000000"/>
@@ -17271,7 +17218,7 @@
         </w:trPr>
         <w:tc>
           <w:tcPr>
-            <w:tcW w:w="2162" w:type="dxa"/>
+            <w:tcW w:w="2161" w:type="dxa"/>
             <w:tcBorders>
               <w:left w:val="single" w:sz="4" w:space="0" w:color="000000"/>
               <w:bottom w:val="single" w:sz="4" w:space="0" w:color="000000"/>
@@ -17308,7 +17255,7 @@
         </w:tc>
         <w:tc>
           <w:tcPr>
-            <w:tcW w:w="1263" w:type="dxa"/>
+            <w:tcW w:w="1264" w:type="dxa"/>
             <w:tcBorders>
               <w:left w:val="single" w:sz="4" w:space="0" w:color="000000"/>
               <w:bottom w:val="single" w:sz="4" w:space="0" w:color="000000"/>
@@ -17418,7 +17365,7 @@
         </w:tc>
         <w:tc>
           <w:tcPr>
-            <w:tcW w:w="588" w:type="dxa"/>
+            <w:tcW w:w="589" w:type="dxa"/>
             <w:tcBorders>
               <w:left w:val="single" w:sz="4" w:space="0" w:color="000000"/>
               <w:bottom w:val="single" w:sz="4" w:space="0" w:color="000000"/>
@@ -17454,7 +17401,7 @@
         </w:tc>
         <w:tc>
           <w:tcPr>
-            <w:tcW w:w="3375" w:type="dxa"/>
+            <w:tcW w:w="3374" w:type="dxa"/>
             <w:tcBorders>
               <w:left w:val="single" w:sz="4" w:space="0" w:color="000000"/>
               <w:bottom w:val="single" w:sz="4" w:space="0" w:color="000000"/>
@@ -17497,7 +17444,7 @@
         </w:trPr>
         <w:tc>
           <w:tcPr>
-            <w:tcW w:w="2162" w:type="dxa"/>
+            <w:tcW w:w="2161" w:type="dxa"/>
             <w:tcBorders>
               <w:left w:val="single" w:sz="4" w:space="0" w:color="000000"/>
               <w:bottom w:val="single" w:sz="4" w:space="0" w:color="000000"/>
@@ -17533,7 +17480,7 @@
         </w:tc>
         <w:tc>
           <w:tcPr>
-            <w:tcW w:w="1263" w:type="dxa"/>
+            <w:tcW w:w="1264" w:type="dxa"/>
             <w:tcBorders>
               <w:left w:val="single" w:sz="4" w:space="0" w:color="000000"/>
               <w:bottom w:val="single" w:sz="4" w:space="0" w:color="000000"/>
@@ -17640,7 +17587,7 @@
         </w:tc>
         <w:tc>
           <w:tcPr>
-            <w:tcW w:w="588" w:type="dxa"/>
+            <w:tcW w:w="589" w:type="dxa"/>
             <w:tcBorders>
               <w:left w:val="single" w:sz="4" w:space="0" w:color="000000"/>
               <w:bottom w:val="single" w:sz="4" w:space="0" w:color="000000"/>
@@ -17675,7 +17622,7 @@
         </w:tc>
         <w:tc>
           <w:tcPr>
-            <w:tcW w:w="3375" w:type="dxa"/>
+            <w:tcW w:w="3374" w:type="dxa"/>
             <w:tcBorders>
               <w:left w:val="single" w:sz="4" w:space="0" w:color="000000"/>
               <w:bottom w:val="single" w:sz="4" w:space="0" w:color="000000"/>
@@ -17717,7 +17664,7 @@
         </w:trPr>
         <w:tc>
           <w:tcPr>
-            <w:tcW w:w="2162" w:type="dxa"/>
+            <w:tcW w:w="2161" w:type="dxa"/>
             <w:tcBorders>
               <w:left w:val="single" w:sz="4" w:space="0" w:color="000000"/>
               <w:bottom w:val="single" w:sz="4" w:space="0" w:color="000000"/>
@@ -17754,7 +17701,7 @@
         </w:tc>
         <w:tc>
           <w:tcPr>
-            <w:tcW w:w="1263" w:type="dxa"/>
+            <w:tcW w:w="1264" w:type="dxa"/>
             <w:tcBorders>
               <w:left w:val="single" w:sz="4" w:space="0" w:color="000000"/>
               <w:bottom w:val="single" w:sz="4" w:space="0" w:color="000000"/>
@@ -17863,7 +17810,7 @@
         </w:tc>
         <w:tc>
           <w:tcPr>
-            <w:tcW w:w="588" w:type="dxa"/>
+            <w:tcW w:w="589" w:type="dxa"/>
             <w:tcBorders>
               <w:left w:val="single" w:sz="4" w:space="0" w:color="000000"/>
               <w:bottom w:val="single" w:sz="4" w:space="0" w:color="000000"/>
@@ -17900,7 +17847,7 @@
         </w:tc>
         <w:tc>
           <w:tcPr>
-            <w:tcW w:w="3375" w:type="dxa"/>
+            <w:tcW w:w="3374" w:type="dxa"/>
             <w:tcBorders>
               <w:left w:val="single" w:sz="4" w:space="0" w:color="000000"/>
               <w:bottom w:val="single" w:sz="4" w:space="0" w:color="000000"/>
@@ -17943,7 +17890,7 @@
         </w:trPr>
         <w:tc>
           <w:tcPr>
-            <w:tcW w:w="2162" w:type="dxa"/>
+            <w:tcW w:w="2161" w:type="dxa"/>
             <w:tcBorders>
               <w:left w:val="single" w:sz="4" w:space="0" w:color="000000"/>
               <w:bottom w:val="single" w:sz="4" w:space="0" w:color="000000"/>
@@ -17979,7 +17926,7 @@
         </w:tc>
         <w:tc>
           <w:tcPr>
-            <w:tcW w:w="1263" w:type="dxa"/>
+            <w:tcW w:w="1264" w:type="dxa"/>
             <w:tcBorders>
               <w:left w:val="single" w:sz="4" w:space="0" w:color="000000"/>
               <w:bottom w:val="single" w:sz="4" w:space="0" w:color="000000"/>
@@ -18086,7 +18033,7 @@
         </w:tc>
         <w:tc>
           <w:tcPr>
-            <w:tcW w:w="588" w:type="dxa"/>
+            <w:tcW w:w="589" w:type="dxa"/>
             <w:tcBorders>
               <w:left w:val="single" w:sz="4" w:space="0" w:color="000000"/>
               <w:bottom w:val="single" w:sz="4" w:space="0" w:color="000000"/>
@@ -18122,7 +18069,7 @@
         </w:tc>
         <w:tc>
           <w:tcPr>
-            <w:tcW w:w="3375" w:type="dxa"/>
+            <w:tcW w:w="3374" w:type="dxa"/>
             <w:tcBorders>
               <w:left w:val="single" w:sz="4" w:space="0" w:color="000000"/>
               <w:bottom w:val="single" w:sz="4" w:space="0" w:color="000000"/>
@@ -18164,7 +18111,7 @@
         </w:trPr>
         <w:tc>
           <w:tcPr>
-            <w:tcW w:w="2162" w:type="dxa"/>
+            <w:tcW w:w="2161" w:type="dxa"/>
             <w:tcBorders>
               <w:left w:val="single" w:sz="4" w:space="0" w:color="000000"/>
               <w:bottom w:val="single" w:sz="4" w:space="0" w:color="000000"/>
@@ -18201,7 +18148,7 @@
         </w:tc>
         <w:tc>
           <w:tcPr>
-            <w:tcW w:w="1263" w:type="dxa"/>
+            <w:tcW w:w="1264" w:type="dxa"/>
             <w:tcBorders>
               <w:left w:val="single" w:sz="4" w:space="0" w:color="000000"/>
               <w:bottom w:val="single" w:sz="4" w:space="0" w:color="000000"/>
@@ -18311,7 +18258,7 @@
         </w:tc>
         <w:tc>
           <w:tcPr>
-            <w:tcW w:w="588" w:type="dxa"/>
+            <w:tcW w:w="589" w:type="dxa"/>
             <w:tcBorders>
               <w:left w:val="single" w:sz="4" w:space="0" w:color="000000"/>
               <w:bottom w:val="single" w:sz="4" w:space="0" w:color="000000"/>
@@ -18348,7 +18295,7 @@
         </w:tc>
         <w:tc>
           <w:tcPr>
-            <w:tcW w:w="3375" w:type="dxa"/>
+            <w:tcW w:w="3374" w:type="dxa"/>
             <w:tcBorders>
               <w:left w:val="single" w:sz="4" w:space="0" w:color="000000"/>
               <w:bottom w:val="single" w:sz="4" w:space="0" w:color="000000"/>
@@ -18391,7 +18338,7 @@
         </w:trPr>
         <w:tc>
           <w:tcPr>
-            <w:tcW w:w="2162" w:type="dxa"/>
+            <w:tcW w:w="2161" w:type="dxa"/>
             <w:tcBorders>
               <w:left w:val="single" w:sz="4" w:space="0" w:color="000000"/>
               <w:bottom w:val="single" w:sz="4" w:space="0" w:color="000000"/>
@@ -18427,7 +18374,7 @@
         </w:tc>
         <w:tc>
           <w:tcPr>
-            <w:tcW w:w="1263" w:type="dxa"/>
+            <w:tcW w:w="1264" w:type="dxa"/>
             <w:tcBorders>
               <w:left w:val="single" w:sz="4" w:space="0" w:color="000000"/>
               <w:bottom w:val="single" w:sz="4" w:space="0" w:color="000000"/>
@@ -18534,7 +18481,7 @@
         </w:tc>
         <w:tc>
           <w:tcPr>
-            <w:tcW w:w="588" w:type="dxa"/>
+            <w:tcW w:w="589" w:type="dxa"/>
             <w:tcBorders>
               <w:left w:val="single" w:sz="4" w:space="0" w:color="000000"/>
               <w:bottom w:val="single" w:sz="4" w:space="0" w:color="000000"/>
@@ -18570,7 +18517,7 @@
         </w:tc>
         <w:tc>
           <w:tcPr>
-            <w:tcW w:w="3375" w:type="dxa"/>
+            <w:tcW w:w="3374" w:type="dxa"/>
             <w:tcBorders>
               <w:left w:val="single" w:sz="4" w:space="0" w:color="000000"/>
               <w:bottom w:val="single" w:sz="4" w:space="0" w:color="000000"/>
@@ -18612,7 +18559,7 @@
         </w:trPr>
         <w:tc>
           <w:tcPr>
-            <w:tcW w:w="2162" w:type="dxa"/>
+            <w:tcW w:w="2161" w:type="dxa"/>
             <w:tcBorders>
               <w:left w:val="single" w:sz="4" w:space="0" w:color="000000"/>
               <w:bottom w:val="single" w:sz="4" w:space="0" w:color="000000"/>
@@ -18649,7 +18596,7 @@
         </w:tc>
         <w:tc>
           <w:tcPr>
-            <w:tcW w:w="1263" w:type="dxa"/>
+            <w:tcW w:w="1264" w:type="dxa"/>
             <w:tcBorders>
               <w:left w:val="single" w:sz="4" w:space="0" w:color="000000"/>
               <w:bottom w:val="single" w:sz="4" w:space="0" w:color="000000"/>
@@ -18759,7 +18706,7 @@
         </w:tc>
         <w:tc>
           <w:tcPr>
-            <w:tcW w:w="588" w:type="dxa"/>
+            <w:tcW w:w="589" w:type="dxa"/>
             <w:tcBorders>
               <w:left w:val="single" w:sz="4" w:space="0" w:color="000000"/>
               <w:bottom w:val="single" w:sz="4" w:space="0" w:color="000000"/>
@@ -18796,7 +18743,7 @@
         </w:tc>
         <w:tc>
           <w:tcPr>
-            <w:tcW w:w="3375" w:type="dxa"/>
+            <w:tcW w:w="3374" w:type="dxa"/>
             <w:tcBorders>
               <w:left w:val="single" w:sz="4" w:space="0" w:color="000000"/>
               <w:bottom w:val="single" w:sz="4" w:space="0" w:color="000000"/>
@@ -18907,8 +18854,8 @@
         <w:keepNext w:val="true"/>
         <w:rPr/>
       </w:pPr>
-      <w:bookmarkStart w:id="46" w:name="__RefHeading___Toc1692_2908959286"/>
-      <w:bookmarkEnd w:id="46"/>
+      <w:bookmarkStart w:id="44" w:name="__RefHeading___Toc1692_2908959286"/>
+      <w:bookmarkEnd w:id="44"/>
       <w:r>
         <w:rPr/>
         <w:t xml:space="preserve">Table </w:t>
@@ -18956,8 +18903,8 @@
         <w:gridCol w:w="985"/>
         <w:gridCol w:w="1125"/>
         <w:gridCol w:w="1123"/>
-        <w:gridCol w:w="1128"/>
-        <w:gridCol w:w="3378"/>
+        <w:gridCol w:w="1129"/>
+        <w:gridCol w:w="3377"/>
       </w:tblGrid>
       <w:tr>
         <w:trPr/>
@@ -19183,7 +19130,7 @@
         </w:tc>
         <w:tc>
           <w:tcPr>
-            <w:tcW w:w="1128" w:type="dxa"/>
+            <w:tcW w:w="1129" w:type="dxa"/>
             <w:tcBorders>
               <w:left w:val="single" w:sz="4" w:space="0" w:color="000000"/>
               <w:bottom w:val="single" w:sz="4" w:space="0" w:color="000000"/>
@@ -19218,7 +19165,7 @@
         </w:tc>
         <w:tc>
           <w:tcPr>
-            <w:tcW w:w="3378" w:type="dxa"/>
+            <w:tcW w:w="3377" w:type="dxa"/>
             <w:tcBorders>
               <w:left w:val="single" w:sz="4" w:space="0" w:color="000000"/>
               <w:bottom w:val="single" w:sz="4" w:space="0" w:color="000000"/>
@@ -19418,7 +19365,7 @@
         </w:tc>
         <w:tc>
           <w:tcPr>
-            <w:tcW w:w="1128" w:type="dxa"/>
+            <w:tcW w:w="1129" w:type="dxa"/>
             <w:tcBorders>
               <w:left w:val="single" w:sz="4" w:space="0" w:color="000000"/>
               <w:bottom w:val="single" w:sz="4" w:space="0" w:color="000000"/>
@@ -19452,7 +19399,7 @@
         </w:tc>
         <w:tc>
           <w:tcPr>
-            <w:tcW w:w="3378" w:type="dxa"/>
+            <w:tcW w:w="3377" w:type="dxa"/>
             <w:tcBorders>
               <w:left w:val="single" w:sz="4" w:space="0" w:color="000000"/>
               <w:bottom w:val="single" w:sz="4" w:space="0" w:color="000000"/>
@@ -19631,7 +19578,7 @@
         </w:tc>
         <w:tc>
           <w:tcPr>
-            <w:tcW w:w="1128" w:type="dxa"/>
+            <w:tcW w:w="1129" w:type="dxa"/>
             <w:tcBorders>
               <w:left w:val="single" w:sz="4" w:space="0" w:color="000000"/>
               <w:bottom w:val="single" w:sz="4" w:space="0" w:color="000000"/>
@@ -19666,7 +19613,7 @@
         </w:tc>
         <w:tc>
           <w:tcPr>
-            <w:tcW w:w="3378" w:type="dxa"/>
+            <w:tcW w:w="3377" w:type="dxa"/>
             <w:tcBorders>
               <w:left w:val="single" w:sz="4" w:space="0" w:color="000000"/>
               <w:bottom w:val="single" w:sz="4" w:space="0" w:color="000000"/>
@@ -19844,7 +19791,7 @@
         </w:tc>
         <w:tc>
           <w:tcPr>
-            <w:tcW w:w="1128" w:type="dxa"/>
+            <w:tcW w:w="1129" w:type="dxa"/>
             <w:tcBorders>
               <w:left w:val="single" w:sz="4" w:space="0" w:color="000000"/>
               <w:bottom w:val="single" w:sz="4" w:space="0" w:color="000000"/>
@@ -19878,7 +19825,7 @@
         </w:tc>
         <w:tc>
           <w:tcPr>
-            <w:tcW w:w="3378" w:type="dxa"/>
+            <w:tcW w:w="3377" w:type="dxa"/>
             <w:tcBorders>
               <w:left w:val="single" w:sz="4" w:space="0" w:color="000000"/>
               <w:bottom w:val="single" w:sz="4" w:space="0" w:color="000000"/>
@@ -19939,8 +19886,8 @@
         <w:keepNext w:val="true"/>
         <w:rPr/>
       </w:pPr>
-      <w:bookmarkStart w:id="47" w:name="__RefHeading___Toc1690_2908959286"/>
-      <w:bookmarkEnd w:id="47"/>
+      <w:bookmarkStart w:id="45" w:name="__RefHeading___Toc1690_2908959286"/>
+      <w:bookmarkEnd w:id="45"/>
       <w:r>
         <w:rPr/>
         <w:t xml:space="preserve">Table </w:t>
@@ -19988,8 +19935,8 @@
         <w:gridCol w:w="1349"/>
         <w:gridCol w:w="900"/>
         <w:gridCol w:w="722"/>
-        <w:gridCol w:w="1128"/>
-        <w:gridCol w:w="3378"/>
+        <w:gridCol w:w="1129"/>
+        <w:gridCol w:w="3377"/>
       </w:tblGrid>
       <w:tr>
         <w:trPr/>
@@ -20215,7 +20162,7 @@
         </w:tc>
         <w:tc>
           <w:tcPr>
-            <w:tcW w:w="1128" w:type="dxa"/>
+            <w:tcW w:w="1129" w:type="dxa"/>
             <w:tcBorders>
               <w:left w:val="single" w:sz="4" w:space="0" w:color="000000"/>
               <w:bottom w:val="single" w:sz="4" w:space="0" w:color="000000"/>
@@ -20250,7 +20197,7 @@
         </w:tc>
         <w:tc>
           <w:tcPr>
-            <w:tcW w:w="3378" w:type="dxa"/>
+            <w:tcW w:w="3377" w:type="dxa"/>
             <w:tcBorders>
               <w:left w:val="single" w:sz="4" w:space="0" w:color="000000"/>
               <w:bottom w:val="single" w:sz="4" w:space="0" w:color="000000"/>
@@ -20450,7 +20397,7 @@
         </w:tc>
         <w:tc>
           <w:tcPr>
-            <w:tcW w:w="1128" w:type="dxa"/>
+            <w:tcW w:w="1129" w:type="dxa"/>
             <w:tcBorders>
               <w:left w:val="single" w:sz="4" w:space="0" w:color="000000"/>
               <w:bottom w:val="single" w:sz="4" w:space="0" w:color="000000"/>
@@ -20484,7 +20431,7 @@
         </w:tc>
         <w:tc>
           <w:tcPr>
-            <w:tcW w:w="3378" w:type="dxa"/>
+            <w:tcW w:w="3377" w:type="dxa"/>
             <w:tcBorders>
               <w:left w:val="single" w:sz="4" w:space="0" w:color="000000"/>
               <w:bottom w:val="single" w:sz="4" w:space="0" w:color="000000"/>
@@ -20663,7 +20610,7 @@
         </w:tc>
         <w:tc>
           <w:tcPr>
-            <w:tcW w:w="1128" w:type="dxa"/>
+            <w:tcW w:w="1129" w:type="dxa"/>
             <w:tcBorders>
               <w:left w:val="single" w:sz="4" w:space="0" w:color="000000"/>
               <w:bottom w:val="single" w:sz="4" w:space="0" w:color="000000"/>
@@ -20698,7 +20645,7 @@
         </w:tc>
         <w:tc>
           <w:tcPr>
-            <w:tcW w:w="3378" w:type="dxa"/>
+            <w:tcW w:w="3377" w:type="dxa"/>
             <w:tcBorders>
               <w:left w:val="single" w:sz="4" w:space="0" w:color="000000"/>
               <w:bottom w:val="single" w:sz="4" w:space="0" w:color="000000"/>
@@ -20876,7 +20823,7 @@
         </w:tc>
         <w:tc>
           <w:tcPr>
-            <w:tcW w:w="1128" w:type="dxa"/>
+            <w:tcW w:w="1129" w:type="dxa"/>
             <w:tcBorders>
               <w:left w:val="single" w:sz="4" w:space="0" w:color="000000"/>
               <w:bottom w:val="single" w:sz="4" w:space="0" w:color="000000"/>
@@ -20910,7 +20857,7 @@
         </w:tc>
         <w:tc>
           <w:tcPr>
-            <w:tcW w:w="3378" w:type="dxa"/>
+            <w:tcW w:w="3377" w:type="dxa"/>
             <w:tcBorders>
               <w:left w:val="single" w:sz="4" w:space="0" w:color="000000"/>
               <w:bottom w:val="single" w:sz="4" w:space="0" w:color="000000"/>
@@ -21091,7 +21038,7 @@
         </w:tc>
         <w:tc>
           <w:tcPr>
-            <w:tcW w:w="1128" w:type="dxa"/>
+            <w:tcW w:w="1129" w:type="dxa"/>
             <w:tcBorders>
               <w:left w:val="single" w:sz="4" w:space="0" w:color="000000"/>
               <w:bottom w:val="single" w:sz="4" w:space="0" w:color="000000"/>
@@ -21126,7 +21073,7 @@
         </w:tc>
         <w:tc>
           <w:tcPr>
-            <w:tcW w:w="3378" w:type="dxa"/>
+            <w:tcW w:w="3377" w:type="dxa"/>
             <w:tcBorders>
               <w:left w:val="single" w:sz="4" w:space="0" w:color="000000"/>
               <w:bottom w:val="single" w:sz="4" w:space="0" w:color="000000"/>
@@ -21304,7 +21251,7 @@
         </w:tc>
         <w:tc>
           <w:tcPr>
-            <w:tcW w:w="1128" w:type="dxa"/>
+            <w:tcW w:w="1129" w:type="dxa"/>
             <w:tcBorders>
               <w:left w:val="single" w:sz="4" w:space="0" w:color="000000"/>
               <w:bottom w:val="single" w:sz="4" w:space="0" w:color="000000"/>
@@ -21338,7 +21285,7 @@
         </w:tc>
         <w:tc>
           <w:tcPr>
-            <w:tcW w:w="3378" w:type="dxa"/>
+            <w:tcW w:w="3377" w:type="dxa"/>
             <w:tcBorders>
               <w:left w:val="single" w:sz="4" w:space="0" w:color="000000"/>
               <w:bottom w:val="single" w:sz="4" w:space="0" w:color="000000"/>
@@ -21519,7 +21466,7 @@
         </w:tc>
         <w:tc>
           <w:tcPr>
-            <w:tcW w:w="1128" w:type="dxa"/>
+            <w:tcW w:w="1129" w:type="dxa"/>
             <w:tcBorders>
               <w:left w:val="single" w:sz="4" w:space="0" w:color="000000"/>
               <w:bottom w:val="single" w:sz="4" w:space="0" w:color="000000"/>
@@ -21554,7 +21501,7 @@
         </w:tc>
         <w:tc>
           <w:tcPr>
-            <w:tcW w:w="3378" w:type="dxa"/>
+            <w:tcW w:w="3377" w:type="dxa"/>
             <w:tcBorders>
               <w:left w:val="single" w:sz="4" w:space="0" w:color="000000"/>
               <w:bottom w:val="single" w:sz="4" w:space="0" w:color="000000"/>
@@ -21732,7 +21679,7 @@
         </w:tc>
         <w:tc>
           <w:tcPr>
-            <w:tcW w:w="1128" w:type="dxa"/>
+            <w:tcW w:w="1129" w:type="dxa"/>
             <w:tcBorders>
               <w:left w:val="single" w:sz="4" w:space="0" w:color="000000"/>
               <w:bottom w:val="single" w:sz="4" w:space="0" w:color="000000"/>
@@ -21766,7 +21713,7 @@
         </w:tc>
         <w:tc>
           <w:tcPr>
-            <w:tcW w:w="3378" w:type="dxa"/>
+            <w:tcW w:w="3377" w:type="dxa"/>
             <w:tcBorders>
               <w:left w:val="single" w:sz="4" w:space="0" w:color="000000"/>
               <w:bottom w:val="single" w:sz="4" w:space="0" w:color="000000"/>
@@ -21881,8 +21828,8 @@
         <w:pStyle w:val="Table"/>
         <w:rPr/>
       </w:pPr>
-      <w:bookmarkStart w:id="48" w:name="__RefHeading___Toc1688_2908959286"/>
-      <w:bookmarkEnd w:id="48"/>
+      <w:bookmarkStart w:id="46" w:name="__RefHeading___Toc1688_2908959286"/>
+      <w:bookmarkEnd w:id="46"/>
       <w:r>
         <w:rPr/>
         <w:t xml:space="preserve">Table </w:t>
@@ -21930,8 +21877,8 @@
         <w:gridCol w:w="1351"/>
         <w:gridCol w:w="987"/>
         <w:gridCol w:w="813"/>
-        <w:gridCol w:w="586"/>
-        <w:gridCol w:w="3378"/>
+        <w:gridCol w:w="587"/>
+        <w:gridCol w:w="3377"/>
       </w:tblGrid>
       <w:tr>
         <w:trPr/>
@@ -22157,7 +22104,7 @@
         </w:tc>
         <w:tc>
           <w:tcPr>
-            <w:tcW w:w="586" w:type="dxa"/>
+            <w:tcW w:w="587" w:type="dxa"/>
             <w:tcBorders>
               <w:left w:val="single" w:sz="4" w:space="0" w:color="000000"/>
               <w:bottom w:val="single" w:sz="4" w:space="0" w:color="000000"/>
@@ -22192,7 +22139,7 @@
         </w:tc>
         <w:tc>
           <w:tcPr>
-            <w:tcW w:w="3378" w:type="dxa"/>
+            <w:tcW w:w="3377" w:type="dxa"/>
             <w:tcBorders>
               <w:left w:val="single" w:sz="4" w:space="0" w:color="000000"/>
               <w:bottom w:val="single" w:sz="4" w:space="0" w:color="000000"/>
@@ -22392,7 +22339,7 @@
         </w:tc>
         <w:tc>
           <w:tcPr>
-            <w:tcW w:w="586" w:type="dxa"/>
+            <w:tcW w:w="587" w:type="dxa"/>
             <w:tcBorders>
               <w:left w:val="single" w:sz="4" w:space="0" w:color="000000"/>
               <w:bottom w:val="single" w:sz="4" w:space="0" w:color="000000"/>
@@ -22426,7 +22373,7 @@
         </w:tc>
         <w:tc>
           <w:tcPr>
-            <w:tcW w:w="3378" w:type="dxa"/>
+            <w:tcW w:w="3377" w:type="dxa"/>
             <w:tcBorders>
               <w:left w:val="single" w:sz="4" w:space="0" w:color="000000"/>
               <w:bottom w:val="single" w:sz="4" w:space="0" w:color="000000"/>
@@ -22605,7 +22552,7 @@
         </w:tc>
         <w:tc>
           <w:tcPr>
-            <w:tcW w:w="586" w:type="dxa"/>
+            <w:tcW w:w="587" w:type="dxa"/>
             <w:tcBorders>
               <w:left w:val="single" w:sz="4" w:space="0" w:color="000000"/>
               <w:bottom w:val="single" w:sz="4" w:space="0" w:color="000000"/>
@@ -22640,7 +22587,7 @@
         </w:tc>
         <w:tc>
           <w:tcPr>
-            <w:tcW w:w="3378" w:type="dxa"/>
+            <w:tcW w:w="3377" w:type="dxa"/>
             <w:tcBorders>
               <w:left w:val="single" w:sz="4" w:space="0" w:color="000000"/>
               <w:bottom w:val="single" w:sz="4" w:space="0" w:color="000000"/>
@@ -22818,7 +22765,7 @@
         </w:tc>
         <w:tc>
           <w:tcPr>
-            <w:tcW w:w="586" w:type="dxa"/>
+            <w:tcW w:w="587" w:type="dxa"/>
             <w:tcBorders>
               <w:left w:val="single" w:sz="4" w:space="0" w:color="000000"/>
               <w:bottom w:val="single" w:sz="4" w:space="0" w:color="000000"/>
@@ -22852,7 +22799,7 @@
         </w:tc>
         <w:tc>
           <w:tcPr>
-            <w:tcW w:w="3378" w:type="dxa"/>
+            <w:tcW w:w="3377" w:type="dxa"/>
             <w:tcBorders>
               <w:left w:val="single" w:sz="4" w:space="0" w:color="000000"/>
               <w:bottom w:val="single" w:sz="4" w:space="0" w:color="000000"/>
@@ -23033,7 +22980,7 @@
         </w:tc>
         <w:tc>
           <w:tcPr>
-            <w:tcW w:w="586" w:type="dxa"/>
+            <w:tcW w:w="587" w:type="dxa"/>
             <w:tcBorders>
               <w:left w:val="single" w:sz="4" w:space="0" w:color="000000"/>
               <w:bottom w:val="single" w:sz="4" w:space="0" w:color="000000"/>
@@ -23068,7 +23015,7 @@
         </w:tc>
         <w:tc>
           <w:tcPr>
-            <w:tcW w:w="3378" w:type="dxa"/>
+            <w:tcW w:w="3377" w:type="dxa"/>
             <w:tcBorders>
               <w:left w:val="single" w:sz="4" w:space="0" w:color="000000"/>
               <w:bottom w:val="single" w:sz="4" w:space="0" w:color="000000"/>
@@ -23246,7 +23193,7 @@
         </w:tc>
         <w:tc>
           <w:tcPr>
-            <w:tcW w:w="586" w:type="dxa"/>
+            <w:tcW w:w="587" w:type="dxa"/>
             <w:tcBorders>
               <w:left w:val="single" w:sz="4" w:space="0" w:color="000000"/>
               <w:bottom w:val="single" w:sz="4" w:space="0" w:color="000000"/>
@@ -23280,7 +23227,7 @@
         </w:tc>
         <w:tc>
           <w:tcPr>
-            <w:tcW w:w="3378" w:type="dxa"/>
+            <w:tcW w:w="3377" w:type="dxa"/>
             <w:tcBorders>
               <w:left w:val="single" w:sz="4" w:space="0" w:color="000000"/>
               <w:bottom w:val="single" w:sz="4" w:space="0" w:color="000000"/>
@@ -23462,7 +23409,7 @@
         </w:tc>
         <w:tc>
           <w:tcPr>
-            <w:tcW w:w="586" w:type="dxa"/>
+            <w:tcW w:w="587" w:type="dxa"/>
             <w:tcBorders>
               <w:left w:val="single" w:sz="4" w:space="0" w:color="000000"/>
               <w:bottom w:val="single" w:sz="4" w:space="0" w:color="000000"/>
@@ -23497,7 +23444,7 @@
         </w:tc>
         <w:tc>
           <w:tcPr>
-            <w:tcW w:w="3378" w:type="dxa"/>
+            <w:tcW w:w="3377" w:type="dxa"/>
             <w:tcBorders>
               <w:left w:val="single" w:sz="4" w:space="0" w:color="000000"/>
               <w:bottom w:val="single" w:sz="4" w:space="0" w:color="000000"/>
@@ -23676,7 +23623,7 @@
         </w:tc>
         <w:tc>
           <w:tcPr>
-            <w:tcW w:w="586" w:type="dxa"/>
+            <w:tcW w:w="587" w:type="dxa"/>
             <w:tcBorders>
               <w:left w:val="single" w:sz="4" w:space="0" w:color="000000"/>
               <w:bottom w:val="single" w:sz="4" w:space="0" w:color="000000"/>
@@ -23710,7 +23657,7 @@
         </w:tc>
         <w:tc>
           <w:tcPr>
-            <w:tcW w:w="3378" w:type="dxa"/>
+            <w:tcW w:w="3377" w:type="dxa"/>
             <w:tcBorders>
               <w:left w:val="single" w:sz="4" w:space="0" w:color="000000"/>
               <w:bottom w:val="single" w:sz="4" w:space="0" w:color="000000"/>
@@ -23892,7 +23839,7 @@
         </w:tc>
         <w:tc>
           <w:tcPr>
-            <w:tcW w:w="586" w:type="dxa"/>
+            <w:tcW w:w="587" w:type="dxa"/>
             <w:tcBorders>
               <w:left w:val="single" w:sz="4" w:space="0" w:color="000000"/>
               <w:bottom w:val="single" w:sz="4" w:space="0" w:color="000000"/>
@@ -23927,7 +23874,7 @@
         </w:tc>
         <w:tc>
           <w:tcPr>
-            <w:tcW w:w="3378" w:type="dxa"/>
+            <w:tcW w:w="3377" w:type="dxa"/>
             <w:tcBorders>
               <w:left w:val="single" w:sz="4" w:space="0" w:color="000000"/>
               <w:bottom w:val="single" w:sz="4" w:space="0" w:color="000000"/>
@@ -23991,8 +23938,8 @@
           <w:szCs w:val="28"/>
         </w:rPr>
       </w:pPr>
-      <w:bookmarkStart w:id="49" w:name="__RefHeading___Toc42491_3358107187"/>
-      <w:bookmarkEnd w:id="49"/>
+      <w:bookmarkStart w:id="47" w:name="__RefHeading___Toc42491_3358107187"/>
+      <w:bookmarkEnd w:id="47"/>
       <w:r>
         <w:rPr>
           <w:rFonts w:ascii="Times New Roman" w:hAnsi="Times New Roman"/>
@@ -24063,12 +24010,16 @@
                             <w:pPr>
                               <w:pStyle w:val="Figure"/>
                               <w:spacing w:before="120" w:after="120"/>
-                              <w:rPr/>
+                              <w:rPr>
+                                <w:color w:val="000000"/>
+                              </w:rPr>
                             </w:pPr>
-                            <w:bookmarkStart w:id="50" w:name="__RefHeading___Toc1668_2908959286"/>
-                            <w:bookmarkEnd w:id="50"/>
+                            <w:bookmarkStart w:id="48" w:name="__RefHeading___Toc1668_2908959286"/>
+                            <w:bookmarkEnd w:id="48"/>
                             <w:r>
-                              <w:rPr/>
+                              <w:rPr>
+                                <w:color w:val="000000"/>
+                              </w:rPr>
                               <w:drawing>
                                 <wp:inline distT="0" distB="0" distL="0" distR="0">
                                   <wp:extent cx="5731510" cy="3423920"/>
@@ -24108,31 +24059,45 @@
                               </w:drawing>
                             </w:r>
                             <w:r>
-                              <w:rPr/>
+                              <w:rPr>
+                                <w:color w:val="000000"/>
+                              </w:rPr>
                               <w:t xml:space="preserve">Figure </w:t>
                             </w:r>
                             <w:r>
-                              <w:rPr/>
+                              <w:rPr>
+                                <w:color w:val="000000"/>
+                              </w:rPr>
                               <w:fldChar w:fldCharType="begin"/>
                             </w:r>
                             <w:r>
-                              <w:rPr/>
+                              <w:rPr>
+                                <w:color w:val="000000"/>
+                              </w:rPr>
                               <w:instrText xml:space="preserve"> SEQ Figure \* ARABIC </w:instrText>
                             </w:r>
                             <w:r>
-                              <w:rPr/>
+                              <w:rPr>
+                                <w:color w:val="000000"/>
+                              </w:rPr>
                               <w:fldChar w:fldCharType="separate"/>
                             </w:r>
                             <w:r>
-                              <w:rPr/>
+                              <w:rPr>
+                                <w:color w:val="000000"/>
+                              </w:rPr>
                               <w:t>13</w:t>
                             </w:r>
                             <w:r>
-                              <w:rPr/>
+                              <w:rPr>
+                                <w:color w:val="000000"/>
+                              </w:rPr>
                               <w:fldChar w:fldCharType="end"/>
                             </w:r>
                             <w:r>
-                              <w:rPr/>
+                              <w:rPr>
+                                <w:color w:val="000000"/>
+                              </w:rPr>
                               <w:t>: homepage_interface_design</w:t>
                             </w:r>
                           </w:p>
@@ -24158,12 +24123,16 @@
                       <w:pPr>
                         <w:pStyle w:val="Figure"/>
                         <w:spacing w:before="120" w:after="120"/>
-                        <w:rPr/>
+                        <w:rPr>
+                          <w:color w:val="000000"/>
+                        </w:rPr>
                       </w:pPr>
-                      <w:bookmarkStart w:id="51" w:name="__RefHeading___Toc1668_2908959286"/>
-                      <w:bookmarkEnd w:id="51"/>
+                      <w:bookmarkStart w:id="49" w:name="__RefHeading___Toc1668_2908959286"/>
+                      <w:bookmarkEnd w:id="49"/>
                       <w:r>
-                        <w:rPr/>
+                        <w:rPr>
+                          <w:color w:val="000000"/>
+                        </w:rPr>
                         <w:drawing>
                           <wp:inline distT="0" distB="0" distL="0" distR="0">
                             <wp:extent cx="5731510" cy="3423920"/>
@@ -24203,31 +24172,45 @@
                         </w:drawing>
                       </w:r>
                       <w:r>
-                        <w:rPr/>
+                        <w:rPr>
+                          <w:color w:val="000000"/>
+                        </w:rPr>
                         <w:t xml:space="preserve">Figure </w:t>
                       </w:r>
                       <w:r>
-                        <w:rPr/>
+                        <w:rPr>
+                          <w:color w:val="000000"/>
+                        </w:rPr>
                         <w:fldChar w:fldCharType="begin"/>
                       </w:r>
                       <w:r>
-                        <w:rPr/>
+                        <w:rPr>
+                          <w:color w:val="000000"/>
+                        </w:rPr>
                         <w:instrText xml:space="preserve"> SEQ Figure \* ARABIC </w:instrText>
                       </w:r>
                       <w:r>
-                        <w:rPr/>
+                        <w:rPr>
+                          <w:color w:val="000000"/>
+                        </w:rPr>
                         <w:fldChar w:fldCharType="separate"/>
                       </w:r>
                       <w:r>
-                        <w:rPr/>
+                        <w:rPr>
+                          <w:color w:val="000000"/>
+                        </w:rPr>
                         <w:t>13</w:t>
                       </w:r>
                       <w:r>
-                        <w:rPr/>
+                        <w:rPr>
+                          <w:color w:val="000000"/>
+                        </w:rPr>
                         <w:fldChar w:fldCharType="end"/>
                       </w:r>
                       <w:r>
-                        <w:rPr/>
+                        <w:rPr>
+                          <w:color w:val="000000"/>
+                        </w:rPr>
                         <w:t>: homepage_interface_design</w:t>
                       </w:r>
                     </w:p>
@@ -24303,12 +24286,16 @@
                             <w:pPr>
                               <w:pStyle w:val="Figure"/>
                               <w:spacing w:before="120" w:after="120"/>
-                              <w:rPr/>
+                              <w:rPr>
+                                <w:color w:val="000000"/>
+                              </w:rPr>
                             </w:pPr>
-                            <w:bookmarkStart w:id="52" w:name="__RefHeading___Toc1666_2908959286"/>
-                            <w:bookmarkEnd w:id="52"/>
+                            <w:bookmarkStart w:id="50" w:name="__RefHeading___Toc1666_2908959286"/>
+                            <w:bookmarkEnd w:id="50"/>
                             <w:r>
-                              <w:rPr/>
+                              <w:rPr>
+                                <w:color w:val="000000"/>
+                              </w:rPr>
                               <w:drawing>
                                 <wp:inline distT="0" distB="0" distL="0" distR="0">
                                   <wp:extent cx="5731510" cy="3702685"/>
@@ -24348,31 +24335,45 @@
                               </w:drawing>
                             </w:r>
                             <w:r>
-                              <w:rPr/>
+                              <w:rPr>
+                                <w:color w:val="000000"/>
+                              </w:rPr>
                               <w:t xml:space="preserve">Figure </w:t>
                             </w:r>
                             <w:r>
-                              <w:rPr/>
+                              <w:rPr>
+                                <w:color w:val="000000"/>
+                              </w:rPr>
                               <w:fldChar w:fldCharType="begin"/>
                             </w:r>
                             <w:r>
-                              <w:rPr/>
+                              <w:rPr>
+                                <w:color w:val="000000"/>
+                              </w:rPr>
                               <w:instrText xml:space="preserve"> SEQ Figure \* ARABIC </w:instrText>
                             </w:r>
                             <w:r>
-                              <w:rPr/>
+                              <w:rPr>
+                                <w:color w:val="000000"/>
+                              </w:rPr>
                               <w:fldChar w:fldCharType="separate"/>
                             </w:r>
                             <w:r>
-                              <w:rPr/>
+                              <w:rPr>
+                                <w:color w:val="000000"/>
+                              </w:rPr>
                               <w:t>14</w:t>
                             </w:r>
                             <w:r>
-                              <w:rPr/>
+                              <w:rPr>
+                                <w:color w:val="000000"/>
+                              </w:rPr>
                               <w:fldChar w:fldCharType="end"/>
                             </w:r>
                             <w:r>
-                              <w:rPr/>
+                              <w:rPr>
+                                <w:color w:val="000000"/>
+                              </w:rPr>
                               <w:t>: user_signup_interface_design</w:t>
                             </w:r>
                           </w:p>
@@ -24398,12 +24399,16 @@
                       <w:pPr>
                         <w:pStyle w:val="Figure"/>
                         <w:spacing w:before="120" w:after="120"/>
-                        <w:rPr/>
+                        <w:rPr>
+                          <w:color w:val="000000"/>
+                        </w:rPr>
                       </w:pPr>
-                      <w:bookmarkStart w:id="53" w:name="__RefHeading___Toc1666_2908959286"/>
-                      <w:bookmarkEnd w:id="53"/>
+                      <w:bookmarkStart w:id="51" w:name="__RefHeading___Toc1666_2908959286"/>
+                      <w:bookmarkEnd w:id="51"/>
                       <w:r>
-                        <w:rPr/>
+                        <w:rPr>
+                          <w:color w:val="000000"/>
+                        </w:rPr>
                         <w:drawing>
                           <wp:inline distT="0" distB="0" distL="0" distR="0">
                             <wp:extent cx="5731510" cy="3702685"/>
@@ -24443,31 +24448,45 @@
                         </w:drawing>
                       </w:r>
                       <w:r>
-                        <w:rPr/>
+                        <w:rPr>
+                          <w:color w:val="000000"/>
+                        </w:rPr>
                         <w:t xml:space="preserve">Figure </w:t>
                       </w:r>
                       <w:r>
-                        <w:rPr/>
+                        <w:rPr>
+                          <w:color w:val="000000"/>
+                        </w:rPr>
                         <w:fldChar w:fldCharType="begin"/>
                       </w:r>
                       <w:r>
-                        <w:rPr/>
+                        <w:rPr>
+                          <w:color w:val="000000"/>
+                        </w:rPr>
                         <w:instrText xml:space="preserve"> SEQ Figure \* ARABIC </w:instrText>
                       </w:r>
                       <w:r>
-                        <w:rPr/>
+                        <w:rPr>
+                          <w:color w:val="000000"/>
+                        </w:rPr>
                         <w:fldChar w:fldCharType="separate"/>
                       </w:r>
                       <w:r>
-                        <w:rPr/>
+                        <w:rPr>
+                          <w:color w:val="000000"/>
+                        </w:rPr>
                         <w:t>14</w:t>
                       </w:r>
                       <w:r>
-                        <w:rPr/>
+                        <w:rPr>
+                          <w:color w:val="000000"/>
+                        </w:rPr>
                         <w:fldChar w:fldCharType="end"/>
                       </w:r>
                       <w:r>
-                        <w:rPr/>
+                        <w:rPr>
+                          <w:color w:val="000000"/>
+                        </w:rPr>
                         <w:t>: user_signup_interface_design</w:t>
                       </w:r>
                     </w:p>
@@ -24543,12 +24562,16 @@
                             <w:pPr>
                               <w:pStyle w:val="Figure"/>
                               <w:spacing w:before="120" w:after="120"/>
-                              <w:rPr/>
+                              <w:rPr>
+                                <w:color w:val="000000"/>
+                              </w:rPr>
                             </w:pPr>
-                            <w:bookmarkStart w:id="54" w:name="__RefHeading___Toc1664_2908959286"/>
-                            <w:bookmarkEnd w:id="54"/>
+                            <w:bookmarkStart w:id="52" w:name="__RefHeading___Toc1664_2908959286"/>
+                            <w:bookmarkEnd w:id="52"/>
                             <w:r>
-                              <w:rPr/>
+                              <w:rPr>
+                                <w:color w:val="000000"/>
+                              </w:rPr>
                               <w:drawing>
                                 <wp:inline distT="0" distB="0" distL="0" distR="0">
                                   <wp:extent cx="5731510" cy="3339465"/>
@@ -24588,31 +24611,45 @@
                               </w:drawing>
                             </w:r>
                             <w:r>
-                              <w:rPr/>
+                              <w:rPr>
+                                <w:color w:val="000000"/>
+                              </w:rPr>
                               <w:t xml:space="preserve">Figure </w:t>
                             </w:r>
                             <w:r>
-                              <w:rPr/>
+                              <w:rPr>
+                                <w:color w:val="000000"/>
+                              </w:rPr>
                               <w:fldChar w:fldCharType="begin"/>
                             </w:r>
                             <w:r>
-                              <w:rPr/>
+                              <w:rPr>
+                                <w:color w:val="000000"/>
+                              </w:rPr>
                               <w:instrText xml:space="preserve"> SEQ Figure \* ARABIC </w:instrText>
                             </w:r>
                             <w:r>
-                              <w:rPr/>
+                              <w:rPr>
+                                <w:color w:val="000000"/>
+                              </w:rPr>
                               <w:fldChar w:fldCharType="separate"/>
                             </w:r>
                             <w:r>
-                              <w:rPr/>
+                              <w:rPr>
+                                <w:color w:val="000000"/>
+                              </w:rPr>
                               <w:t>15</w:t>
                             </w:r>
                             <w:r>
-                              <w:rPr/>
+                              <w:rPr>
+                                <w:color w:val="000000"/>
+                              </w:rPr>
                               <w:fldChar w:fldCharType="end"/>
                             </w:r>
                             <w:r>
-                              <w:rPr/>
+                              <w:rPr>
+                                <w:color w:val="000000"/>
+                              </w:rPr>
                               <w:t>: user_login_interface_design</w:t>
                             </w:r>
                           </w:p>
@@ -24638,12 +24675,16 @@
                       <w:pPr>
                         <w:pStyle w:val="Figure"/>
                         <w:spacing w:before="120" w:after="120"/>
-                        <w:rPr/>
+                        <w:rPr>
+                          <w:color w:val="000000"/>
+                        </w:rPr>
                       </w:pPr>
-                      <w:bookmarkStart w:id="55" w:name="__RefHeading___Toc1664_2908959286"/>
-                      <w:bookmarkEnd w:id="55"/>
+                      <w:bookmarkStart w:id="53" w:name="__RefHeading___Toc1664_2908959286"/>
+                      <w:bookmarkEnd w:id="53"/>
                       <w:r>
-                        <w:rPr/>
+                        <w:rPr>
+                          <w:color w:val="000000"/>
+                        </w:rPr>
                         <w:drawing>
                           <wp:inline distT="0" distB="0" distL="0" distR="0">
                             <wp:extent cx="5731510" cy="3339465"/>
@@ -24683,31 +24724,45 @@
                         </w:drawing>
                       </w:r>
                       <w:r>
-                        <w:rPr/>
+                        <w:rPr>
+                          <w:color w:val="000000"/>
+                        </w:rPr>
                         <w:t xml:space="preserve">Figure </w:t>
                       </w:r>
                       <w:r>
-                        <w:rPr/>
+                        <w:rPr>
+                          <w:color w:val="000000"/>
+                        </w:rPr>
                         <w:fldChar w:fldCharType="begin"/>
                       </w:r>
                       <w:r>
-                        <w:rPr/>
+                        <w:rPr>
+                          <w:color w:val="000000"/>
+                        </w:rPr>
                         <w:instrText xml:space="preserve"> SEQ Figure \* ARABIC </w:instrText>
                       </w:r>
                       <w:r>
-                        <w:rPr/>
+                        <w:rPr>
+                          <w:color w:val="000000"/>
+                        </w:rPr>
                         <w:fldChar w:fldCharType="separate"/>
                       </w:r>
                       <w:r>
-                        <w:rPr/>
+                        <w:rPr>
+                          <w:color w:val="000000"/>
+                        </w:rPr>
                         <w:t>15</w:t>
                       </w:r>
                       <w:r>
-                        <w:rPr/>
+                        <w:rPr>
+                          <w:color w:val="000000"/>
+                        </w:rPr>
                         <w:fldChar w:fldCharType="end"/>
                       </w:r>
                       <w:r>
-                        <w:rPr/>
+                        <w:rPr>
+                          <w:color w:val="000000"/>
+                        </w:rPr>
                         <w:t>: user_login_interface_design</w:t>
                       </w:r>
                     </w:p>
@@ -24783,12 +24838,16 @@
                             <w:pPr>
                               <w:pStyle w:val="Figure"/>
                               <w:spacing w:before="120" w:after="120"/>
-                              <w:rPr/>
+                              <w:rPr>
+                                <w:color w:val="000000"/>
+                              </w:rPr>
                             </w:pPr>
-                            <w:bookmarkStart w:id="56" w:name="__RefHeading___Toc1662_2908959286"/>
-                            <w:bookmarkEnd w:id="56"/>
+                            <w:bookmarkStart w:id="54" w:name="__RefHeading___Toc1662_2908959286"/>
+                            <w:bookmarkEnd w:id="54"/>
                             <w:r>
-                              <w:rPr/>
+                              <w:rPr>
+                                <w:color w:val="000000"/>
+                              </w:rPr>
                               <w:drawing>
                                 <wp:inline distT="0" distB="0" distL="0" distR="0">
                                   <wp:extent cx="5731510" cy="3702685"/>
@@ -24828,31 +24887,45 @@
                               </w:drawing>
                             </w:r>
                             <w:r>
-                              <w:rPr/>
+                              <w:rPr>
+                                <w:color w:val="000000"/>
+                              </w:rPr>
                               <w:t xml:space="preserve">Figure </w:t>
                             </w:r>
                             <w:r>
-                              <w:rPr/>
+                              <w:rPr>
+                                <w:color w:val="000000"/>
+                              </w:rPr>
                               <w:fldChar w:fldCharType="begin"/>
                             </w:r>
                             <w:r>
-                              <w:rPr/>
+                              <w:rPr>
+                                <w:color w:val="000000"/>
+                              </w:rPr>
                               <w:instrText xml:space="preserve"> SEQ Figure \* ARABIC </w:instrText>
                             </w:r>
                             <w:r>
-                              <w:rPr/>
+                              <w:rPr>
+                                <w:color w:val="000000"/>
+                              </w:rPr>
                               <w:fldChar w:fldCharType="separate"/>
                             </w:r>
                             <w:r>
-                              <w:rPr/>
+                              <w:rPr>
+                                <w:color w:val="000000"/>
+                              </w:rPr>
                               <w:t>16</w:t>
                             </w:r>
                             <w:r>
-                              <w:rPr/>
+                              <w:rPr>
+                                <w:color w:val="000000"/>
+                              </w:rPr>
                               <w:fldChar w:fldCharType="end"/>
                             </w:r>
                             <w:r>
-                              <w:rPr/>
+                              <w:rPr>
+                                <w:color w:val="000000"/>
+                              </w:rPr>
                               <w:t>: user_dashboard_interface_design</w:t>
                             </w:r>
                           </w:p>
@@ -24878,12 +24951,16 @@
                       <w:pPr>
                         <w:pStyle w:val="Figure"/>
                         <w:spacing w:before="120" w:after="120"/>
-                        <w:rPr/>
+                        <w:rPr>
+                          <w:color w:val="000000"/>
+                        </w:rPr>
                       </w:pPr>
-                      <w:bookmarkStart w:id="57" w:name="__RefHeading___Toc1662_2908959286"/>
-                      <w:bookmarkEnd w:id="57"/>
+                      <w:bookmarkStart w:id="55" w:name="__RefHeading___Toc1662_2908959286"/>
+                      <w:bookmarkEnd w:id="55"/>
                       <w:r>
-                        <w:rPr/>
+                        <w:rPr>
+                          <w:color w:val="000000"/>
+                        </w:rPr>
                         <w:drawing>
                           <wp:inline distT="0" distB="0" distL="0" distR="0">
                             <wp:extent cx="5731510" cy="3702685"/>
@@ -24923,31 +25000,45 @@
                         </w:drawing>
                       </w:r>
                       <w:r>
-                        <w:rPr/>
+                        <w:rPr>
+                          <w:color w:val="000000"/>
+                        </w:rPr>
                         <w:t xml:space="preserve">Figure </w:t>
                       </w:r>
                       <w:r>
-                        <w:rPr/>
+                        <w:rPr>
+                          <w:color w:val="000000"/>
+                        </w:rPr>
                         <w:fldChar w:fldCharType="begin"/>
                       </w:r>
                       <w:r>
-                        <w:rPr/>
+                        <w:rPr>
+                          <w:color w:val="000000"/>
+                        </w:rPr>
                         <w:instrText xml:space="preserve"> SEQ Figure \* ARABIC </w:instrText>
                       </w:r>
                       <w:r>
-                        <w:rPr/>
+                        <w:rPr>
+                          <w:color w:val="000000"/>
+                        </w:rPr>
                         <w:fldChar w:fldCharType="separate"/>
                       </w:r>
                       <w:r>
-                        <w:rPr/>
+                        <w:rPr>
+                          <w:color w:val="000000"/>
+                        </w:rPr>
                         <w:t>16</w:t>
                       </w:r>
                       <w:r>
-                        <w:rPr/>
+                        <w:rPr>
+                          <w:color w:val="000000"/>
+                        </w:rPr>
                         <w:fldChar w:fldCharType="end"/>
                       </w:r>
                       <w:r>
-                        <w:rPr/>
+                        <w:rPr>
+                          <w:color w:val="000000"/>
+                        </w:rPr>
                         <w:t>: user_dashboard_interface_design</w:t>
                       </w:r>
                     </w:p>
@@ -25023,12 +25114,16 @@
                             <w:pPr>
                               <w:pStyle w:val="Figure"/>
                               <w:spacing w:before="120" w:after="120"/>
-                              <w:rPr/>
+                              <w:rPr>
+                                <w:color w:val="000000"/>
+                              </w:rPr>
                             </w:pPr>
-                            <w:bookmarkStart w:id="58" w:name="__RefHeading___Toc1660_2908959286"/>
-                            <w:bookmarkEnd w:id="58"/>
+                            <w:bookmarkStart w:id="56" w:name="__RefHeading___Toc1660_2908959286"/>
+                            <w:bookmarkEnd w:id="56"/>
                             <w:r>
-                              <w:rPr/>
+                              <w:rPr>
+                                <w:color w:val="000000"/>
+                              </w:rPr>
                               <w:drawing>
                                 <wp:inline distT="0" distB="0" distL="0" distR="0">
                                   <wp:extent cx="5731510" cy="3506470"/>
@@ -25068,31 +25163,45 @@
                               </w:drawing>
                             </w:r>
                             <w:r>
-                              <w:rPr/>
+                              <w:rPr>
+                                <w:color w:val="000000"/>
+                              </w:rPr>
                               <w:t xml:space="preserve">Figure </w:t>
                             </w:r>
                             <w:r>
-                              <w:rPr/>
+                              <w:rPr>
+                                <w:color w:val="000000"/>
+                              </w:rPr>
                               <w:fldChar w:fldCharType="begin"/>
                             </w:r>
                             <w:r>
-                              <w:rPr/>
+                              <w:rPr>
+                                <w:color w:val="000000"/>
+                              </w:rPr>
                               <w:instrText xml:space="preserve"> SEQ Figure \* ARABIC </w:instrText>
                             </w:r>
                             <w:r>
-                              <w:rPr/>
+                              <w:rPr>
+                                <w:color w:val="000000"/>
+                              </w:rPr>
                               <w:fldChar w:fldCharType="separate"/>
                             </w:r>
                             <w:r>
-                              <w:rPr/>
+                              <w:rPr>
+                                <w:color w:val="000000"/>
+                              </w:rPr>
                               <w:t>17</w:t>
                             </w:r>
                             <w:r>
-                              <w:rPr/>
+                              <w:rPr>
+                                <w:color w:val="000000"/>
+                              </w:rPr>
                               <w:fldChar w:fldCharType="end"/>
                             </w:r>
                             <w:r>
-                              <w:rPr/>
+                              <w:rPr>
+                                <w:color w:val="000000"/>
+                              </w:rPr>
                               <w:t>: user_profile_interface_design</w:t>
                             </w:r>
                           </w:p>
@@ -25118,12 +25227,16 @@
                       <w:pPr>
                         <w:pStyle w:val="Figure"/>
                         <w:spacing w:before="120" w:after="120"/>
-                        <w:rPr/>
+                        <w:rPr>
+                          <w:color w:val="000000"/>
+                        </w:rPr>
                       </w:pPr>
-                      <w:bookmarkStart w:id="59" w:name="__RefHeading___Toc1660_2908959286"/>
-                      <w:bookmarkEnd w:id="59"/>
+                      <w:bookmarkStart w:id="57" w:name="__RefHeading___Toc1660_2908959286"/>
+                      <w:bookmarkEnd w:id="57"/>
                       <w:r>
-                        <w:rPr/>
+                        <w:rPr>
+                          <w:color w:val="000000"/>
+                        </w:rPr>
                         <w:drawing>
                           <wp:inline distT="0" distB="0" distL="0" distR="0">
                             <wp:extent cx="5731510" cy="3506470"/>
@@ -25163,31 +25276,45 @@
                         </w:drawing>
                       </w:r>
                       <w:r>
-                        <w:rPr/>
+                        <w:rPr>
+                          <w:color w:val="000000"/>
+                        </w:rPr>
                         <w:t xml:space="preserve">Figure </w:t>
                       </w:r>
                       <w:r>
-                        <w:rPr/>
+                        <w:rPr>
+                          <w:color w:val="000000"/>
+                        </w:rPr>
                         <w:fldChar w:fldCharType="begin"/>
                       </w:r>
                       <w:r>
-                        <w:rPr/>
+                        <w:rPr>
+                          <w:color w:val="000000"/>
+                        </w:rPr>
                         <w:instrText xml:space="preserve"> SEQ Figure \* ARABIC </w:instrText>
                       </w:r>
                       <w:r>
-                        <w:rPr/>
+                        <w:rPr>
+                          <w:color w:val="000000"/>
+                        </w:rPr>
                         <w:fldChar w:fldCharType="separate"/>
                       </w:r>
                       <w:r>
-                        <w:rPr/>
+                        <w:rPr>
+                          <w:color w:val="000000"/>
+                        </w:rPr>
                         <w:t>17</w:t>
                       </w:r>
                       <w:r>
-                        <w:rPr/>
+                        <w:rPr>
+                          <w:color w:val="000000"/>
+                        </w:rPr>
                         <w:fldChar w:fldCharType="end"/>
                       </w:r>
                       <w:r>
-                        <w:rPr/>
+                        <w:rPr>
+                          <w:color w:val="000000"/>
+                        </w:rPr>
                         <w:t>: user_profile_interface_design</w:t>
                       </w:r>
                     </w:p>
@@ -25263,12 +25390,16 @@
                             <w:pPr>
                               <w:pStyle w:val="Figure"/>
                               <w:spacing w:before="120" w:after="120"/>
-                              <w:rPr/>
+                              <w:rPr>
+                                <w:color w:val="000000"/>
+                              </w:rPr>
                             </w:pPr>
-                            <w:bookmarkStart w:id="60" w:name="__RefHeading___Toc1658_2908959286"/>
-                            <w:bookmarkEnd w:id="60"/>
+                            <w:bookmarkStart w:id="58" w:name="__RefHeading___Toc1658_2908959286"/>
+                            <w:bookmarkEnd w:id="58"/>
                             <w:r>
-                              <w:rPr/>
+                              <w:rPr>
+                                <w:color w:val="000000"/>
+                              </w:rPr>
                               <w:drawing>
                                 <wp:inline distT="0" distB="0" distL="0" distR="0">
                                   <wp:extent cx="5731510" cy="3702685"/>
@@ -25308,31 +25439,45 @@
                               </w:drawing>
                             </w:r>
                             <w:r>
-                              <w:rPr/>
+                              <w:rPr>
+                                <w:color w:val="000000"/>
+                              </w:rPr>
                               <w:t xml:space="preserve">Figure </w:t>
                             </w:r>
                             <w:r>
-                              <w:rPr/>
+                              <w:rPr>
+                                <w:color w:val="000000"/>
+                              </w:rPr>
                               <w:fldChar w:fldCharType="begin"/>
                             </w:r>
                             <w:r>
-                              <w:rPr/>
+                              <w:rPr>
+                                <w:color w:val="000000"/>
+                              </w:rPr>
                               <w:instrText xml:space="preserve"> SEQ Figure \* ARABIC </w:instrText>
                             </w:r>
                             <w:r>
-                              <w:rPr/>
+                              <w:rPr>
+                                <w:color w:val="000000"/>
+                              </w:rPr>
                               <w:fldChar w:fldCharType="separate"/>
                             </w:r>
                             <w:r>
-                              <w:rPr/>
+                              <w:rPr>
+                                <w:color w:val="000000"/>
+                              </w:rPr>
                               <w:t>18</w:t>
                             </w:r>
                             <w:r>
-                              <w:rPr/>
+                              <w:rPr>
+                                <w:color w:val="000000"/>
+                              </w:rPr>
                               <w:fldChar w:fldCharType="end"/>
                             </w:r>
                             <w:r>
-                              <w:rPr/>
+                              <w:rPr>
+                                <w:color w:val="000000"/>
+                              </w:rPr>
                               <w:t>: booking_form_interface_design</w:t>
                             </w:r>
                           </w:p>
@@ -25358,12 +25503,16 @@
                       <w:pPr>
                         <w:pStyle w:val="Figure"/>
                         <w:spacing w:before="120" w:after="120"/>
-                        <w:rPr/>
+                        <w:rPr>
+                          <w:color w:val="000000"/>
+                        </w:rPr>
                       </w:pPr>
-                      <w:bookmarkStart w:id="61" w:name="__RefHeading___Toc1658_2908959286"/>
-                      <w:bookmarkEnd w:id="61"/>
+                      <w:bookmarkStart w:id="59" w:name="__RefHeading___Toc1658_2908959286"/>
+                      <w:bookmarkEnd w:id="59"/>
                       <w:r>
-                        <w:rPr/>
+                        <w:rPr>
+                          <w:color w:val="000000"/>
+                        </w:rPr>
                         <w:drawing>
                           <wp:inline distT="0" distB="0" distL="0" distR="0">
                             <wp:extent cx="5731510" cy="3702685"/>
@@ -25403,31 +25552,45 @@
                         </w:drawing>
                       </w:r>
                       <w:r>
-                        <w:rPr/>
+                        <w:rPr>
+                          <w:color w:val="000000"/>
+                        </w:rPr>
                         <w:t xml:space="preserve">Figure </w:t>
                       </w:r>
                       <w:r>
-                        <w:rPr/>
+                        <w:rPr>
+                          <w:color w:val="000000"/>
+                        </w:rPr>
                         <w:fldChar w:fldCharType="begin"/>
                       </w:r>
                       <w:r>
-                        <w:rPr/>
+                        <w:rPr>
+                          <w:color w:val="000000"/>
+                        </w:rPr>
                         <w:instrText xml:space="preserve"> SEQ Figure \* ARABIC </w:instrText>
                       </w:r>
                       <w:r>
-                        <w:rPr/>
+                        <w:rPr>
+                          <w:color w:val="000000"/>
+                        </w:rPr>
                         <w:fldChar w:fldCharType="separate"/>
                       </w:r>
                       <w:r>
-                        <w:rPr/>
+                        <w:rPr>
+                          <w:color w:val="000000"/>
+                        </w:rPr>
                         <w:t>18</w:t>
                       </w:r>
                       <w:r>
-                        <w:rPr/>
+                        <w:rPr>
+                          <w:color w:val="000000"/>
+                        </w:rPr>
                         <w:fldChar w:fldCharType="end"/>
                       </w:r>
                       <w:r>
-                        <w:rPr/>
+                        <w:rPr>
+                          <w:color w:val="000000"/>
+                        </w:rPr>
                         <w:t>: booking_form_interface_design</w:t>
                       </w:r>
                     </w:p>
@@ -25503,12 +25666,16 @@
                             <w:pPr>
                               <w:pStyle w:val="Figure"/>
                               <w:spacing w:before="120" w:after="120"/>
-                              <w:rPr/>
+                              <w:rPr>
+                                <w:color w:val="000000"/>
+                              </w:rPr>
                             </w:pPr>
-                            <w:bookmarkStart w:id="62" w:name="__RefHeading___Toc1656_2908959286"/>
-                            <w:bookmarkEnd w:id="62"/>
+                            <w:bookmarkStart w:id="60" w:name="__RefHeading___Toc1656_2908959286"/>
+                            <w:bookmarkEnd w:id="60"/>
                             <w:r>
-                              <w:rPr/>
+                              <w:rPr>
+                                <w:color w:val="000000"/>
+                              </w:rPr>
                               <w:drawing>
                                 <wp:inline distT="0" distB="0" distL="0" distR="0">
                                   <wp:extent cx="5731510" cy="3254375"/>
@@ -25548,31 +25715,45 @@
                               </w:drawing>
                             </w:r>
                             <w:r>
-                              <w:rPr/>
+                              <w:rPr>
+                                <w:color w:val="000000"/>
+                              </w:rPr>
                               <w:t xml:space="preserve">Figure </w:t>
                             </w:r>
                             <w:r>
-                              <w:rPr/>
+                              <w:rPr>
+                                <w:color w:val="000000"/>
+                              </w:rPr>
                               <w:fldChar w:fldCharType="begin"/>
                             </w:r>
                             <w:r>
-                              <w:rPr/>
+                              <w:rPr>
+                                <w:color w:val="000000"/>
+                              </w:rPr>
                               <w:instrText xml:space="preserve"> SEQ Figure \* ARABIC </w:instrText>
                             </w:r>
                             <w:r>
-                              <w:rPr/>
+                              <w:rPr>
+                                <w:color w:val="000000"/>
+                              </w:rPr>
                               <w:fldChar w:fldCharType="separate"/>
                             </w:r>
                             <w:r>
-                              <w:rPr/>
+                              <w:rPr>
+                                <w:color w:val="000000"/>
+                              </w:rPr>
                               <w:t>19</w:t>
                             </w:r>
                             <w:r>
-                              <w:rPr/>
+                              <w:rPr>
+                                <w:color w:val="000000"/>
+                              </w:rPr>
                               <w:fldChar w:fldCharType="end"/>
                             </w:r>
                             <w:r>
-                              <w:rPr/>
+                              <w:rPr>
+                                <w:color w:val="000000"/>
+                              </w:rPr>
                               <w:t>: admin_interface_design</w:t>
                             </w:r>
                           </w:p>
@@ -25598,12 +25779,16 @@
                       <w:pPr>
                         <w:pStyle w:val="Figure"/>
                         <w:spacing w:before="120" w:after="120"/>
-                        <w:rPr/>
+                        <w:rPr>
+                          <w:color w:val="000000"/>
+                        </w:rPr>
                       </w:pPr>
-                      <w:bookmarkStart w:id="63" w:name="__RefHeading___Toc1656_2908959286"/>
-                      <w:bookmarkEnd w:id="63"/>
+                      <w:bookmarkStart w:id="61" w:name="__RefHeading___Toc1656_2908959286"/>
+                      <w:bookmarkEnd w:id="61"/>
                       <w:r>
-                        <w:rPr/>
+                        <w:rPr>
+                          <w:color w:val="000000"/>
+                        </w:rPr>
                         <w:drawing>
                           <wp:inline distT="0" distB="0" distL="0" distR="0">
                             <wp:extent cx="5731510" cy="3254375"/>
@@ -25643,31 +25828,45 @@
                         </w:drawing>
                       </w:r>
                       <w:r>
-                        <w:rPr/>
+                        <w:rPr>
+                          <w:color w:val="000000"/>
+                        </w:rPr>
                         <w:t xml:space="preserve">Figure </w:t>
                       </w:r>
                       <w:r>
-                        <w:rPr/>
+                        <w:rPr>
+                          <w:color w:val="000000"/>
+                        </w:rPr>
                         <w:fldChar w:fldCharType="begin"/>
                       </w:r>
                       <w:r>
-                        <w:rPr/>
+                        <w:rPr>
+                          <w:color w:val="000000"/>
+                        </w:rPr>
                         <w:instrText xml:space="preserve"> SEQ Figure \* ARABIC </w:instrText>
                       </w:r>
                       <w:r>
-                        <w:rPr/>
+                        <w:rPr>
+                          <w:color w:val="000000"/>
+                        </w:rPr>
                         <w:fldChar w:fldCharType="separate"/>
                       </w:r>
                       <w:r>
-                        <w:rPr/>
+                        <w:rPr>
+                          <w:color w:val="000000"/>
+                        </w:rPr>
                         <w:t>19</w:t>
                       </w:r>
                       <w:r>
-                        <w:rPr/>
+                        <w:rPr>
+                          <w:color w:val="000000"/>
+                        </w:rPr>
                         <w:fldChar w:fldCharType="end"/>
                       </w:r>
                       <w:r>
-                        <w:rPr/>
+                        <w:rPr>
+                          <w:color w:val="000000"/>
+                        </w:rPr>
                         <w:t>: admin_interface_design</w:t>
                       </w:r>
                     </w:p>
@@ -25852,12 +26051,16 @@
                             <w:pPr>
                               <w:pStyle w:val="Figure"/>
                               <w:spacing w:before="120" w:after="120"/>
-                              <w:rPr/>
+                              <w:rPr>
+                                <w:color w:val="000000"/>
+                              </w:rPr>
                             </w:pPr>
-                            <w:bookmarkStart w:id="64" w:name="__RefHeading___Toc1654_2908959286"/>
-                            <w:bookmarkEnd w:id="64"/>
+                            <w:bookmarkStart w:id="62" w:name="__RefHeading___Toc1654_2908959286"/>
+                            <w:bookmarkEnd w:id="62"/>
                             <w:r>
-                              <w:rPr/>
+                              <w:rPr>
+                                <w:color w:val="000000"/>
+                              </w:rPr>
                               <w:drawing>
                                 <wp:inline distT="0" distB="0" distL="0" distR="0">
                                   <wp:extent cx="5731510" cy="3702685"/>
@@ -25897,31 +26100,45 @@
                               </w:drawing>
                             </w:r>
                             <w:r>
-                              <w:rPr/>
+                              <w:rPr>
+                                <w:color w:val="000000"/>
+                              </w:rPr>
                               <w:t xml:space="preserve">Figure </w:t>
                             </w:r>
                             <w:r>
-                              <w:rPr/>
+                              <w:rPr>
+                                <w:color w:val="000000"/>
+                              </w:rPr>
                               <w:fldChar w:fldCharType="begin"/>
                             </w:r>
                             <w:r>
-                              <w:rPr/>
+                              <w:rPr>
+                                <w:color w:val="000000"/>
+                              </w:rPr>
                               <w:instrText xml:space="preserve"> SEQ Figure \* ARABIC </w:instrText>
                             </w:r>
                             <w:r>
-                              <w:rPr/>
+                              <w:rPr>
+                                <w:color w:val="000000"/>
+                              </w:rPr>
                               <w:fldChar w:fldCharType="separate"/>
                             </w:r>
                             <w:r>
-                              <w:rPr/>
+                              <w:rPr>
+                                <w:color w:val="000000"/>
+                              </w:rPr>
                               <w:t>20</w:t>
                             </w:r>
                             <w:r>
-                              <w:rPr/>
+                              <w:rPr>
+                                <w:color w:val="000000"/>
+                              </w:rPr>
                               <w:fldChar w:fldCharType="end"/>
                             </w:r>
                             <w:r>
-                              <w:rPr/>
+                              <w:rPr>
+                                <w:color w:val="000000"/>
+                              </w:rPr>
                               <w:t>: booking_detail_admin_view_interface_design</w:t>
                             </w:r>
                           </w:p>
@@ -25947,12 +26164,16 @@
                       <w:pPr>
                         <w:pStyle w:val="Figure"/>
                         <w:spacing w:before="120" w:after="120"/>
-                        <w:rPr/>
+                        <w:rPr>
+                          <w:color w:val="000000"/>
+                        </w:rPr>
                       </w:pPr>
-                      <w:bookmarkStart w:id="65" w:name="__RefHeading___Toc1654_2908959286"/>
-                      <w:bookmarkEnd w:id="65"/>
+                      <w:bookmarkStart w:id="63" w:name="__RefHeading___Toc1654_2908959286"/>
+                      <w:bookmarkEnd w:id="63"/>
                       <w:r>
-                        <w:rPr/>
+                        <w:rPr>
+                          <w:color w:val="000000"/>
+                        </w:rPr>
                         <w:drawing>
                           <wp:inline distT="0" distB="0" distL="0" distR="0">
                             <wp:extent cx="5731510" cy="3702685"/>
@@ -25992,31 +26213,45 @@
                         </w:drawing>
                       </w:r>
                       <w:r>
-                        <w:rPr/>
+                        <w:rPr>
+                          <w:color w:val="000000"/>
+                        </w:rPr>
                         <w:t xml:space="preserve">Figure </w:t>
                       </w:r>
                       <w:r>
-                        <w:rPr/>
+                        <w:rPr>
+                          <w:color w:val="000000"/>
+                        </w:rPr>
                         <w:fldChar w:fldCharType="begin"/>
                       </w:r>
                       <w:r>
-                        <w:rPr/>
+                        <w:rPr>
+                          <w:color w:val="000000"/>
+                        </w:rPr>
                         <w:instrText xml:space="preserve"> SEQ Figure \* ARABIC </w:instrText>
                       </w:r>
                       <w:r>
-                        <w:rPr/>
+                        <w:rPr>
+                          <w:color w:val="000000"/>
+                        </w:rPr>
                         <w:fldChar w:fldCharType="separate"/>
                       </w:r>
                       <w:r>
-                        <w:rPr/>
+                        <w:rPr>
+                          <w:color w:val="000000"/>
+                        </w:rPr>
                         <w:t>20</w:t>
                       </w:r>
                       <w:r>
-                        <w:rPr/>
+                        <w:rPr>
+                          <w:color w:val="000000"/>
+                        </w:rPr>
                         <w:fldChar w:fldCharType="end"/>
                       </w:r>
                       <w:r>
-                        <w:rPr/>
+                        <w:rPr>
+                          <w:color w:val="000000"/>
+                        </w:rPr>
                         <w:t>: booking_detail_admin_view_interface_design</w:t>
                       </w:r>
                     </w:p>
@@ -26073,12 +26308,16 @@
                             <w:pPr>
                               <w:pStyle w:val="Figure"/>
                               <w:spacing w:before="120" w:after="120"/>
-                              <w:rPr/>
+                              <w:rPr>
+                                <w:color w:val="000000"/>
+                              </w:rPr>
                             </w:pPr>
-                            <w:bookmarkStart w:id="66" w:name="__RefHeading___Toc1652_2908959286"/>
-                            <w:bookmarkEnd w:id="66"/>
+                            <w:bookmarkStart w:id="64" w:name="__RefHeading___Toc1652_2908959286"/>
+                            <w:bookmarkEnd w:id="64"/>
                             <w:r>
-                              <w:rPr/>
+                              <w:rPr>
+                                <w:color w:val="000000"/>
+                              </w:rPr>
                               <w:drawing>
                                 <wp:inline distT="0" distB="0" distL="0" distR="0">
                                   <wp:extent cx="5731510" cy="3316605"/>
@@ -26118,31 +26357,45 @@
                               </w:drawing>
                             </w:r>
                             <w:r>
-                              <w:rPr/>
+                              <w:rPr>
+                                <w:color w:val="000000"/>
+                              </w:rPr>
                               <w:t xml:space="preserve">Figure </w:t>
                             </w:r>
                             <w:r>
-                              <w:rPr/>
+                              <w:rPr>
+                                <w:color w:val="000000"/>
+                              </w:rPr>
                               <w:fldChar w:fldCharType="begin"/>
                             </w:r>
                             <w:r>
-                              <w:rPr/>
+                              <w:rPr>
+                                <w:color w:val="000000"/>
+                              </w:rPr>
                               <w:instrText xml:space="preserve"> SEQ Figure \* ARABIC </w:instrText>
                             </w:r>
                             <w:r>
-                              <w:rPr/>
+                              <w:rPr>
+                                <w:color w:val="000000"/>
+                              </w:rPr>
                               <w:fldChar w:fldCharType="separate"/>
                             </w:r>
                             <w:r>
-                              <w:rPr/>
+                              <w:rPr>
+                                <w:color w:val="000000"/>
+                              </w:rPr>
                               <w:t>21</w:t>
                             </w:r>
                             <w:r>
-                              <w:rPr/>
+                              <w:rPr>
+                                <w:color w:val="000000"/>
+                              </w:rPr>
                               <w:fldChar w:fldCharType="end"/>
                             </w:r>
                             <w:r>
-                              <w:rPr/>
+                              <w:rPr>
+                                <w:color w:val="000000"/>
+                              </w:rPr>
                               <w:t>: driver_login_interface_design</w:t>
                             </w:r>
                           </w:p>
@@ -26168,12 +26421,16 @@
                       <w:pPr>
                         <w:pStyle w:val="Figure"/>
                         <w:spacing w:before="120" w:after="120"/>
-                        <w:rPr/>
+                        <w:rPr>
+                          <w:color w:val="000000"/>
+                        </w:rPr>
                       </w:pPr>
-                      <w:bookmarkStart w:id="67" w:name="__RefHeading___Toc1652_2908959286"/>
-                      <w:bookmarkEnd w:id="67"/>
+                      <w:bookmarkStart w:id="65" w:name="__RefHeading___Toc1652_2908959286"/>
+                      <w:bookmarkEnd w:id="65"/>
                       <w:r>
-                        <w:rPr/>
+                        <w:rPr>
+                          <w:color w:val="000000"/>
+                        </w:rPr>
                         <w:drawing>
                           <wp:inline distT="0" distB="0" distL="0" distR="0">
                             <wp:extent cx="5731510" cy="3316605"/>
@@ -26213,31 +26470,45 @@
                         </w:drawing>
                       </w:r>
                       <w:r>
-                        <w:rPr/>
+                        <w:rPr>
+                          <w:color w:val="000000"/>
+                        </w:rPr>
                         <w:t xml:space="preserve">Figure </w:t>
                       </w:r>
                       <w:r>
-                        <w:rPr/>
+                        <w:rPr>
+                          <w:color w:val="000000"/>
+                        </w:rPr>
                         <w:fldChar w:fldCharType="begin"/>
                       </w:r>
                       <w:r>
-                        <w:rPr/>
+                        <w:rPr>
+                          <w:color w:val="000000"/>
+                        </w:rPr>
                         <w:instrText xml:space="preserve"> SEQ Figure \* ARABIC </w:instrText>
                       </w:r>
                       <w:r>
-                        <w:rPr/>
+                        <w:rPr>
+                          <w:color w:val="000000"/>
+                        </w:rPr>
                         <w:fldChar w:fldCharType="separate"/>
                       </w:r>
                       <w:r>
-                        <w:rPr/>
+                        <w:rPr>
+                          <w:color w:val="000000"/>
+                        </w:rPr>
                         <w:t>21</w:t>
                       </w:r>
                       <w:r>
-                        <w:rPr/>
+                        <w:rPr>
+                          <w:color w:val="000000"/>
+                        </w:rPr>
                         <w:fldChar w:fldCharType="end"/>
                       </w:r>
                       <w:r>
-                        <w:rPr/>
+                        <w:rPr>
+                          <w:color w:val="000000"/>
+                        </w:rPr>
                         <w:t>: driver_login_interface_design</w:t>
                       </w:r>
                     </w:p>
@@ -26332,12 +26603,16 @@
                             <w:pPr>
                               <w:pStyle w:val="Figure"/>
                               <w:spacing w:before="120" w:after="120"/>
-                              <w:rPr/>
+                              <w:rPr>
+                                <w:color w:val="000000"/>
+                              </w:rPr>
                             </w:pPr>
-                            <w:bookmarkStart w:id="68" w:name="__RefHeading___Toc1650_2908959286"/>
-                            <w:bookmarkEnd w:id="68"/>
+                            <w:bookmarkStart w:id="66" w:name="__RefHeading___Toc1650_2908959286"/>
+                            <w:bookmarkEnd w:id="66"/>
                             <w:r>
-                              <w:rPr/>
+                              <w:rPr>
+                                <w:color w:val="000000"/>
+                              </w:rPr>
                               <w:drawing>
                                 <wp:inline distT="0" distB="0" distL="0" distR="0">
                                   <wp:extent cx="5731510" cy="3702685"/>
@@ -26377,31 +26652,45 @@
                               </w:drawing>
                             </w:r>
                             <w:r>
-                              <w:rPr/>
+                              <w:rPr>
+                                <w:color w:val="000000"/>
+                              </w:rPr>
                               <w:t xml:space="preserve">Figure </w:t>
                             </w:r>
                             <w:r>
-                              <w:rPr/>
+                              <w:rPr>
+                                <w:color w:val="000000"/>
+                              </w:rPr>
                               <w:fldChar w:fldCharType="begin"/>
                             </w:r>
                             <w:r>
-                              <w:rPr/>
+                              <w:rPr>
+                                <w:color w:val="000000"/>
+                              </w:rPr>
                               <w:instrText xml:space="preserve"> SEQ Figure \* ARABIC </w:instrText>
                             </w:r>
                             <w:r>
-                              <w:rPr/>
+                              <w:rPr>
+                                <w:color w:val="000000"/>
+                              </w:rPr>
                               <w:fldChar w:fldCharType="separate"/>
                             </w:r>
                             <w:r>
-                              <w:rPr/>
+                              <w:rPr>
+                                <w:color w:val="000000"/>
+                              </w:rPr>
                               <w:t>22</w:t>
                             </w:r>
                             <w:r>
-                              <w:rPr/>
+                              <w:rPr>
+                                <w:color w:val="000000"/>
+                              </w:rPr>
                               <w:fldChar w:fldCharType="end"/>
                             </w:r>
                             <w:r>
-                              <w:rPr/>
+                              <w:rPr>
+                                <w:color w:val="000000"/>
+                              </w:rPr>
                               <w:t>: driver_daashboard_interface_design</w:t>
                             </w:r>
                           </w:p>
@@ -26427,12 +26716,16 @@
                       <w:pPr>
                         <w:pStyle w:val="Figure"/>
                         <w:spacing w:before="120" w:after="120"/>
-                        <w:rPr/>
+                        <w:rPr>
+                          <w:color w:val="000000"/>
+                        </w:rPr>
                       </w:pPr>
-                      <w:bookmarkStart w:id="69" w:name="__RefHeading___Toc1650_2908959286"/>
-                      <w:bookmarkEnd w:id="69"/>
+                      <w:bookmarkStart w:id="67" w:name="__RefHeading___Toc1650_2908959286"/>
+                      <w:bookmarkEnd w:id="67"/>
                       <w:r>
-                        <w:rPr/>
+                        <w:rPr>
+                          <w:color w:val="000000"/>
+                        </w:rPr>
                         <w:drawing>
                           <wp:inline distT="0" distB="0" distL="0" distR="0">
                             <wp:extent cx="5731510" cy="3702685"/>
@@ -26472,31 +26765,45 @@
                         </w:drawing>
                       </w:r>
                       <w:r>
-                        <w:rPr/>
+                        <w:rPr>
+                          <w:color w:val="000000"/>
+                        </w:rPr>
                         <w:t xml:space="preserve">Figure </w:t>
                       </w:r>
                       <w:r>
-                        <w:rPr/>
+                        <w:rPr>
+                          <w:color w:val="000000"/>
+                        </w:rPr>
                         <w:fldChar w:fldCharType="begin"/>
                       </w:r>
                       <w:r>
-                        <w:rPr/>
+                        <w:rPr>
+                          <w:color w:val="000000"/>
+                        </w:rPr>
                         <w:instrText xml:space="preserve"> SEQ Figure \* ARABIC </w:instrText>
                       </w:r>
                       <w:r>
-                        <w:rPr/>
+                        <w:rPr>
+                          <w:color w:val="000000"/>
+                        </w:rPr>
                         <w:fldChar w:fldCharType="separate"/>
                       </w:r>
                       <w:r>
-                        <w:rPr/>
+                        <w:rPr>
+                          <w:color w:val="000000"/>
+                        </w:rPr>
                         <w:t>22</w:t>
                       </w:r>
                       <w:r>
-                        <w:rPr/>
+                        <w:rPr>
+                          <w:color w:val="000000"/>
+                        </w:rPr>
                         <w:fldChar w:fldCharType="end"/>
                       </w:r>
                       <w:r>
-                        <w:rPr/>
+                        <w:rPr>
+                          <w:color w:val="000000"/>
+                        </w:rPr>
                         <w:t>: driver_daashboard_interface_design</w:t>
                       </w:r>
                     </w:p>
@@ -26523,8 +26830,8 @@
           <w:szCs w:val="28"/>
         </w:rPr>
       </w:pPr>
-      <w:bookmarkStart w:id="70" w:name="__RefHeading___Toc42493_3358107187"/>
-      <w:bookmarkEnd w:id="70"/>
+      <w:bookmarkStart w:id="68" w:name="__RefHeading___Toc42493_3358107187"/>
+      <w:bookmarkEnd w:id="68"/>
       <w:r>
         <w:rPr>
           <w:rFonts w:ascii="Times New Roman" w:hAnsi="Times New Roman"/>
@@ -27928,8 +28235,8 @@
           <w:szCs w:val="28"/>
         </w:rPr>
       </w:pPr>
-      <w:bookmarkStart w:id="71" w:name="__RefHeading___Toc1519_2908959286"/>
-      <w:bookmarkEnd w:id="71"/>
+      <w:bookmarkStart w:id="69" w:name="__RefHeading___Toc1519_2908959286"/>
+      <w:bookmarkEnd w:id="69"/>
       <w:r>
         <w:rPr>
           <w:rFonts w:ascii="Times New Roman" w:hAnsi="Times New Roman"/>
@@ -27951,7 +28258,11 @@
         </w:rPr>
       </w:pPr>
       <w:r>
-        <w:rPr/>
+        <w:rPr>
+          <w:color w:val="D500F9"/>
+          <w:sz w:val="28"/>
+          <w:szCs w:val="28"/>
+        </w:rPr>
       </w:r>
     </w:p>
     <w:p>
@@ -27967,7 +28278,7 @@
           <w:rFonts w:cs="Arial" w:ascii="Arial Narrow" w:hAnsi="Arial Narrow"/>
           <w:sz w:val="28"/>
         </w:rPr>
-        <w:t xml:space="preserve">You should discuss YOUR application.  How was the program created? </w:t>
+        <w:t xml:space="preserve">How was the program created? </w:t>
       </w:r>
     </w:p>
     <w:p>
@@ -27988,50 +28299,62 @@
     </w:p>
     <w:p>
       <w:pPr>
-        <w:pStyle w:val="Normal"/>
+        <w:pStyle w:val="Table"/>
         <w:rPr>
           <w:rFonts w:ascii="Arial Narrow" w:hAnsi="Arial Narrow" w:cs="Arial"/>
           <w:sz w:val="28"/>
         </w:rPr>
       </w:pPr>
       <w:r>
-        <w:rPr>
-          <w:rFonts w:cs="Arial" w:ascii="Arial Narrow" w:hAnsi="Arial Narrow"/>
-          <w:sz w:val="28"/>
-        </w:rPr>
+        <w:rPr/>
       </w:r>
     </w:p>
     <w:p>
       <w:pPr>
         <w:pStyle w:val="Table"/>
         <w:rPr>
-          <w:rFonts w:ascii="Arial Narrow" w:hAnsi="Arial Narrow" w:cs="Arial"/>
-          <w:sz w:val="28"/>
-        </w:rPr>
-      </w:pPr>
-      <w:r>
-        <w:rPr>
-          <w:rFonts w:cs="Arial" w:ascii="Arial Narrow" w:hAnsi="Arial Narrow"/>
-          <w:sz w:val="28"/>
-        </w:rPr>
+          <w:rFonts w:ascii="Times New Roman" w:hAnsi="Times New Roman"/>
+        </w:rPr>
+      </w:pPr>
+      <w:r>
+        <w:rPr>
+          <w:rFonts w:ascii="Times New Roman" w:hAnsi="Times New Roman"/>
+          <w:i w:val="false"/>
+          <w:iCs w:val="false"/>
+        </w:rPr>
+        <w:t>Using a Tkinter-based GUI, users of the Turbo Cab Booking System can request a taxi and calculating fares for the journey. Users may transmit or request data via a graphical user interface and a client server infrastructure, which allows for easy data sharing. With only one click, the user may use an external database system rather than using user storage to save data in the booking system. In addition, drivers have access to a list of their allocated travels, which are marked as finished when finished.</w:t>
       </w:r>
     </w:p>
     <w:p>
       <w:pPr>
         <w:pStyle w:val="Table"/>
+        <w:rPr/>
+      </w:pPr>
+      <w:r>
+        <w:rPr>
+          <w:i w:val="false"/>
+          <w:iCs w:val="false"/>
+        </w:rPr>
+        <w:t xml:space="preserve">Data was stored in a PostgreSQL database, and psycopg2 was utilized as a connector between the system and the database. For frontend development, Tkinter, a built-in Python module, was used. </w:t>
+      </w:r>
+    </w:p>
+    <w:p>
+      <w:pPr>
+        <w:pStyle w:val="Table"/>
         <w:rPr>
           <w:rFonts w:ascii="Arial Narrow" w:hAnsi="Arial Narrow" w:cs="Arial"/>
           <w:sz w:val="28"/>
         </w:rPr>
       </w:pPr>
       <w:r>
-        <w:rPr/>
-      </w:r>
-      <w:r>
+        <w:rPr>
+          <w:rFonts w:cs="Arial" w:ascii="Arial Narrow" w:hAnsi="Arial Narrow"/>
+          <w:sz w:val="28"/>
+        </w:rPr>
         <mc:AlternateContent>
           <mc:Choice Requires="wps">
             <w:drawing>
-              <wp:anchor behindDoc="0" distT="0" distB="0" distL="0" distR="0" simplePos="0" locked="0" layoutInCell="0" allowOverlap="1" relativeHeight="74">
+              <wp:anchor behindDoc="0" distT="0" distB="0" distL="0" distR="0" simplePos="0" locked="0" layoutInCell="0" allowOverlap="1" relativeHeight="59">
                 <wp:simplePos x="0" y="0"/>
                 <wp:positionH relativeFrom="column">
                   <wp:align>center</wp:align>
@@ -28046,17 +28369,28 @@
                 <a:graphic xmlns:a="http://schemas.openxmlformats.org/drawingml/2006/main">
                   <a:graphicData uri="http://schemas.microsoft.com/office/word/2010/wordprocessingShape">
                     <wps:wsp>
-                      <wps:cNvSpPr txBox="1"/>
+                      <wps:cNvSpPr/>
                       <wps:spPr>
                         <a:xfrm>
                           <a:off x="0" y="0"/>
-                          <a:ext cx="5731510" cy="3240405"/>
+                          <a:ext cx="5731560" cy="3240360"/>
                         </a:xfrm>
-                        <a:prstGeom prst="rect"/>
+                        <a:prstGeom prst="rect">
+                          <a:avLst/>
+                        </a:prstGeom>
                         <a:solidFill>
-                          <a:srgbClr val="FFFFFF"/>
+                          <a:srgbClr val="ffffff"/>
                         </a:solidFill>
+                        <a:ln w="0">
+                          <a:noFill/>
+                        </a:ln>
                       </wps:spPr>
+                      <wps:style>
+                        <a:lnRef idx="0"/>
+                        <a:fillRef idx="0"/>
+                        <a:effectRef idx="0"/>
+                        <a:fontRef idx="minor"/>
+                      </wps:style>
                       <wps:txbx>
                         <w:txbxContent>
                           <w:p>
@@ -28065,15 +28399,15 @@
                               <w:spacing w:before="120" w:after="120"/>
                               <w:rPr/>
                             </w:pPr>
-                            <w:bookmarkStart w:id="72" w:name="__RefHeading___Toc3287_1074505278"/>
-                            <w:bookmarkEnd w:id="72"/>
+                            <w:bookmarkStart w:id="70" w:name="__RefHeading___Toc3287_1074505278"/>
+                            <w:bookmarkEnd w:id="70"/>
                             <w:r>
                               <w:rPr/>
                               <w:drawing>
                                 <wp:inline distT="0" distB="0" distL="0" distR="0">
                                   <wp:extent cx="5731510" cy="2912745"/>
                                   <wp:effectExtent l="0" t="0" r="0" b="0"/>
-                                  <wp:docPr id="96" name="Image23" descr=""/>
+                                  <wp:docPr id="97" name="Image23" descr=""/>
                                   <wp:cNvGraphicFramePr>
                                     <a:graphicFrameLocks xmlns:a="http://schemas.openxmlformats.org/drawingml/2006/main" noChangeAspect="1"/>
                                   </wp:cNvGraphicFramePr>
@@ -28081,7 +28415,7 @@
                                     <a:graphicData uri="http://schemas.openxmlformats.org/drawingml/2006/picture">
                                       <pic:pic xmlns:pic="http://schemas.openxmlformats.org/drawingml/2006/picture">
                                         <pic:nvPicPr>
-                                          <pic:cNvPr id="96" name="Image23" descr=""/>
+                                          <pic:cNvPr id="97" name="Image23" descr=""/>
                                           <pic:cNvPicPr>
                                             <a:picLocks noChangeAspect="1" noChangeArrowheads="1"/>
                                           </pic:cNvPicPr>
@@ -28106,6 +28440,9 @@
                                   </a:graphic>
                                 </wp:inline>
                               </w:drawing>
+                            </w:r>
+                            <w:r>
+                              <w:rPr/>
                               <w:t xml:space="preserve">Figure </w:t>
                             </w:r>
                             <w:r>
@@ -28135,7 +28472,7 @@
                           </w:p>
                         </w:txbxContent>
                       </wps:txbx>
-                      <wps:bodyPr anchor="t" lIns="0" tIns="0" rIns="0" bIns="0">
+                      <wps:bodyPr lIns="0" rIns="0" tIns="0" bIns="0" anchor="t">
                         <a:noAutofit/>
                       </wps:bodyPr>
                     </wps:wsp>
@@ -28146,8 +28483,10 @@
           </mc:Choice>
           <mc:Fallback>
             <w:pict>
-              <v:rect style="position:absolute;rotation:-0;width:451.3pt;height:255.15pt;mso-wrap-distance-left:0pt;mso-wrap-distance-right:0pt;mso-wrap-distance-top:0pt;mso-wrap-distance-bottom:0pt;margin-top:0pt;mso-position-vertical:top;mso-position-vertical-relative:text;margin-left:0pt;mso-position-horizontal:center;mso-position-horizontal-relative:text">
-                <v:textbox inset="0in,0in,0in,0in">
+              <v:rect id="shape_0" ID="Frame24" path="m0,0l-2147483645,0l-2147483645,-2147483646l0,-2147483646xe" fillcolor="white" stroked="f" o:allowincell="f" style="position:absolute;margin-left:0pt;margin-top:0.05pt;width:451.25pt;height:255.1pt;mso-wrap-style:square;v-text-anchor:top;mso-position-horizontal:center">
+                <v:fill o:detectmouseclick="t" type="solid" color2="black"/>
+                <v:stroke color="#3465a4" joinstyle="round" endcap="flat"/>
+                <v:textbox>
                   <w:txbxContent>
                     <w:p>
                       <w:pPr>
@@ -28155,15 +28494,15 @@
                         <w:spacing w:before="120" w:after="120"/>
                         <w:rPr/>
                       </w:pPr>
-                      <w:bookmarkStart w:id="73" w:name="__RefHeading___Toc3287_1074505278"/>
-                      <w:bookmarkEnd w:id="73"/>
+                      <w:bookmarkStart w:id="71" w:name="__RefHeading___Toc3287_1074505278"/>
+                      <w:bookmarkEnd w:id="71"/>
                       <w:r>
                         <w:rPr/>
                         <w:drawing>
                           <wp:inline distT="0" distB="0" distL="0" distR="0">
                             <wp:extent cx="5731510" cy="2912745"/>
                             <wp:effectExtent l="0" t="0" r="0" b="0"/>
-                            <wp:docPr id="97" name="Image23" descr=""/>
+                            <wp:docPr id="98" name="Image23" descr=""/>
                             <wp:cNvGraphicFramePr>
                               <a:graphicFrameLocks xmlns:a="http://schemas.openxmlformats.org/drawingml/2006/main" noChangeAspect="1"/>
                             </wp:cNvGraphicFramePr>
@@ -28171,7 +28510,7 @@
                               <a:graphicData uri="http://schemas.openxmlformats.org/drawingml/2006/picture">
                                 <pic:pic xmlns:pic="http://schemas.openxmlformats.org/drawingml/2006/picture">
                                   <pic:nvPicPr>
-                                    <pic:cNvPr id="97" name="Image23" descr=""/>
+                                    <pic:cNvPr id="98" name="Image23" descr=""/>
                                     <pic:cNvPicPr>
                                       <a:picLocks noChangeAspect="1" noChangeArrowheads="1"/>
                                     </pic:cNvPicPr>
@@ -28196,6 +28535,9 @@
                             </a:graphic>
                           </wp:inline>
                         </w:drawing>
+                      </w:r>
+                      <w:r>
+                        <w:rPr/>
                         <w:t xml:space="preserve">Figure </w:t>
                       </w:r>
                       <w:r>
@@ -28245,12 +28587,10 @@
           <w:rFonts w:cs="Arial" w:ascii="Arial Narrow" w:hAnsi="Arial Narrow"/>
           <w:sz w:val="28"/>
         </w:rPr>
-      </w:r>
-      <w:r>
         <mc:AlternateContent>
           <mc:Choice Requires="wps">
             <w:drawing>
-              <wp:anchor behindDoc="0" distT="0" distB="0" distL="0" distR="0" simplePos="0" locked="0" layoutInCell="0" allowOverlap="1" relativeHeight="76">
+              <wp:anchor behindDoc="0" distT="0" distB="0" distL="0" distR="0" simplePos="0" locked="0" layoutInCell="0" allowOverlap="1" relativeHeight="61">
                 <wp:simplePos x="0" y="0"/>
                 <wp:positionH relativeFrom="column">
                   <wp:posOffset>0</wp:posOffset>
@@ -28261,21 +28601,32 @@
                 <wp:extent cx="5731510" cy="3550920"/>
                 <wp:effectExtent l="0" t="0" r="0" b="0"/>
                 <wp:wrapSquare wrapText="largest"/>
-                <wp:docPr id="98" name="Frame25"/>
+                <wp:docPr id="99" name="Frame25"/>
                 <a:graphic xmlns:a="http://schemas.openxmlformats.org/drawingml/2006/main">
                   <a:graphicData uri="http://schemas.microsoft.com/office/word/2010/wordprocessingShape">
                     <wps:wsp>
-                      <wps:cNvSpPr txBox="1"/>
+                      <wps:cNvSpPr/>
                       <wps:spPr>
                         <a:xfrm>
                           <a:off x="0" y="0"/>
-                          <a:ext cx="5731510" cy="3550920"/>
+                          <a:ext cx="5731560" cy="3551040"/>
                         </a:xfrm>
-                        <a:prstGeom prst="rect"/>
+                        <a:prstGeom prst="rect">
+                          <a:avLst/>
+                        </a:prstGeom>
                         <a:solidFill>
-                          <a:srgbClr val="FFFFFF"/>
+                          <a:srgbClr val="ffffff"/>
                         </a:solidFill>
+                        <a:ln w="0">
+                          <a:noFill/>
+                        </a:ln>
                       </wps:spPr>
+                      <wps:style>
+                        <a:lnRef idx="0"/>
+                        <a:fillRef idx="0"/>
+                        <a:effectRef idx="0"/>
+                        <a:fontRef idx="minor"/>
+                      </wps:style>
                       <wps:txbx>
                         <w:txbxContent>
                           <w:p>
@@ -28284,15 +28635,15 @@
                               <w:spacing w:before="120" w:after="120"/>
                               <w:rPr/>
                             </w:pPr>
-                            <w:bookmarkStart w:id="74" w:name="__RefHeading___Toc3285_1074505278"/>
-                            <w:bookmarkEnd w:id="74"/>
+                            <w:bookmarkStart w:id="72" w:name="__RefHeading___Toc3285_1074505278"/>
+                            <w:bookmarkEnd w:id="72"/>
                             <w:r>
                               <w:rPr/>
                               <w:drawing>
                                 <wp:inline distT="0" distB="0" distL="0" distR="0">
                                   <wp:extent cx="5731510" cy="3223260"/>
                                   <wp:effectExtent l="0" t="0" r="0" b="0"/>
-                                  <wp:docPr id="99" name="Image24" descr=""/>
+                                  <wp:docPr id="101" name="Image24" descr=""/>
                                   <wp:cNvGraphicFramePr>
                                     <a:graphicFrameLocks xmlns:a="http://schemas.openxmlformats.org/drawingml/2006/main" noChangeAspect="1"/>
                                   </wp:cNvGraphicFramePr>
@@ -28300,7 +28651,7 @@
                                     <a:graphicData uri="http://schemas.openxmlformats.org/drawingml/2006/picture">
                                       <pic:pic xmlns:pic="http://schemas.openxmlformats.org/drawingml/2006/picture">
                                         <pic:nvPicPr>
-                                          <pic:cNvPr id="99" name="Image24" descr=""/>
+                                          <pic:cNvPr id="101" name="Image24" descr=""/>
                                           <pic:cNvPicPr>
                                             <a:picLocks noChangeAspect="1" noChangeArrowheads="1"/>
                                           </pic:cNvPicPr>
@@ -28325,6 +28676,9 @@
                                   </a:graphic>
                                 </wp:inline>
                               </w:drawing>
+                            </w:r>
+                            <w:r>
+                              <w:rPr/>
                               <w:t xml:space="preserve">Figure </w:t>
                             </w:r>
                             <w:r>
@@ -28354,7 +28708,7 @@
                           </w:p>
                         </w:txbxContent>
                       </wps:txbx>
-                      <wps:bodyPr anchor="t" lIns="0" tIns="0" rIns="0" bIns="0">
+                      <wps:bodyPr lIns="0" rIns="0" tIns="0" bIns="0" anchor="t">
                         <a:noAutofit/>
                       </wps:bodyPr>
                     </wps:wsp>
@@ -28365,8 +28719,10 @@
           </mc:Choice>
           <mc:Fallback>
             <w:pict>
-              <v:rect style="position:absolute;rotation:-0;width:451.3pt;height:279.6pt;mso-wrap-distance-left:0pt;mso-wrap-distance-right:0pt;mso-wrap-distance-top:0pt;mso-wrap-distance-bottom:0pt;margin-top:6.15pt;mso-position-vertical-relative:text;margin-left:0pt;mso-position-horizontal-relative:text">
-                <v:textbox inset="0in,0in,0in,0in">
+              <v:rect id="shape_0" ID="Frame25" path="m0,0l-2147483645,0l-2147483645,-2147483646l0,-2147483646xe" fillcolor="white" stroked="f" o:allowincell="f" style="position:absolute;margin-left:0pt;margin-top:6.15pt;width:451.25pt;height:279.55pt;mso-wrap-style:square;v-text-anchor:top">
+                <v:fill o:detectmouseclick="t" type="solid" color2="black"/>
+                <v:stroke color="#3465a4" joinstyle="round" endcap="flat"/>
+                <v:textbox>
                   <w:txbxContent>
                     <w:p>
                       <w:pPr>
@@ -28374,15 +28730,15 @@
                         <w:spacing w:before="120" w:after="120"/>
                         <w:rPr/>
                       </w:pPr>
-                      <w:bookmarkStart w:id="75" w:name="__RefHeading___Toc3285_1074505278"/>
-                      <w:bookmarkEnd w:id="75"/>
+                      <w:bookmarkStart w:id="73" w:name="__RefHeading___Toc3285_1074505278"/>
+                      <w:bookmarkEnd w:id="73"/>
                       <w:r>
                         <w:rPr/>
                         <w:drawing>
                           <wp:inline distT="0" distB="0" distL="0" distR="0">
                             <wp:extent cx="5731510" cy="3223260"/>
                             <wp:effectExtent l="0" t="0" r="0" b="0"/>
-                            <wp:docPr id="100" name="Image24" descr=""/>
+                            <wp:docPr id="102" name="Image24" descr=""/>
                             <wp:cNvGraphicFramePr>
                               <a:graphicFrameLocks xmlns:a="http://schemas.openxmlformats.org/drawingml/2006/main" noChangeAspect="1"/>
                             </wp:cNvGraphicFramePr>
@@ -28390,7 +28746,7 @@
                               <a:graphicData uri="http://schemas.openxmlformats.org/drawingml/2006/picture">
                                 <pic:pic xmlns:pic="http://schemas.openxmlformats.org/drawingml/2006/picture">
                                   <pic:nvPicPr>
-                                    <pic:cNvPr id="100" name="Image24" descr=""/>
+                                    <pic:cNvPr id="102" name="Image24" descr=""/>
                                     <pic:cNvPicPr>
                                       <a:picLocks noChangeAspect="1" noChangeArrowheads="1"/>
                                     </pic:cNvPicPr>
@@ -28415,6 +28771,9 @@
                             </a:graphic>
                           </wp:inline>
                         </w:drawing>
+                      </w:r>
+                      <w:r>
+                        <w:rPr/>
                         <w:t xml:space="preserve">Figure </w:t>
                       </w:r>
                       <w:r>
@@ -28460,13 +28819,14 @@
         </w:rPr>
       </w:pPr>
       <w:r>
-        <w:rPr/>
-      </w:r>
-      <w:r>
+        <w:rPr>
+          <w:rFonts w:cs="Arial" w:ascii="Arial Narrow" w:hAnsi="Arial Narrow"/>
+          <w:sz w:val="28"/>
+        </w:rPr>
         <mc:AlternateContent>
           <mc:Choice Requires="wps">
             <w:drawing>
-              <wp:anchor behindDoc="0" distT="0" distB="0" distL="0" distR="0" simplePos="0" locked="0" layoutInCell="0" allowOverlap="1" relativeHeight="78">
+              <wp:anchor behindDoc="0" distT="0" distB="0" distL="0" distR="0" simplePos="0" locked="0" layoutInCell="0" allowOverlap="1" relativeHeight="64">
                 <wp:simplePos x="0" y="0"/>
                 <wp:positionH relativeFrom="column">
                   <wp:align>center</wp:align>
@@ -28477,21 +28837,32 @@
                 <wp:extent cx="5731510" cy="3550920"/>
                 <wp:effectExtent l="0" t="0" r="0" b="0"/>
                 <wp:wrapSquare wrapText="largest"/>
-                <wp:docPr id="101" name="Frame26"/>
+                <wp:docPr id="103" name="Frame26"/>
                 <a:graphic xmlns:a="http://schemas.openxmlformats.org/drawingml/2006/main">
                   <a:graphicData uri="http://schemas.microsoft.com/office/word/2010/wordprocessingShape">
                     <wps:wsp>
-                      <wps:cNvSpPr txBox="1"/>
+                      <wps:cNvSpPr/>
                       <wps:spPr>
                         <a:xfrm>
                           <a:off x="0" y="0"/>
-                          <a:ext cx="5731510" cy="3550920"/>
+                          <a:ext cx="5731560" cy="3551040"/>
                         </a:xfrm>
-                        <a:prstGeom prst="rect"/>
+                        <a:prstGeom prst="rect">
+                          <a:avLst/>
+                        </a:prstGeom>
                         <a:solidFill>
-                          <a:srgbClr val="FFFFFF"/>
+                          <a:srgbClr val="ffffff"/>
                         </a:solidFill>
+                        <a:ln w="0">
+                          <a:noFill/>
+                        </a:ln>
                       </wps:spPr>
+                      <wps:style>
+                        <a:lnRef idx="0"/>
+                        <a:fillRef idx="0"/>
+                        <a:effectRef idx="0"/>
+                        <a:fontRef idx="minor"/>
+                      </wps:style>
                       <wps:txbx>
                         <w:txbxContent>
                           <w:p>
@@ -28500,15 +28871,15 @@
                               <w:spacing w:before="120" w:after="120"/>
                               <w:rPr/>
                             </w:pPr>
-                            <w:bookmarkStart w:id="76" w:name="__RefHeading___Toc3283_1074505278"/>
-                            <w:bookmarkEnd w:id="76"/>
+                            <w:bookmarkStart w:id="74" w:name="__RefHeading___Toc3283_1074505278"/>
+                            <w:bookmarkEnd w:id="74"/>
                             <w:r>
                               <w:rPr/>
                               <w:drawing>
                                 <wp:inline distT="0" distB="0" distL="0" distR="0">
                                   <wp:extent cx="5731510" cy="3223260"/>
                                   <wp:effectExtent l="0" t="0" r="0" b="0"/>
-                                  <wp:docPr id="102" name="Image25" descr=""/>
+                                  <wp:docPr id="105" name="Image25" descr=""/>
                                   <wp:cNvGraphicFramePr>
                                     <a:graphicFrameLocks xmlns:a="http://schemas.openxmlformats.org/drawingml/2006/main" noChangeAspect="1"/>
                                   </wp:cNvGraphicFramePr>
@@ -28516,7 +28887,7 @@
                                     <a:graphicData uri="http://schemas.openxmlformats.org/drawingml/2006/picture">
                                       <pic:pic xmlns:pic="http://schemas.openxmlformats.org/drawingml/2006/picture">
                                         <pic:nvPicPr>
-                                          <pic:cNvPr id="102" name="Image25" descr=""/>
+                                          <pic:cNvPr id="105" name="Image25" descr=""/>
                                           <pic:cNvPicPr>
                                             <a:picLocks noChangeAspect="1" noChangeArrowheads="1"/>
                                           </pic:cNvPicPr>
@@ -28541,6 +28912,9 @@
                                   </a:graphic>
                                 </wp:inline>
                               </w:drawing>
+                            </w:r>
+                            <w:r>
+                              <w:rPr/>
                               <w:t xml:space="preserve">Figure </w:t>
                             </w:r>
                             <w:r>
@@ -28570,7 +28944,7 @@
                           </w:p>
                         </w:txbxContent>
                       </wps:txbx>
-                      <wps:bodyPr anchor="t" lIns="0" tIns="0" rIns="0" bIns="0">
+                      <wps:bodyPr lIns="0" rIns="0" tIns="0" bIns="0" anchor="t">
                         <a:noAutofit/>
                       </wps:bodyPr>
                     </wps:wsp>
@@ -28581,8 +28955,10 @@
           </mc:Choice>
           <mc:Fallback>
             <w:pict>
-              <v:rect style="position:absolute;rotation:-0;width:451.3pt;height:279.6pt;mso-wrap-distance-left:0pt;mso-wrap-distance-right:0pt;mso-wrap-distance-top:0pt;mso-wrap-distance-bottom:0pt;margin-top:0pt;mso-position-vertical:top;mso-position-vertical-relative:text;margin-left:0pt;mso-position-horizontal:center;mso-position-horizontal-relative:text">
-                <v:textbox inset="0in,0in,0in,0in">
+              <v:rect id="shape_0" ID="Frame26" path="m0,0l-2147483645,0l-2147483645,-2147483646l0,-2147483646xe" fillcolor="white" stroked="f" o:allowincell="f" style="position:absolute;margin-left:0pt;margin-top:0.05pt;width:451.25pt;height:279.55pt;mso-wrap-style:square;v-text-anchor:top;mso-position-horizontal:center">
+                <v:fill o:detectmouseclick="t" type="solid" color2="black"/>
+                <v:stroke color="#3465a4" joinstyle="round" endcap="flat"/>
+                <v:textbox>
                   <w:txbxContent>
                     <w:p>
                       <w:pPr>
@@ -28590,15 +28966,15 @@
                         <w:spacing w:before="120" w:after="120"/>
                         <w:rPr/>
                       </w:pPr>
-                      <w:bookmarkStart w:id="77" w:name="__RefHeading___Toc3283_1074505278"/>
-                      <w:bookmarkEnd w:id="77"/>
+                      <w:bookmarkStart w:id="75" w:name="__RefHeading___Toc3283_1074505278"/>
+                      <w:bookmarkEnd w:id="75"/>
                       <w:r>
                         <w:rPr/>
                         <w:drawing>
                           <wp:inline distT="0" distB="0" distL="0" distR="0">
                             <wp:extent cx="5731510" cy="3223260"/>
                             <wp:effectExtent l="0" t="0" r="0" b="0"/>
-                            <wp:docPr id="103" name="Image25" descr=""/>
+                            <wp:docPr id="106" name="Image25" descr=""/>
                             <wp:cNvGraphicFramePr>
                               <a:graphicFrameLocks xmlns:a="http://schemas.openxmlformats.org/drawingml/2006/main" noChangeAspect="1"/>
                             </wp:cNvGraphicFramePr>
@@ -28606,7 +28982,7 @@
                               <a:graphicData uri="http://schemas.openxmlformats.org/drawingml/2006/picture">
                                 <pic:pic xmlns:pic="http://schemas.openxmlformats.org/drawingml/2006/picture">
                                   <pic:nvPicPr>
-                                    <pic:cNvPr id="103" name="Image25" descr=""/>
+                                    <pic:cNvPr id="106" name="Image25" descr=""/>
                                     <pic:cNvPicPr>
                                       <a:picLocks noChangeAspect="1" noChangeArrowheads="1"/>
                                     </pic:cNvPicPr>
@@ -28631,6 +29007,9 @@
                             </a:graphic>
                           </wp:inline>
                         </w:drawing>
+                      </w:r>
+                      <w:r>
+                        <w:rPr/>
                         <w:t xml:space="preserve">Figure </w:t>
                       </w:r>
                       <w:r>
@@ -28676,7 +29055,10 @@
         </w:rPr>
       </w:pPr>
       <w:r>
-        <w:rPr/>
+        <w:rPr>
+          <w:rFonts w:cs="Arial" w:ascii="Arial Narrow" w:hAnsi="Arial Narrow"/>
+          <w:sz w:val="28"/>
+        </w:rPr>
       </w:r>
     </w:p>
     <w:p>
@@ -28688,7 +29070,10 @@
         </w:rPr>
       </w:pPr>
       <w:r>
-        <w:rPr/>
+        <w:rPr>
+          <w:rFonts w:cs="Arial" w:ascii="Arial Narrow" w:hAnsi="Arial Narrow"/>
+          <w:sz w:val="28"/>
+        </w:rPr>
       </w:r>
     </w:p>
     <w:p>
@@ -28700,13 +29085,14 @@
         </w:rPr>
       </w:pPr>
       <w:r>
-        <w:rPr/>
-      </w:r>
-      <w:r>
+        <w:rPr>
+          <w:rFonts w:cs="Arial" w:ascii="Arial Narrow" w:hAnsi="Arial Narrow"/>
+          <w:sz w:val="28"/>
+        </w:rPr>
         <mc:AlternateContent>
           <mc:Choice Requires="wps">
             <w:drawing>
-              <wp:anchor behindDoc="0" distT="0" distB="0" distL="0" distR="0" simplePos="0" locked="0" layoutInCell="0" allowOverlap="1" relativeHeight="80">
+              <wp:anchor behindDoc="0" distT="0" distB="0" distL="0" distR="0" simplePos="0" locked="0" layoutInCell="0" allowOverlap="1" relativeHeight="67">
                 <wp:simplePos x="0" y="0"/>
                 <wp:positionH relativeFrom="column">
                   <wp:align>center</wp:align>
@@ -28717,21 +29103,32 @@
                 <wp:extent cx="5731510" cy="3550920"/>
                 <wp:effectExtent l="0" t="0" r="0" b="0"/>
                 <wp:wrapSquare wrapText="largest"/>
-                <wp:docPr id="104" name="Frame27"/>
+                <wp:docPr id="107" name="Frame27"/>
                 <a:graphic xmlns:a="http://schemas.openxmlformats.org/drawingml/2006/main">
                   <a:graphicData uri="http://schemas.microsoft.com/office/word/2010/wordprocessingShape">
                     <wps:wsp>
-                      <wps:cNvSpPr txBox="1"/>
+                      <wps:cNvSpPr/>
                       <wps:spPr>
                         <a:xfrm>
                           <a:off x="0" y="0"/>
-                          <a:ext cx="5731510" cy="3550920"/>
+                          <a:ext cx="5731560" cy="3551040"/>
                         </a:xfrm>
-                        <a:prstGeom prst="rect"/>
+                        <a:prstGeom prst="rect">
+                          <a:avLst/>
+                        </a:prstGeom>
                         <a:solidFill>
-                          <a:srgbClr val="FFFFFF"/>
+                          <a:srgbClr val="ffffff"/>
                         </a:solidFill>
+                        <a:ln w="0">
+                          <a:noFill/>
+                        </a:ln>
                       </wps:spPr>
+                      <wps:style>
+                        <a:lnRef idx="0"/>
+                        <a:fillRef idx="0"/>
+                        <a:effectRef idx="0"/>
+                        <a:fontRef idx="minor"/>
+                      </wps:style>
                       <wps:txbx>
                         <w:txbxContent>
                           <w:p>
@@ -28740,15 +29137,15 @@
                               <w:spacing w:before="120" w:after="120"/>
                               <w:rPr/>
                             </w:pPr>
-                            <w:bookmarkStart w:id="78" w:name="__RefHeading___Toc3281_1074505278"/>
-                            <w:bookmarkEnd w:id="78"/>
+                            <w:bookmarkStart w:id="76" w:name="__RefHeading___Toc3281_1074505278"/>
+                            <w:bookmarkEnd w:id="76"/>
                             <w:r>
                               <w:rPr/>
                               <w:drawing>
                                 <wp:inline distT="0" distB="0" distL="0" distR="0">
                                   <wp:extent cx="5731510" cy="3223260"/>
                                   <wp:effectExtent l="0" t="0" r="0" b="0"/>
-                                  <wp:docPr id="105" name="Image26" descr=""/>
+                                  <wp:docPr id="109" name="Image26" descr=""/>
                                   <wp:cNvGraphicFramePr>
                                     <a:graphicFrameLocks xmlns:a="http://schemas.openxmlformats.org/drawingml/2006/main" noChangeAspect="1"/>
                                   </wp:cNvGraphicFramePr>
@@ -28756,7 +29153,7 @@
                                     <a:graphicData uri="http://schemas.openxmlformats.org/drawingml/2006/picture">
                                       <pic:pic xmlns:pic="http://schemas.openxmlformats.org/drawingml/2006/picture">
                                         <pic:nvPicPr>
-                                          <pic:cNvPr id="105" name="Image26" descr=""/>
+                                          <pic:cNvPr id="109" name="Image26" descr=""/>
                                           <pic:cNvPicPr>
                                             <a:picLocks noChangeAspect="1" noChangeArrowheads="1"/>
                                           </pic:cNvPicPr>
@@ -28781,6 +29178,9 @@
                                   </a:graphic>
                                 </wp:inline>
                               </w:drawing>
+                            </w:r>
+                            <w:r>
+                              <w:rPr/>
                               <w:t xml:space="preserve">Figure </w:t>
                             </w:r>
                             <w:r>
@@ -28810,7 +29210,7 @@
                           </w:p>
                         </w:txbxContent>
                       </wps:txbx>
-                      <wps:bodyPr anchor="t" lIns="0" tIns="0" rIns="0" bIns="0">
+                      <wps:bodyPr lIns="0" rIns="0" tIns="0" bIns="0" anchor="t">
                         <a:noAutofit/>
                       </wps:bodyPr>
                     </wps:wsp>
@@ -28821,8 +29221,10 @@
           </mc:Choice>
           <mc:Fallback>
             <w:pict>
-              <v:rect style="position:absolute;rotation:-0;width:451.3pt;height:279.6pt;mso-wrap-distance-left:0pt;mso-wrap-distance-right:0pt;mso-wrap-distance-top:0pt;mso-wrap-distance-bottom:0pt;margin-top:0pt;mso-position-vertical:top;mso-position-vertical-relative:text;margin-left:0pt;mso-position-horizontal:center;mso-position-horizontal-relative:text">
-                <v:textbox inset="0in,0in,0in,0in">
+              <v:rect id="shape_0" ID="Frame27" path="m0,0l-2147483645,0l-2147483645,-2147483646l0,-2147483646xe" fillcolor="white" stroked="f" o:allowincell="f" style="position:absolute;margin-left:0pt;margin-top:0.05pt;width:451.25pt;height:279.55pt;mso-wrap-style:square;v-text-anchor:top;mso-position-horizontal:center">
+                <v:fill o:detectmouseclick="t" type="solid" color2="black"/>
+                <v:stroke color="#3465a4" joinstyle="round" endcap="flat"/>
+                <v:textbox>
                   <w:txbxContent>
                     <w:p>
                       <w:pPr>
@@ -28830,15 +29232,15 @@
                         <w:spacing w:before="120" w:after="120"/>
                         <w:rPr/>
                       </w:pPr>
-                      <w:bookmarkStart w:id="79" w:name="__RefHeading___Toc3281_1074505278"/>
-                      <w:bookmarkEnd w:id="79"/>
+                      <w:bookmarkStart w:id="77" w:name="__RefHeading___Toc3281_1074505278"/>
+                      <w:bookmarkEnd w:id="77"/>
                       <w:r>
                         <w:rPr/>
                         <w:drawing>
                           <wp:inline distT="0" distB="0" distL="0" distR="0">
                             <wp:extent cx="5731510" cy="3223260"/>
                             <wp:effectExtent l="0" t="0" r="0" b="0"/>
-                            <wp:docPr id="106" name="Image26" descr=""/>
+                            <wp:docPr id="110" name="Image26" descr=""/>
                             <wp:cNvGraphicFramePr>
                               <a:graphicFrameLocks xmlns:a="http://schemas.openxmlformats.org/drawingml/2006/main" noChangeAspect="1"/>
                             </wp:cNvGraphicFramePr>
@@ -28846,7 +29248,7 @@
                               <a:graphicData uri="http://schemas.openxmlformats.org/drawingml/2006/picture">
                                 <pic:pic xmlns:pic="http://schemas.openxmlformats.org/drawingml/2006/picture">
                                   <pic:nvPicPr>
-                                    <pic:cNvPr id="106" name="Image26" descr=""/>
+                                    <pic:cNvPr id="110" name="Image26" descr=""/>
                                     <pic:cNvPicPr>
                                       <a:picLocks noChangeAspect="1" noChangeArrowheads="1"/>
                                     </pic:cNvPicPr>
@@ -28871,6 +29273,9 @@
                             </a:graphic>
                           </wp:inline>
                         </w:drawing>
+                      </w:r>
+                      <w:r>
+                        <w:rPr/>
                         <w:t xml:space="preserve">Figure </w:t>
                       </w:r>
                       <w:r>
@@ -28916,7 +29321,10 @@
         </w:rPr>
       </w:pPr>
       <w:r>
-        <w:rPr/>
+        <w:rPr>
+          <w:rFonts w:cs="Arial" w:ascii="Arial Narrow" w:hAnsi="Arial Narrow"/>
+          <w:sz w:val="28"/>
+        </w:rPr>
       </w:r>
     </w:p>
     <w:p>
@@ -28928,7 +29336,10 @@
         </w:rPr>
       </w:pPr>
       <w:r>
-        <w:rPr/>
+        <w:rPr>
+          <w:rFonts w:cs="Arial" w:ascii="Arial Narrow" w:hAnsi="Arial Narrow"/>
+          <w:sz w:val="28"/>
+        </w:rPr>
       </w:r>
     </w:p>
     <w:p>
@@ -28940,7 +29351,10 @@
         </w:rPr>
       </w:pPr>
       <w:r>
-        <w:rPr/>
+        <w:rPr>
+          <w:rFonts w:cs="Arial" w:ascii="Arial Narrow" w:hAnsi="Arial Narrow"/>
+          <w:sz w:val="28"/>
+        </w:rPr>
       </w:r>
     </w:p>
     <w:p>
@@ -28952,7 +29366,10 @@
         </w:rPr>
       </w:pPr>
       <w:r>
-        <w:rPr/>
+        <w:rPr>
+          <w:rFonts w:cs="Arial" w:ascii="Arial Narrow" w:hAnsi="Arial Narrow"/>
+          <w:sz w:val="28"/>
+        </w:rPr>
       </w:r>
     </w:p>
     <w:p>
@@ -28964,13 +29381,14 @@
         </w:rPr>
       </w:pPr>
       <w:r>
-        <w:rPr/>
-      </w:r>
-      <w:r>
+        <w:rPr>
+          <w:rFonts w:cs="Arial" w:ascii="Arial Narrow" w:hAnsi="Arial Narrow"/>
+          <w:sz w:val="28"/>
+        </w:rPr>
         <mc:AlternateContent>
           <mc:Choice Requires="wps">
             <w:drawing>
-              <wp:anchor behindDoc="0" distT="0" distB="0" distL="0" distR="0" simplePos="0" locked="0" layoutInCell="0" allowOverlap="1" relativeHeight="82">
+              <wp:anchor behindDoc="0" distT="0" distB="0" distL="0" distR="0" simplePos="0" locked="0" layoutInCell="0" allowOverlap="1" relativeHeight="70">
                 <wp:simplePos x="0" y="0"/>
                 <wp:positionH relativeFrom="column">
                   <wp:align>center</wp:align>
@@ -28981,21 +29399,32 @@
                 <wp:extent cx="5731510" cy="3550920"/>
                 <wp:effectExtent l="0" t="0" r="0" b="0"/>
                 <wp:wrapSquare wrapText="largest"/>
-                <wp:docPr id="107" name="Frame28"/>
+                <wp:docPr id="111" name="Frame28"/>
                 <a:graphic xmlns:a="http://schemas.openxmlformats.org/drawingml/2006/main">
                   <a:graphicData uri="http://schemas.microsoft.com/office/word/2010/wordprocessingShape">
                     <wps:wsp>
-                      <wps:cNvSpPr txBox="1"/>
+                      <wps:cNvSpPr/>
                       <wps:spPr>
                         <a:xfrm>
                           <a:off x="0" y="0"/>
-                          <a:ext cx="5731510" cy="3550920"/>
+                          <a:ext cx="5731560" cy="3551040"/>
                         </a:xfrm>
-                        <a:prstGeom prst="rect"/>
+                        <a:prstGeom prst="rect">
+                          <a:avLst/>
+                        </a:prstGeom>
                         <a:solidFill>
-                          <a:srgbClr val="FFFFFF"/>
+                          <a:srgbClr val="ffffff"/>
                         </a:solidFill>
+                        <a:ln w="0">
+                          <a:noFill/>
+                        </a:ln>
                       </wps:spPr>
+                      <wps:style>
+                        <a:lnRef idx="0"/>
+                        <a:fillRef idx="0"/>
+                        <a:effectRef idx="0"/>
+                        <a:fontRef idx="minor"/>
+                      </wps:style>
                       <wps:txbx>
                         <w:txbxContent>
                           <w:p>
@@ -29004,15 +29433,15 @@
                               <w:spacing w:before="120" w:after="120"/>
                               <w:rPr/>
                             </w:pPr>
-                            <w:bookmarkStart w:id="80" w:name="__RefHeading___Toc3279_1074505278"/>
-                            <w:bookmarkEnd w:id="80"/>
+                            <w:bookmarkStart w:id="78" w:name="__RefHeading___Toc3279_1074505278"/>
+                            <w:bookmarkEnd w:id="78"/>
                             <w:r>
                               <w:rPr/>
                               <w:drawing>
                                 <wp:inline distT="0" distB="0" distL="0" distR="0">
                                   <wp:extent cx="5731510" cy="3223260"/>
                                   <wp:effectExtent l="0" t="0" r="0" b="0"/>
-                                  <wp:docPr id="108" name="Image27" descr=""/>
+                                  <wp:docPr id="113" name="Image27" descr=""/>
                                   <wp:cNvGraphicFramePr>
                                     <a:graphicFrameLocks xmlns:a="http://schemas.openxmlformats.org/drawingml/2006/main" noChangeAspect="1"/>
                                   </wp:cNvGraphicFramePr>
@@ -29020,7 +29449,7 @@
                                     <a:graphicData uri="http://schemas.openxmlformats.org/drawingml/2006/picture">
                                       <pic:pic xmlns:pic="http://schemas.openxmlformats.org/drawingml/2006/picture">
                                         <pic:nvPicPr>
-                                          <pic:cNvPr id="108" name="Image27" descr=""/>
+                                          <pic:cNvPr id="113" name="Image27" descr=""/>
                                           <pic:cNvPicPr>
                                             <a:picLocks noChangeAspect="1" noChangeArrowheads="1"/>
                                           </pic:cNvPicPr>
@@ -29045,6 +29474,9 @@
                                   </a:graphic>
                                 </wp:inline>
                               </w:drawing>
+                            </w:r>
+                            <w:r>
+                              <w:rPr/>
                               <w:t xml:space="preserve">Figure </w:t>
                             </w:r>
                             <w:r>
@@ -29074,7 +29506,7 @@
                           </w:p>
                         </w:txbxContent>
                       </wps:txbx>
-                      <wps:bodyPr anchor="t" lIns="0" tIns="0" rIns="0" bIns="0">
+                      <wps:bodyPr lIns="0" rIns="0" tIns="0" bIns="0" anchor="t">
                         <a:noAutofit/>
                       </wps:bodyPr>
                     </wps:wsp>
@@ -29085,8 +29517,10 @@
           </mc:Choice>
           <mc:Fallback>
             <w:pict>
-              <v:rect style="position:absolute;rotation:-0;width:451.3pt;height:279.6pt;mso-wrap-distance-left:0pt;mso-wrap-distance-right:0pt;mso-wrap-distance-top:0pt;mso-wrap-distance-bottom:0pt;margin-top:0pt;mso-position-vertical:top;mso-position-vertical-relative:text;margin-left:0pt;mso-position-horizontal:center;mso-position-horizontal-relative:text">
-                <v:textbox inset="0in,0in,0in,0in">
+              <v:rect id="shape_0" ID="Frame28" path="m0,0l-2147483645,0l-2147483645,-2147483646l0,-2147483646xe" fillcolor="white" stroked="f" o:allowincell="f" style="position:absolute;margin-left:0pt;margin-top:0.05pt;width:451.25pt;height:279.55pt;mso-wrap-style:square;v-text-anchor:top;mso-position-horizontal:center">
+                <v:fill o:detectmouseclick="t" type="solid" color2="black"/>
+                <v:stroke color="#3465a4" joinstyle="round" endcap="flat"/>
+                <v:textbox>
                   <w:txbxContent>
                     <w:p>
                       <w:pPr>
@@ -29094,15 +29528,15 @@
                         <w:spacing w:before="120" w:after="120"/>
                         <w:rPr/>
                       </w:pPr>
-                      <w:bookmarkStart w:id="81" w:name="__RefHeading___Toc3279_1074505278"/>
-                      <w:bookmarkEnd w:id="81"/>
+                      <w:bookmarkStart w:id="79" w:name="__RefHeading___Toc3279_1074505278"/>
+                      <w:bookmarkEnd w:id="79"/>
                       <w:r>
                         <w:rPr/>
                         <w:drawing>
                           <wp:inline distT="0" distB="0" distL="0" distR="0">
                             <wp:extent cx="5731510" cy="3223260"/>
                             <wp:effectExtent l="0" t="0" r="0" b="0"/>
-                            <wp:docPr id="109" name="Image27" descr=""/>
+                            <wp:docPr id="114" name="Image27" descr=""/>
                             <wp:cNvGraphicFramePr>
                               <a:graphicFrameLocks xmlns:a="http://schemas.openxmlformats.org/drawingml/2006/main" noChangeAspect="1"/>
                             </wp:cNvGraphicFramePr>
@@ -29110,7 +29544,7 @@
                               <a:graphicData uri="http://schemas.openxmlformats.org/drawingml/2006/picture">
                                 <pic:pic xmlns:pic="http://schemas.openxmlformats.org/drawingml/2006/picture">
                                   <pic:nvPicPr>
-                                    <pic:cNvPr id="109" name="Image27" descr=""/>
+                                    <pic:cNvPr id="114" name="Image27" descr=""/>
                                     <pic:cNvPicPr>
                                       <a:picLocks noChangeAspect="1" noChangeArrowheads="1"/>
                                     </pic:cNvPicPr>
@@ -29135,6 +29569,9 @@
                             </a:graphic>
                           </wp:inline>
                         </w:drawing>
+                      </w:r>
+                      <w:r>
+                        <w:rPr/>
                         <w:t xml:space="preserve">Figure </w:t>
                       </w:r>
                       <w:r>
@@ -29180,7 +29617,10 @@
         </w:rPr>
       </w:pPr>
       <w:r>
-        <w:rPr/>
+        <w:rPr>
+          <w:rFonts w:cs="Arial" w:ascii="Arial Narrow" w:hAnsi="Arial Narrow"/>
+          <w:sz w:val="28"/>
+        </w:rPr>
       </w:r>
     </w:p>
     <w:p>
@@ -29192,13 +29632,14 @@
         </w:rPr>
       </w:pPr>
       <w:r>
-        <w:rPr/>
-      </w:r>
-      <w:r>
+        <w:rPr>
+          <w:rFonts w:cs="Arial" w:ascii="Arial Narrow" w:hAnsi="Arial Narrow"/>
+          <w:sz w:val="28"/>
+        </w:rPr>
         <mc:AlternateContent>
           <mc:Choice Requires="wps">
             <w:drawing>
-              <wp:anchor behindDoc="0" distT="0" distB="0" distL="0" distR="0" simplePos="0" locked="0" layoutInCell="0" allowOverlap="1" relativeHeight="84">
+              <wp:anchor behindDoc="0" distT="0" distB="0" distL="0" distR="0" simplePos="0" locked="0" layoutInCell="0" allowOverlap="1" relativeHeight="73">
                 <wp:simplePos x="0" y="0"/>
                 <wp:positionH relativeFrom="column">
                   <wp:align>center</wp:align>
@@ -29209,21 +29650,32 @@
                 <wp:extent cx="5731510" cy="3550920"/>
                 <wp:effectExtent l="0" t="0" r="0" b="0"/>
                 <wp:wrapSquare wrapText="largest"/>
-                <wp:docPr id="110" name="Frame29"/>
+                <wp:docPr id="115" name="Frame29"/>
                 <a:graphic xmlns:a="http://schemas.openxmlformats.org/drawingml/2006/main">
                   <a:graphicData uri="http://schemas.microsoft.com/office/word/2010/wordprocessingShape">
                     <wps:wsp>
-                      <wps:cNvSpPr txBox="1"/>
+                      <wps:cNvSpPr/>
                       <wps:spPr>
                         <a:xfrm>
                           <a:off x="0" y="0"/>
-                          <a:ext cx="5731510" cy="3550920"/>
+                          <a:ext cx="5731560" cy="3551040"/>
                         </a:xfrm>
-                        <a:prstGeom prst="rect"/>
+                        <a:prstGeom prst="rect">
+                          <a:avLst/>
+                        </a:prstGeom>
                         <a:solidFill>
-                          <a:srgbClr val="FFFFFF"/>
+                          <a:srgbClr val="ffffff"/>
                         </a:solidFill>
+                        <a:ln w="0">
+                          <a:noFill/>
+                        </a:ln>
                       </wps:spPr>
+                      <wps:style>
+                        <a:lnRef idx="0"/>
+                        <a:fillRef idx="0"/>
+                        <a:effectRef idx="0"/>
+                        <a:fontRef idx="minor"/>
+                      </wps:style>
                       <wps:txbx>
                         <w:txbxContent>
                           <w:p>
@@ -29232,15 +29684,15 @@
                               <w:spacing w:before="120" w:after="120"/>
                               <w:rPr/>
                             </w:pPr>
-                            <w:bookmarkStart w:id="82" w:name="__RefHeading___Toc3277_1074505278"/>
-                            <w:bookmarkEnd w:id="82"/>
+                            <w:bookmarkStart w:id="80" w:name="__RefHeading___Toc3277_1074505278"/>
+                            <w:bookmarkEnd w:id="80"/>
                             <w:r>
                               <w:rPr/>
                               <w:drawing>
                                 <wp:inline distT="0" distB="0" distL="0" distR="0">
                                   <wp:extent cx="5731510" cy="3223260"/>
                                   <wp:effectExtent l="0" t="0" r="0" b="0"/>
-                                  <wp:docPr id="111" name="Image28" descr=""/>
+                                  <wp:docPr id="117" name="Image28" descr=""/>
                                   <wp:cNvGraphicFramePr>
                                     <a:graphicFrameLocks xmlns:a="http://schemas.openxmlformats.org/drawingml/2006/main" noChangeAspect="1"/>
                                   </wp:cNvGraphicFramePr>
@@ -29248,7 +29700,7 @@
                                     <a:graphicData uri="http://schemas.openxmlformats.org/drawingml/2006/picture">
                                       <pic:pic xmlns:pic="http://schemas.openxmlformats.org/drawingml/2006/picture">
                                         <pic:nvPicPr>
-                                          <pic:cNvPr id="111" name="Image28" descr=""/>
+                                          <pic:cNvPr id="117" name="Image28" descr=""/>
                                           <pic:cNvPicPr>
                                             <a:picLocks noChangeAspect="1" noChangeArrowheads="1"/>
                                           </pic:cNvPicPr>
@@ -29273,6 +29725,9 @@
                                   </a:graphic>
                                 </wp:inline>
                               </w:drawing>
+                            </w:r>
+                            <w:r>
+                              <w:rPr/>
                               <w:t xml:space="preserve">Figure </w:t>
                             </w:r>
                             <w:r>
@@ -29302,7 +29757,7 @@
                           </w:p>
                         </w:txbxContent>
                       </wps:txbx>
-                      <wps:bodyPr anchor="t" lIns="0" tIns="0" rIns="0" bIns="0">
+                      <wps:bodyPr lIns="0" rIns="0" tIns="0" bIns="0" anchor="t">
                         <a:noAutofit/>
                       </wps:bodyPr>
                     </wps:wsp>
@@ -29313,8 +29768,10 @@
           </mc:Choice>
           <mc:Fallback>
             <w:pict>
-              <v:rect style="position:absolute;rotation:-0;width:451.3pt;height:279.6pt;mso-wrap-distance-left:0pt;mso-wrap-distance-right:0pt;mso-wrap-distance-top:0pt;mso-wrap-distance-bottom:0pt;margin-top:0pt;mso-position-vertical:top;mso-position-vertical-relative:text;margin-left:0pt;mso-position-horizontal:center;mso-position-horizontal-relative:text">
-                <v:textbox inset="0in,0in,0in,0in">
+              <v:rect id="shape_0" ID="Frame29" path="m0,0l-2147483645,0l-2147483645,-2147483646l0,-2147483646xe" fillcolor="white" stroked="f" o:allowincell="f" style="position:absolute;margin-left:0pt;margin-top:0.05pt;width:451.25pt;height:279.55pt;mso-wrap-style:square;v-text-anchor:top;mso-position-horizontal:center">
+                <v:fill o:detectmouseclick="t" type="solid" color2="black"/>
+                <v:stroke color="#3465a4" joinstyle="round" endcap="flat"/>
+                <v:textbox>
                   <w:txbxContent>
                     <w:p>
                       <w:pPr>
@@ -29322,15 +29779,15 @@
                         <w:spacing w:before="120" w:after="120"/>
                         <w:rPr/>
                       </w:pPr>
-                      <w:bookmarkStart w:id="83" w:name="__RefHeading___Toc3277_1074505278"/>
-                      <w:bookmarkEnd w:id="83"/>
+                      <w:bookmarkStart w:id="81" w:name="__RefHeading___Toc3277_1074505278"/>
+                      <w:bookmarkEnd w:id="81"/>
                       <w:r>
                         <w:rPr/>
                         <w:drawing>
                           <wp:inline distT="0" distB="0" distL="0" distR="0">
                             <wp:extent cx="5731510" cy="3223260"/>
                             <wp:effectExtent l="0" t="0" r="0" b="0"/>
-                            <wp:docPr id="112" name="Image28" descr=""/>
+                            <wp:docPr id="118" name="Image28" descr=""/>
                             <wp:cNvGraphicFramePr>
                               <a:graphicFrameLocks xmlns:a="http://schemas.openxmlformats.org/drawingml/2006/main" noChangeAspect="1"/>
                             </wp:cNvGraphicFramePr>
@@ -29338,7 +29795,7 @@
                               <a:graphicData uri="http://schemas.openxmlformats.org/drawingml/2006/picture">
                                 <pic:pic xmlns:pic="http://schemas.openxmlformats.org/drawingml/2006/picture">
                                   <pic:nvPicPr>
-                                    <pic:cNvPr id="112" name="Image28" descr=""/>
+                                    <pic:cNvPr id="118" name="Image28" descr=""/>
                                     <pic:cNvPicPr>
                                       <a:picLocks noChangeAspect="1" noChangeArrowheads="1"/>
                                     </pic:cNvPicPr>
@@ -29363,6 +29820,9 @@
                             </a:graphic>
                           </wp:inline>
                         </w:drawing>
+                      </w:r>
+                      <w:r>
+                        <w:rPr/>
                         <w:t xml:space="preserve">Figure </w:t>
                       </w:r>
                       <w:r>
@@ -29408,7 +29868,10 @@
         </w:rPr>
       </w:pPr>
       <w:r>
-        <w:rPr/>
+        <w:rPr>
+          <w:rFonts w:cs="Arial" w:ascii="Arial Narrow" w:hAnsi="Arial Narrow"/>
+          <w:sz w:val="28"/>
+        </w:rPr>
       </w:r>
     </w:p>
     <w:p>
@@ -29420,7 +29883,10 @@
         </w:rPr>
       </w:pPr>
       <w:r>
-        <w:rPr/>
+        <w:rPr>
+          <w:rFonts w:cs="Arial" w:ascii="Arial Narrow" w:hAnsi="Arial Narrow"/>
+          <w:sz w:val="28"/>
+        </w:rPr>
       </w:r>
     </w:p>
     <w:p>
@@ -29432,13 +29898,14 @@
         </w:rPr>
       </w:pPr>
       <w:r>
-        <w:rPr/>
-      </w:r>
-      <w:r>
+        <w:rPr>
+          <w:rFonts w:cs="Arial" w:ascii="Arial Narrow" w:hAnsi="Arial Narrow"/>
+          <w:sz w:val="28"/>
+        </w:rPr>
         <mc:AlternateContent>
           <mc:Choice Requires="wps">
             <w:drawing>
-              <wp:anchor behindDoc="0" distT="0" distB="0" distL="0" distR="0" simplePos="0" locked="0" layoutInCell="0" allowOverlap="1" relativeHeight="86">
+              <wp:anchor behindDoc="0" distT="0" distB="0" distL="0" distR="0" simplePos="0" locked="0" layoutInCell="0" allowOverlap="1" relativeHeight="76">
                 <wp:simplePos x="0" y="0"/>
                 <wp:positionH relativeFrom="column">
                   <wp:posOffset>0</wp:posOffset>
@@ -29449,21 +29916,32 @@
                 <wp:extent cx="5731510" cy="3550920"/>
                 <wp:effectExtent l="0" t="0" r="0" b="0"/>
                 <wp:wrapSquare wrapText="largest"/>
-                <wp:docPr id="113" name="Frame30"/>
+                <wp:docPr id="119" name="Frame30"/>
                 <a:graphic xmlns:a="http://schemas.openxmlformats.org/drawingml/2006/main">
                   <a:graphicData uri="http://schemas.microsoft.com/office/word/2010/wordprocessingShape">
                     <wps:wsp>
-                      <wps:cNvSpPr txBox="1"/>
+                      <wps:cNvSpPr/>
                       <wps:spPr>
                         <a:xfrm>
                           <a:off x="0" y="0"/>
-                          <a:ext cx="5731510" cy="3550920"/>
+                          <a:ext cx="5731560" cy="3551040"/>
                         </a:xfrm>
-                        <a:prstGeom prst="rect"/>
+                        <a:prstGeom prst="rect">
+                          <a:avLst/>
+                        </a:prstGeom>
                         <a:solidFill>
-                          <a:srgbClr val="FFFFFF"/>
+                          <a:srgbClr val="ffffff"/>
                         </a:solidFill>
+                        <a:ln w="0">
+                          <a:noFill/>
+                        </a:ln>
                       </wps:spPr>
+                      <wps:style>
+                        <a:lnRef idx="0"/>
+                        <a:fillRef idx="0"/>
+                        <a:effectRef idx="0"/>
+                        <a:fontRef idx="minor"/>
+                      </wps:style>
                       <wps:txbx>
                         <w:txbxContent>
                           <w:p>
@@ -29472,15 +29950,15 @@
                               <w:spacing w:before="120" w:after="120"/>
                               <w:rPr/>
                             </w:pPr>
-                            <w:bookmarkStart w:id="84" w:name="__RefHeading___Toc3275_1074505278"/>
-                            <w:bookmarkEnd w:id="84"/>
+                            <w:bookmarkStart w:id="82" w:name="__RefHeading___Toc3275_1074505278"/>
+                            <w:bookmarkEnd w:id="82"/>
                             <w:r>
                               <w:rPr/>
                               <w:drawing>
                                 <wp:inline distT="0" distB="0" distL="0" distR="0">
                                   <wp:extent cx="5731510" cy="3223260"/>
                                   <wp:effectExtent l="0" t="0" r="0" b="0"/>
-                                  <wp:docPr id="114" name="Image29" descr=""/>
+                                  <wp:docPr id="121" name="Image29" descr=""/>
                                   <wp:cNvGraphicFramePr>
                                     <a:graphicFrameLocks xmlns:a="http://schemas.openxmlformats.org/drawingml/2006/main" noChangeAspect="1"/>
                                   </wp:cNvGraphicFramePr>
@@ -29488,7 +29966,7 @@
                                     <a:graphicData uri="http://schemas.openxmlformats.org/drawingml/2006/picture">
                                       <pic:pic xmlns:pic="http://schemas.openxmlformats.org/drawingml/2006/picture">
                                         <pic:nvPicPr>
-                                          <pic:cNvPr id="114" name="Image29" descr=""/>
+                                          <pic:cNvPr id="121" name="Image29" descr=""/>
                                           <pic:cNvPicPr>
                                             <a:picLocks noChangeAspect="1" noChangeArrowheads="1"/>
                                           </pic:cNvPicPr>
@@ -29513,6 +29991,9 @@
                                   </a:graphic>
                                 </wp:inline>
                               </w:drawing>
+                            </w:r>
+                            <w:r>
+                              <w:rPr/>
                               <w:t xml:space="preserve">Figure </w:t>
                             </w:r>
                             <w:r>
@@ -29542,7 +30023,7 @@
                           </w:p>
                         </w:txbxContent>
                       </wps:txbx>
-                      <wps:bodyPr anchor="t" lIns="0" tIns="0" rIns="0" bIns="0">
+                      <wps:bodyPr lIns="0" rIns="0" tIns="0" bIns="0" anchor="t">
                         <a:noAutofit/>
                       </wps:bodyPr>
                     </wps:wsp>
@@ -29553,8 +30034,10 @@
           </mc:Choice>
           <mc:Fallback>
             <w:pict>
-              <v:rect style="position:absolute;rotation:-0;width:451.3pt;height:279.6pt;mso-wrap-distance-left:0pt;mso-wrap-distance-right:0pt;mso-wrap-distance-top:0pt;mso-wrap-distance-bottom:0pt;margin-top:0.8pt;mso-position-vertical-relative:text;margin-left:0pt;mso-position-horizontal-relative:text">
-                <v:textbox inset="0in,0in,0in,0in">
+              <v:rect id="shape_0" ID="Frame30" path="m0,0l-2147483645,0l-2147483645,-2147483646l0,-2147483646xe" fillcolor="white" stroked="f" o:allowincell="f" style="position:absolute;margin-left:0pt;margin-top:0.8pt;width:451.25pt;height:279.55pt;mso-wrap-style:square;v-text-anchor:top">
+                <v:fill o:detectmouseclick="t" type="solid" color2="black"/>
+                <v:stroke color="#3465a4" joinstyle="round" endcap="flat"/>
+                <v:textbox>
                   <w:txbxContent>
                     <w:p>
                       <w:pPr>
@@ -29562,15 +30045,15 @@
                         <w:spacing w:before="120" w:after="120"/>
                         <w:rPr/>
                       </w:pPr>
-                      <w:bookmarkStart w:id="85" w:name="__RefHeading___Toc3275_1074505278"/>
-                      <w:bookmarkEnd w:id="85"/>
+                      <w:bookmarkStart w:id="83" w:name="__RefHeading___Toc3275_1074505278"/>
+                      <w:bookmarkEnd w:id="83"/>
                       <w:r>
                         <w:rPr/>
                         <w:drawing>
                           <wp:inline distT="0" distB="0" distL="0" distR="0">
                             <wp:extent cx="5731510" cy="3223260"/>
                             <wp:effectExtent l="0" t="0" r="0" b="0"/>
-                            <wp:docPr id="115" name="Image29" descr=""/>
+                            <wp:docPr id="122" name="Image29" descr=""/>
                             <wp:cNvGraphicFramePr>
                               <a:graphicFrameLocks xmlns:a="http://schemas.openxmlformats.org/drawingml/2006/main" noChangeAspect="1"/>
                             </wp:cNvGraphicFramePr>
@@ -29578,7 +30061,7 @@
                               <a:graphicData uri="http://schemas.openxmlformats.org/drawingml/2006/picture">
                                 <pic:pic xmlns:pic="http://schemas.openxmlformats.org/drawingml/2006/picture">
                                   <pic:nvPicPr>
-                                    <pic:cNvPr id="115" name="Image29" descr=""/>
+                                    <pic:cNvPr id="122" name="Image29" descr=""/>
                                     <pic:cNvPicPr>
                                       <a:picLocks noChangeAspect="1" noChangeArrowheads="1"/>
                                     </pic:cNvPicPr>
@@ -29603,6 +30086,9 @@
                             </a:graphic>
                           </wp:inline>
                         </w:drawing>
+                      </w:r>
+                      <w:r>
+                        <w:rPr/>
                         <w:t xml:space="preserve">Figure </w:t>
                       </w:r>
                       <w:r>
@@ -29648,7 +30134,10 @@
         </w:rPr>
       </w:pPr>
       <w:r>
-        <w:rPr/>
+        <w:rPr>
+          <w:rFonts w:cs="Arial" w:ascii="Arial Narrow" w:hAnsi="Arial Narrow"/>
+          <w:sz w:val="28"/>
+        </w:rPr>
       </w:r>
     </w:p>
     <w:p>
@@ -29660,7 +30149,10 @@
         </w:rPr>
       </w:pPr>
       <w:r>
-        <w:rPr/>
+        <w:rPr>
+          <w:rFonts w:cs="Arial" w:ascii="Arial Narrow" w:hAnsi="Arial Narrow"/>
+          <w:sz w:val="28"/>
+        </w:rPr>
       </w:r>
     </w:p>
     <w:p>
@@ -29672,13 +30164,14 @@
         </w:rPr>
       </w:pPr>
       <w:r>
-        <w:rPr/>
-      </w:r>
-      <w:r>
+        <w:rPr>
+          <w:rFonts w:cs="Arial" w:ascii="Arial Narrow" w:hAnsi="Arial Narrow"/>
+          <w:sz w:val="28"/>
+        </w:rPr>
         <mc:AlternateContent>
           <mc:Choice Requires="wps">
             <w:drawing>
-              <wp:anchor behindDoc="0" distT="0" distB="0" distL="0" distR="0" simplePos="0" locked="0" layoutInCell="0" allowOverlap="1" relativeHeight="88">
+              <wp:anchor behindDoc="0" distT="0" distB="0" distL="0" distR="0" simplePos="0" locked="0" layoutInCell="0" allowOverlap="1" relativeHeight="78">
                 <wp:simplePos x="0" y="0"/>
                 <wp:positionH relativeFrom="column">
                   <wp:posOffset>52070</wp:posOffset>
@@ -29689,21 +30182,32 @@
                 <wp:extent cx="5731510" cy="3550920"/>
                 <wp:effectExtent l="0" t="0" r="0" b="0"/>
                 <wp:wrapSquare wrapText="largest"/>
-                <wp:docPr id="116" name="Frame31"/>
+                <wp:docPr id="123" name="Frame31"/>
                 <a:graphic xmlns:a="http://schemas.openxmlformats.org/drawingml/2006/main">
                   <a:graphicData uri="http://schemas.microsoft.com/office/word/2010/wordprocessingShape">
                     <wps:wsp>
-                      <wps:cNvSpPr txBox="1"/>
+                      <wps:cNvSpPr/>
                       <wps:spPr>
                         <a:xfrm>
                           <a:off x="0" y="0"/>
-                          <a:ext cx="5731510" cy="3550920"/>
+                          <a:ext cx="5731560" cy="3551040"/>
                         </a:xfrm>
-                        <a:prstGeom prst="rect"/>
+                        <a:prstGeom prst="rect">
+                          <a:avLst/>
+                        </a:prstGeom>
                         <a:solidFill>
-                          <a:srgbClr val="FFFFFF"/>
+                          <a:srgbClr val="ffffff"/>
                         </a:solidFill>
+                        <a:ln w="0">
+                          <a:noFill/>
+                        </a:ln>
                       </wps:spPr>
+                      <wps:style>
+                        <a:lnRef idx="0"/>
+                        <a:fillRef idx="0"/>
+                        <a:effectRef idx="0"/>
+                        <a:fontRef idx="minor"/>
+                      </wps:style>
                       <wps:txbx>
                         <w:txbxContent>
                           <w:p>
@@ -29712,15 +30216,15 @@
                               <w:spacing w:before="120" w:after="120"/>
                               <w:rPr/>
                             </w:pPr>
-                            <w:bookmarkStart w:id="86" w:name="__RefHeading___Toc3273_1074505278"/>
-                            <w:bookmarkEnd w:id="86"/>
+                            <w:bookmarkStart w:id="84" w:name="__RefHeading___Toc3273_1074505278"/>
+                            <w:bookmarkEnd w:id="84"/>
                             <w:r>
                               <w:rPr/>
                               <w:drawing>
                                 <wp:inline distT="0" distB="0" distL="0" distR="0">
                                   <wp:extent cx="5731510" cy="3223260"/>
                                   <wp:effectExtent l="0" t="0" r="0" b="0"/>
-                                  <wp:docPr id="117" name="Image30" descr=""/>
+                                  <wp:docPr id="125" name="Image30" descr=""/>
                                   <wp:cNvGraphicFramePr>
                                     <a:graphicFrameLocks xmlns:a="http://schemas.openxmlformats.org/drawingml/2006/main" noChangeAspect="1"/>
                                   </wp:cNvGraphicFramePr>
@@ -29728,7 +30232,7 @@
                                     <a:graphicData uri="http://schemas.openxmlformats.org/drawingml/2006/picture">
                                       <pic:pic xmlns:pic="http://schemas.openxmlformats.org/drawingml/2006/picture">
                                         <pic:nvPicPr>
-                                          <pic:cNvPr id="117" name="Image30" descr=""/>
+                                          <pic:cNvPr id="125" name="Image30" descr=""/>
                                           <pic:cNvPicPr>
                                             <a:picLocks noChangeAspect="1" noChangeArrowheads="1"/>
                                           </pic:cNvPicPr>
@@ -29753,6 +30257,9 @@
                                   </a:graphic>
                                 </wp:inline>
                               </w:drawing>
+                            </w:r>
+                            <w:r>
+                              <w:rPr/>
                               <w:t xml:space="preserve">Figure </w:t>
                             </w:r>
                             <w:r>
@@ -29782,7 +30289,7 @@
                           </w:p>
                         </w:txbxContent>
                       </wps:txbx>
-                      <wps:bodyPr anchor="t" lIns="0" tIns="0" rIns="0" bIns="0">
+                      <wps:bodyPr lIns="0" rIns="0" tIns="0" bIns="0" anchor="t">
                         <a:noAutofit/>
                       </wps:bodyPr>
                     </wps:wsp>
@@ -29793,8 +30300,10 @@
           </mc:Choice>
           <mc:Fallback>
             <w:pict>
-              <v:rect style="position:absolute;rotation:-0;width:451.3pt;height:279.6pt;mso-wrap-distance-left:0pt;mso-wrap-distance-right:0pt;mso-wrap-distance-top:0pt;mso-wrap-distance-bottom:0pt;margin-top:2pt;mso-position-vertical-relative:text;margin-left:4.1pt;mso-position-horizontal-relative:text">
-                <v:textbox inset="0in,0in,0in,0in">
+              <v:rect id="shape_0" ID="Frame31" path="m0,0l-2147483645,0l-2147483645,-2147483646l0,-2147483646xe" fillcolor="white" stroked="f" o:allowincell="f" style="position:absolute;margin-left:4.1pt;margin-top:2pt;width:451.25pt;height:279.55pt;mso-wrap-style:square;v-text-anchor:top">
+                <v:fill o:detectmouseclick="t" type="solid" color2="black"/>
+                <v:stroke color="#3465a4" joinstyle="round" endcap="flat"/>
+                <v:textbox>
                   <w:txbxContent>
                     <w:p>
                       <w:pPr>
@@ -29802,15 +30311,15 @@
                         <w:spacing w:before="120" w:after="120"/>
                         <w:rPr/>
                       </w:pPr>
-                      <w:bookmarkStart w:id="87" w:name="__RefHeading___Toc3273_1074505278"/>
-                      <w:bookmarkEnd w:id="87"/>
+                      <w:bookmarkStart w:id="85" w:name="__RefHeading___Toc3273_1074505278"/>
+                      <w:bookmarkEnd w:id="85"/>
                       <w:r>
                         <w:rPr/>
                         <w:drawing>
                           <wp:inline distT="0" distB="0" distL="0" distR="0">
                             <wp:extent cx="5731510" cy="3223260"/>
                             <wp:effectExtent l="0" t="0" r="0" b="0"/>
-                            <wp:docPr id="118" name="Image30" descr=""/>
+                            <wp:docPr id="126" name="Image30" descr=""/>
                             <wp:cNvGraphicFramePr>
                               <a:graphicFrameLocks xmlns:a="http://schemas.openxmlformats.org/drawingml/2006/main" noChangeAspect="1"/>
                             </wp:cNvGraphicFramePr>
@@ -29818,7 +30327,7 @@
                               <a:graphicData uri="http://schemas.openxmlformats.org/drawingml/2006/picture">
                                 <pic:pic xmlns:pic="http://schemas.openxmlformats.org/drawingml/2006/picture">
                                   <pic:nvPicPr>
-                                    <pic:cNvPr id="118" name="Image30" descr=""/>
+                                    <pic:cNvPr id="126" name="Image30" descr=""/>
                                     <pic:cNvPicPr>
                                       <a:picLocks noChangeAspect="1" noChangeArrowheads="1"/>
                                     </pic:cNvPicPr>
@@ -29843,6 +30352,9 @@
                             </a:graphic>
                           </wp:inline>
                         </w:drawing>
+                      </w:r>
+                      <w:r>
+                        <w:rPr/>
                         <w:t xml:space="preserve">Figure </w:t>
                       </w:r>
                       <w:r>
@@ -29888,7 +30400,10 @@
         </w:rPr>
       </w:pPr>
       <w:r>
-        <w:rPr/>
+        <w:rPr>
+          <w:rFonts w:cs="Arial" w:ascii="Arial Narrow" w:hAnsi="Arial Narrow"/>
+          <w:sz w:val="28"/>
+        </w:rPr>
       </w:r>
     </w:p>
     <w:p>
@@ -29900,7 +30415,10 @@
         </w:rPr>
       </w:pPr>
       <w:r>
-        <w:rPr/>
+        <w:rPr>
+          <w:rFonts w:cs="Arial" w:ascii="Arial Narrow" w:hAnsi="Arial Narrow"/>
+          <w:sz w:val="28"/>
+        </w:rPr>
       </w:r>
     </w:p>
     <w:p>
@@ -29912,13 +30430,14 @@
         </w:rPr>
       </w:pPr>
       <w:r>
-        <w:rPr/>
-      </w:r>
-      <w:r>
+        <w:rPr>
+          <w:rFonts w:cs="Arial" w:ascii="Arial Narrow" w:hAnsi="Arial Narrow"/>
+          <w:sz w:val="28"/>
+        </w:rPr>
         <mc:AlternateContent>
           <mc:Choice Requires="wps">
             <w:drawing>
-              <wp:anchor behindDoc="0" distT="0" distB="0" distL="0" distR="0" simplePos="0" locked="0" layoutInCell="0" allowOverlap="1" relativeHeight="90">
+              <wp:anchor behindDoc="0" distT="0" distB="0" distL="0" distR="0" simplePos="0" locked="0" layoutInCell="0" allowOverlap="1" relativeHeight="81">
                 <wp:simplePos x="0" y="0"/>
                 <wp:positionH relativeFrom="column">
                   <wp:posOffset>0</wp:posOffset>
@@ -29929,21 +30448,32 @@
                 <wp:extent cx="5731510" cy="3550920"/>
                 <wp:effectExtent l="0" t="0" r="0" b="0"/>
                 <wp:wrapSquare wrapText="largest"/>
-                <wp:docPr id="119" name="Frame32"/>
+                <wp:docPr id="127" name="Frame32"/>
                 <a:graphic xmlns:a="http://schemas.openxmlformats.org/drawingml/2006/main">
                   <a:graphicData uri="http://schemas.microsoft.com/office/word/2010/wordprocessingShape">
                     <wps:wsp>
-                      <wps:cNvSpPr txBox="1"/>
+                      <wps:cNvSpPr/>
                       <wps:spPr>
                         <a:xfrm>
                           <a:off x="0" y="0"/>
-                          <a:ext cx="5731510" cy="3550920"/>
+                          <a:ext cx="5731560" cy="3551040"/>
                         </a:xfrm>
-                        <a:prstGeom prst="rect"/>
+                        <a:prstGeom prst="rect">
+                          <a:avLst/>
+                        </a:prstGeom>
                         <a:solidFill>
-                          <a:srgbClr val="FFFFFF"/>
+                          <a:srgbClr val="ffffff"/>
                         </a:solidFill>
+                        <a:ln w="0">
+                          <a:noFill/>
+                        </a:ln>
                       </wps:spPr>
+                      <wps:style>
+                        <a:lnRef idx="0"/>
+                        <a:fillRef idx="0"/>
+                        <a:effectRef idx="0"/>
+                        <a:fontRef idx="minor"/>
+                      </wps:style>
                       <wps:txbx>
                         <w:txbxContent>
                           <w:p>
@@ -29952,15 +30482,15 @@
                               <w:spacing w:before="120" w:after="120"/>
                               <w:rPr/>
                             </w:pPr>
-                            <w:bookmarkStart w:id="88" w:name="__RefHeading___Toc3271_1074505278"/>
-                            <w:bookmarkEnd w:id="88"/>
+                            <w:bookmarkStart w:id="86" w:name="__RefHeading___Toc3271_1074505278"/>
+                            <w:bookmarkEnd w:id="86"/>
                             <w:r>
                               <w:rPr/>
                               <w:drawing>
                                 <wp:inline distT="0" distB="0" distL="0" distR="0">
                                   <wp:extent cx="5731510" cy="3223260"/>
                                   <wp:effectExtent l="0" t="0" r="0" b="0"/>
-                                  <wp:docPr id="120" name="Image31" descr=""/>
+                                  <wp:docPr id="129" name="Image31" descr=""/>
                                   <wp:cNvGraphicFramePr>
                                     <a:graphicFrameLocks xmlns:a="http://schemas.openxmlformats.org/drawingml/2006/main" noChangeAspect="1"/>
                                   </wp:cNvGraphicFramePr>
@@ -29968,7 +30498,7 @@
                                     <a:graphicData uri="http://schemas.openxmlformats.org/drawingml/2006/picture">
                                       <pic:pic xmlns:pic="http://schemas.openxmlformats.org/drawingml/2006/picture">
                                         <pic:nvPicPr>
-                                          <pic:cNvPr id="120" name="Image31" descr=""/>
+                                          <pic:cNvPr id="129" name="Image31" descr=""/>
                                           <pic:cNvPicPr>
                                             <a:picLocks noChangeAspect="1" noChangeArrowheads="1"/>
                                           </pic:cNvPicPr>
@@ -29993,6 +30523,9 @@
                                   </a:graphic>
                                 </wp:inline>
                               </w:drawing>
+                            </w:r>
+                            <w:r>
+                              <w:rPr/>
                               <w:t xml:space="preserve">Figure </w:t>
                             </w:r>
                             <w:r>
@@ -30022,7 +30555,7 @@
                           </w:p>
                         </w:txbxContent>
                       </wps:txbx>
-                      <wps:bodyPr anchor="t" lIns="0" tIns="0" rIns="0" bIns="0">
+                      <wps:bodyPr lIns="0" rIns="0" tIns="0" bIns="0" anchor="t">
                         <a:noAutofit/>
                       </wps:bodyPr>
                     </wps:wsp>
@@ -30033,8 +30566,10 @@
           </mc:Choice>
           <mc:Fallback>
             <w:pict>
-              <v:rect style="position:absolute;rotation:-0;width:451.3pt;height:279.6pt;mso-wrap-distance-left:0pt;mso-wrap-distance-right:0pt;mso-wrap-distance-top:0pt;mso-wrap-distance-bottom:0pt;margin-top:7.75pt;mso-position-vertical-relative:text;margin-left:0pt;mso-position-horizontal-relative:text">
-                <v:textbox inset="0in,0in,0in,0in">
+              <v:rect id="shape_0" ID="Frame32" path="m0,0l-2147483645,0l-2147483645,-2147483646l0,-2147483646xe" fillcolor="white" stroked="f" o:allowincell="f" style="position:absolute;margin-left:0pt;margin-top:7.75pt;width:451.25pt;height:279.55pt;mso-wrap-style:square;v-text-anchor:top">
+                <v:fill o:detectmouseclick="t" type="solid" color2="black"/>
+                <v:stroke color="#3465a4" joinstyle="round" endcap="flat"/>
+                <v:textbox>
                   <w:txbxContent>
                     <w:p>
                       <w:pPr>
@@ -30042,15 +30577,15 @@
                         <w:spacing w:before="120" w:after="120"/>
                         <w:rPr/>
                       </w:pPr>
-                      <w:bookmarkStart w:id="89" w:name="__RefHeading___Toc3271_1074505278"/>
-                      <w:bookmarkEnd w:id="89"/>
+                      <w:bookmarkStart w:id="87" w:name="__RefHeading___Toc3271_1074505278"/>
+                      <w:bookmarkEnd w:id="87"/>
                       <w:r>
                         <w:rPr/>
                         <w:drawing>
                           <wp:inline distT="0" distB="0" distL="0" distR="0">
                             <wp:extent cx="5731510" cy="3223260"/>
                             <wp:effectExtent l="0" t="0" r="0" b="0"/>
-                            <wp:docPr id="121" name="Image31" descr=""/>
+                            <wp:docPr id="130" name="Image31" descr=""/>
                             <wp:cNvGraphicFramePr>
                               <a:graphicFrameLocks xmlns:a="http://schemas.openxmlformats.org/drawingml/2006/main" noChangeAspect="1"/>
                             </wp:cNvGraphicFramePr>
@@ -30058,7 +30593,7 @@
                               <a:graphicData uri="http://schemas.openxmlformats.org/drawingml/2006/picture">
                                 <pic:pic xmlns:pic="http://schemas.openxmlformats.org/drawingml/2006/picture">
                                   <pic:nvPicPr>
-                                    <pic:cNvPr id="121" name="Image31" descr=""/>
+                                    <pic:cNvPr id="130" name="Image31" descr=""/>
                                     <pic:cNvPicPr>
                                       <a:picLocks noChangeAspect="1" noChangeArrowheads="1"/>
                                     </pic:cNvPicPr>
@@ -30083,6 +30618,9 @@
                             </a:graphic>
                           </wp:inline>
                         </w:drawing>
+                      </w:r>
+                      <w:r>
+                        <w:rPr/>
                         <w:t xml:space="preserve">Figure </w:t>
                       </w:r>
                       <w:r>
@@ -30128,13 +30666,14 @@
         </w:rPr>
       </w:pPr>
       <w:r>
-        <w:rPr/>
-      </w:r>
-      <w:r>
+        <w:rPr>
+          <w:rFonts w:cs="Arial" w:ascii="Arial Narrow" w:hAnsi="Arial Narrow"/>
+          <w:sz w:val="28"/>
+        </w:rPr>
         <mc:AlternateContent>
           <mc:Choice Requires="wps">
             <w:drawing>
-              <wp:anchor behindDoc="0" distT="0" distB="0" distL="0" distR="0" simplePos="0" locked="0" layoutInCell="0" allowOverlap="1" relativeHeight="92">
+              <wp:anchor behindDoc="0" distT="0" distB="0" distL="0" distR="0" simplePos="0" locked="0" layoutInCell="0" allowOverlap="1" relativeHeight="83">
                 <wp:simplePos x="0" y="0"/>
                 <wp:positionH relativeFrom="column">
                   <wp:posOffset>0</wp:posOffset>
@@ -30145,21 +30684,32 @@
                 <wp:extent cx="5731510" cy="3550920"/>
                 <wp:effectExtent l="0" t="0" r="0" b="0"/>
                 <wp:wrapSquare wrapText="largest"/>
-                <wp:docPr id="122" name="Frame33"/>
+                <wp:docPr id="131" name="Frame33"/>
                 <a:graphic xmlns:a="http://schemas.openxmlformats.org/drawingml/2006/main">
                   <a:graphicData uri="http://schemas.microsoft.com/office/word/2010/wordprocessingShape">
                     <wps:wsp>
-                      <wps:cNvSpPr txBox="1"/>
+                      <wps:cNvSpPr/>
                       <wps:spPr>
                         <a:xfrm>
                           <a:off x="0" y="0"/>
-                          <a:ext cx="5731510" cy="3550920"/>
+                          <a:ext cx="5731560" cy="3551040"/>
                         </a:xfrm>
-                        <a:prstGeom prst="rect"/>
+                        <a:prstGeom prst="rect">
+                          <a:avLst/>
+                        </a:prstGeom>
                         <a:solidFill>
-                          <a:srgbClr val="FFFFFF"/>
+                          <a:srgbClr val="ffffff"/>
                         </a:solidFill>
+                        <a:ln w="0">
+                          <a:noFill/>
+                        </a:ln>
                       </wps:spPr>
+                      <wps:style>
+                        <a:lnRef idx="0"/>
+                        <a:fillRef idx="0"/>
+                        <a:effectRef idx="0"/>
+                        <a:fontRef idx="minor"/>
+                      </wps:style>
                       <wps:txbx>
                         <w:txbxContent>
                           <w:p>
@@ -30168,15 +30718,15 @@
                               <w:spacing w:before="120" w:after="120"/>
                               <w:rPr/>
                             </w:pPr>
-                            <w:bookmarkStart w:id="90" w:name="__RefHeading___Toc3269_1074505278"/>
-                            <w:bookmarkEnd w:id="90"/>
+                            <w:bookmarkStart w:id="88" w:name="__RefHeading___Toc3269_1074505278"/>
+                            <w:bookmarkEnd w:id="88"/>
                             <w:r>
                               <w:rPr/>
                               <w:drawing>
                                 <wp:inline distT="0" distB="0" distL="0" distR="0">
                                   <wp:extent cx="5731510" cy="3223260"/>
                                   <wp:effectExtent l="0" t="0" r="0" b="0"/>
-                                  <wp:docPr id="123" name="Image32" descr=""/>
+                                  <wp:docPr id="133" name="Image32" descr=""/>
                                   <wp:cNvGraphicFramePr>
                                     <a:graphicFrameLocks xmlns:a="http://schemas.openxmlformats.org/drawingml/2006/main" noChangeAspect="1"/>
                                   </wp:cNvGraphicFramePr>
@@ -30184,7 +30734,7 @@
                                     <a:graphicData uri="http://schemas.openxmlformats.org/drawingml/2006/picture">
                                       <pic:pic xmlns:pic="http://schemas.openxmlformats.org/drawingml/2006/picture">
                                         <pic:nvPicPr>
-                                          <pic:cNvPr id="123" name="Image32" descr=""/>
+                                          <pic:cNvPr id="133" name="Image32" descr=""/>
                                           <pic:cNvPicPr>
                                             <a:picLocks noChangeAspect="1" noChangeArrowheads="1"/>
                                           </pic:cNvPicPr>
@@ -30209,6 +30759,9 @@
                                   </a:graphic>
                                 </wp:inline>
                               </w:drawing>
+                            </w:r>
+                            <w:r>
+                              <w:rPr/>
                               <w:t xml:space="preserve">Figure </w:t>
                             </w:r>
                             <w:r>
@@ -30238,7 +30791,7 @@
                           </w:p>
                         </w:txbxContent>
                       </wps:txbx>
-                      <wps:bodyPr anchor="t" lIns="0" tIns="0" rIns="0" bIns="0">
+                      <wps:bodyPr lIns="0" rIns="0" tIns="0" bIns="0" anchor="t">
                         <a:noAutofit/>
                       </wps:bodyPr>
                     </wps:wsp>
@@ -30249,8 +30802,10 @@
           </mc:Choice>
           <mc:Fallback>
             <w:pict>
-              <v:rect style="position:absolute;rotation:-0;width:451.3pt;height:279.6pt;mso-wrap-distance-left:0pt;mso-wrap-distance-right:0pt;mso-wrap-distance-top:0pt;mso-wrap-distance-bottom:0pt;margin-top:5.4pt;mso-position-vertical-relative:text;margin-left:0pt;mso-position-horizontal-relative:text">
-                <v:textbox inset="0in,0in,0in,0in">
+              <v:rect id="shape_0" ID="Frame33" path="m0,0l-2147483645,0l-2147483645,-2147483646l0,-2147483646xe" fillcolor="white" stroked="f" o:allowincell="f" style="position:absolute;margin-left:0pt;margin-top:5.4pt;width:451.25pt;height:279.55pt;mso-wrap-style:square;v-text-anchor:top">
+                <v:fill o:detectmouseclick="t" type="solid" color2="black"/>
+                <v:stroke color="#3465a4" joinstyle="round" endcap="flat"/>
+                <v:textbox>
                   <w:txbxContent>
                     <w:p>
                       <w:pPr>
@@ -30258,15 +30813,15 @@
                         <w:spacing w:before="120" w:after="120"/>
                         <w:rPr/>
                       </w:pPr>
-                      <w:bookmarkStart w:id="91" w:name="__RefHeading___Toc3269_1074505278"/>
-                      <w:bookmarkEnd w:id="91"/>
+                      <w:bookmarkStart w:id="89" w:name="__RefHeading___Toc3269_1074505278"/>
+                      <w:bookmarkEnd w:id="89"/>
                       <w:r>
                         <w:rPr/>
                         <w:drawing>
                           <wp:inline distT="0" distB="0" distL="0" distR="0">
                             <wp:extent cx="5731510" cy="3223260"/>
                             <wp:effectExtent l="0" t="0" r="0" b="0"/>
-                            <wp:docPr id="124" name="Image32" descr=""/>
+                            <wp:docPr id="134" name="Image32" descr=""/>
                             <wp:cNvGraphicFramePr>
                               <a:graphicFrameLocks xmlns:a="http://schemas.openxmlformats.org/drawingml/2006/main" noChangeAspect="1"/>
                             </wp:cNvGraphicFramePr>
@@ -30274,7 +30829,7 @@
                               <a:graphicData uri="http://schemas.openxmlformats.org/drawingml/2006/picture">
                                 <pic:pic xmlns:pic="http://schemas.openxmlformats.org/drawingml/2006/picture">
                                   <pic:nvPicPr>
-                                    <pic:cNvPr id="124" name="Image32" descr=""/>
+                                    <pic:cNvPr id="134" name="Image32" descr=""/>
                                     <pic:cNvPicPr>
                                       <a:picLocks noChangeAspect="1" noChangeArrowheads="1"/>
                                     </pic:cNvPicPr>
@@ -30299,6 +30854,9 @@
                             </a:graphic>
                           </wp:inline>
                         </w:drawing>
+                      </w:r>
+                      <w:r>
+                        <w:rPr/>
                         <w:t xml:space="preserve">Figure </w:t>
                       </w:r>
                       <w:r>
@@ -30344,7 +30902,10 @@
         </w:rPr>
       </w:pPr>
       <w:r>
-        <w:rPr/>
+        <w:rPr>
+          <w:rFonts w:cs="Arial" w:ascii="Arial Narrow" w:hAnsi="Arial Narrow"/>
+          <w:sz w:val="28"/>
+        </w:rPr>
       </w:r>
     </w:p>
     <w:p>
@@ -30356,7 +30917,10 @@
         </w:rPr>
       </w:pPr>
       <w:r>
-        <w:rPr/>
+        <w:rPr>
+          <w:rFonts w:cs="Arial" w:ascii="Arial Narrow" w:hAnsi="Arial Narrow"/>
+          <w:sz w:val="28"/>
+        </w:rPr>
       </w:r>
     </w:p>
     <w:p>
@@ -30368,7 +30932,10 @@
         </w:rPr>
       </w:pPr>
       <w:r>
-        <w:rPr/>
+        <w:rPr>
+          <w:rFonts w:cs="Arial" w:ascii="Arial Narrow" w:hAnsi="Arial Narrow"/>
+          <w:sz w:val="28"/>
+        </w:rPr>
       </w:r>
     </w:p>
     <w:p>
@@ -30380,7 +30947,10 @@
         </w:rPr>
       </w:pPr>
       <w:r>
-        <w:rPr/>
+        <w:rPr>
+          <w:rFonts w:cs="Arial" w:ascii="Arial Narrow" w:hAnsi="Arial Narrow"/>
+          <w:sz w:val="28"/>
+        </w:rPr>
       </w:r>
     </w:p>
     <w:p>
@@ -30392,7 +30962,10 @@
         </w:rPr>
       </w:pPr>
       <w:r>
-        <w:rPr/>
+        <w:rPr>
+          <w:rFonts w:cs="Arial" w:ascii="Arial Narrow" w:hAnsi="Arial Narrow"/>
+          <w:sz w:val="28"/>
+        </w:rPr>
       </w:r>
     </w:p>
     <w:p>
@@ -30404,13 +30977,14 @@
         </w:rPr>
       </w:pPr>
       <w:r>
-        <w:rPr/>
-      </w:r>
-      <w:r>
+        <w:rPr>
+          <w:rFonts w:cs="Arial" w:ascii="Arial Narrow" w:hAnsi="Arial Narrow"/>
+          <w:sz w:val="28"/>
+        </w:rPr>
         <mc:AlternateContent>
           <mc:Choice Requires="wps">
             <w:drawing>
-              <wp:anchor behindDoc="0" distT="0" distB="0" distL="0" distR="0" simplePos="0" locked="0" layoutInCell="0" allowOverlap="1" relativeHeight="94">
+              <wp:anchor behindDoc="0" distT="0" distB="0" distL="0" distR="0" simplePos="0" locked="0" layoutInCell="0" allowOverlap="1" relativeHeight="86">
                 <wp:simplePos x="0" y="0"/>
                 <wp:positionH relativeFrom="column">
                   <wp:posOffset>-8255</wp:posOffset>
@@ -30421,21 +30995,32 @@
                 <wp:extent cx="5731510" cy="3550920"/>
                 <wp:effectExtent l="0" t="0" r="0" b="0"/>
                 <wp:wrapSquare wrapText="largest"/>
-                <wp:docPr id="125" name="Frame34"/>
+                <wp:docPr id="135" name="Frame34"/>
                 <a:graphic xmlns:a="http://schemas.openxmlformats.org/drawingml/2006/main">
                   <a:graphicData uri="http://schemas.microsoft.com/office/word/2010/wordprocessingShape">
                     <wps:wsp>
-                      <wps:cNvSpPr txBox="1"/>
+                      <wps:cNvSpPr/>
                       <wps:spPr>
                         <a:xfrm>
                           <a:off x="0" y="0"/>
-                          <a:ext cx="5731510" cy="3550920"/>
+                          <a:ext cx="5731560" cy="3551040"/>
                         </a:xfrm>
-                        <a:prstGeom prst="rect"/>
+                        <a:prstGeom prst="rect">
+                          <a:avLst/>
+                        </a:prstGeom>
                         <a:solidFill>
-                          <a:srgbClr val="FFFFFF"/>
+                          <a:srgbClr val="ffffff"/>
                         </a:solidFill>
+                        <a:ln w="0">
+                          <a:noFill/>
+                        </a:ln>
                       </wps:spPr>
+                      <wps:style>
+                        <a:lnRef idx="0"/>
+                        <a:fillRef idx="0"/>
+                        <a:effectRef idx="0"/>
+                        <a:fontRef idx="minor"/>
+                      </wps:style>
                       <wps:txbx>
                         <w:txbxContent>
                           <w:p>
@@ -30444,15 +31029,15 @@
                               <w:spacing w:before="120" w:after="120"/>
                               <w:rPr/>
                             </w:pPr>
-                            <w:bookmarkStart w:id="92" w:name="__RefHeading___Toc3267_1074505278"/>
-                            <w:bookmarkEnd w:id="92"/>
+                            <w:bookmarkStart w:id="90" w:name="__RefHeading___Toc3267_1074505278"/>
+                            <w:bookmarkEnd w:id="90"/>
                             <w:r>
                               <w:rPr/>
                               <w:drawing>
                                 <wp:inline distT="0" distB="0" distL="0" distR="0">
                                   <wp:extent cx="5731510" cy="3223260"/>
                                   <wp:effectExtent l="0" t="0" r="0" b="0"/>
-                                  <wp:docPr id="126" name="Image33" descr=""/>
+                                  <wp:docPr id="137" name="Image33" descr=""/>
                                   <wp:cNvGraphicFramePr>
                                     <a:graphicFrameLocks xmlns:a="http://schemas.openxmlformats.org/drawingml/2006/main" noChangeAspect="1"/>
                                   </wp:cNvGraphicFramePr>
@@ -30460,7 +31045,7 @@
                                     <a:graphicData uri="http://schemas.openxmlformats.org/drawingml/2006/picture">
                                       <pic:pic xmlns:pic="http://schemas.openxmlformats.org/drawingml/2006/picture">
                                         <pic:nvPicPr>
-                                          <pic:cNvPr id="126" name="Image33" descr=""/>
+                                          <pic:cNvPr id="137" name="Image33" descr=""/>
                                           <pic:cNvPicPr>
                                             <a:picLocks noChangeAspect="1" noChangeArrowheads="1"/>
                                           </pic:cNvPicPr>
@@ -30485,6 +31070,9 @@
                                   </a:graphic>
                                 </wp:inline>
                               </w:drawing>
+                            </w:r>
+                            <w:r>
+                              <w:rPr/>
                               <w:t xml:space="preserve">Figure </w:t>
                             </w:r>
                             <w:r>
@@ -30514,7 +31102,7 @@
                           </w:p>
                         </w:txbxContent>
                       </wps:txbx>
-                      <wps:bodyPr anchor="t" lIns="0" tIns="0" rIns="0" bIns="0">
+                      <wps:bodyPr lIns="0" rIns="0" tIns="0" bIns="0" anchor="t">
                         <a:noAutofit/>
                       </wps:bodyPr>
                     </wps:wsp>
@@ -30525,8 +31113,10 @@
           </mc:Choice>
           <mc:Fallback>
             <w:pict>
-              <v:rect style="position:absolute;rotation:-0;width:451.3pt;height:279.6pt;mso-wrap-distance-left:0pt;mso-wrap-distance-right:0pt;mso-wrap-distance-top:0pt;mso-wrap-distance-bottom:0pt;margin-top:2.7pt;mso-position-vertical-relative:text;margin-left:-0.65pt;mso-position-horizontal-relative:text">
-                <v:textbox inset="0in,0in,0in,0in">
+              <v:rect id="shape_0" ID="Frame34" path="m0,0l-2147483645,0l-2147483645,-2147483646l0,-2147483646xe" fillcolor="white" stroked="f" o:allowincell="f" style="position:absolute;margin-left:-0.65pt;margin-top:2.7pt;width:451.25pt;height:279.55pt;mso-wrap-style:square;v-text-anchor:top">
+                <v:fill o:detectmouseclick="t" type="solid" color2="black"/>
+                <v:stroke color="#3465a4" joinstyle="round" endcap="flat"/>
+                <v:textbox>
                   <w:txbxContent>
                     <w:p>
                       <w:pPr>
@@ -30534,15 +31124,15 @@
                         <w:spacing w:before="120" w:after="120"/>
                         <w:rPr/>
                       </w:pPr>
-                      <w:bookmarkStart w:id="93" w:name="__RefHeading___Toc3267_1074505278"/>
-                      <w:bookmarkEnd w:id="93"/>
+                      <w:bookmarkStart w:id="91" w:name="__RefHeading___Toc3267_1074505278"/>
+                      <w:bookmarkEnd w:id="91"/>
                       <w:r>
                         <w:rPr/>
                         <w:drawing>
                           <wp:inline distT="0" distB="0" distL="0" distR="0">
                             <wp:extent cx="5731510" cy="3223260"/>
                             <wp:effectExtent l="0" t="0" r="0" b="0"/>
-                            <wp:docPr id="127" name="Image33" descr=""/>
+                            <wp:docPr id="138" name="Image33" descr=""/>
                             <wp:cNvGraphicFramePr>
                               <a:graphicFrameLocks xmlns:a="http://schemas.openxmlformats.org/drawingml/2006/main" noChangeAspect="1"/>
                             </wp:cNvGraphicFramePr>
@@ -30550,7 +31140,7 @@
                               <a:graphicData uri="http://schemas.openxmlformats.org/drawingml/2006/picture">
                                 <pic:pic xmlns:pic="http://schemas.openxmlformats.org/drawingml/2006/picture">
                                   <pic:nvPicPr>
-                                    <pic:cNvPr id="127" name="Image33" descr=""/>
+                                    <pic:cNvPr id="138" name="Image33" descr=""/>
                                     <pic:cNvPicPr>
                                       <a:picLocks noChangeAspect="1" noChangeArrowheads="1"/>
                                     </pic:cNvPicPr>
@@ -30575,6 +31165,9 @@
                             </a:graphic>
                           </wp:inline>
                         </w:drawing>
+                      </w:r>
+                      <w:r>
+                        <w:rPr/>
                         <w:t xml:space="preserve">Figure </w:t>
                       </w:r>
                       <w:r>
@@ -30620,7 +31213,10 @@
         </w:rPr>
       </w:pPr>
       <w:r>
-        <w:rPr/>
+        <w:rPr>
+          <w:rFonts w:cs="Arial" w:ascii="Arial Narrow" w:hAnsi="Arial Narrow"/>
+          <w:sz w:val="28"/>
+        </w:rPr>
       </w:r>
     </w:p>
     <w:p>
@@ -30632,7 +31228,10 @@
         </w:rPr>
       </w:pPr>
       <w:r>
-        <w:rPr/>
+        <w:rPr>
+          <w:rFonts w:cs="Arial" w:ascii="Arial Narrow" w:hAnsi="Arial Narrow"/>
+          <w:sz w:val="28"/>
+        </w:rPr>
       </w:r>
     </w:p>
     <w:p>
@@ -30644,13 +31243,14 @@
         </w:rPr>
       </w:pPr>
       <w:r>
-        <w:rPr/>
-      </w:r>
-      <w:r>
+        <w:rPr>
+          <w:rFonts w:cs="Arial" w:ascii="Arial Narrow" w:hAnsi="Arial Narrow"/>
+          <w:sz w:val="28"/>
+        </w:rPr>
         <mc:AlternateContent>
           <mc:Choice Requires="wps">
             <w:drawing>
-              <wp:anchor behindDoc="0" distT="0" distB="0" distL="0" distR="0" simplePos="0" locked="0" layoutInCell="0" allowOverlap="1" relativeHeight="96">
+              <wp:anchor behindDoc="0" distT="0" distB="0" distL="0" distR="0" simplePos="0" locked="0" layoutInCell="0" allowOverlap="1" relativeHeight="88">
                 <wp:simplePos x="0" y="0"/>
                 <wp:positionH relativeFrom="column">
                   <wp:align>center</wp:align>
@@ -30661,21 +31261,32 @@
                 <wp:extent cx="5731510" cy="3550920"/>
                 <wp:effectExtent l="0" t="0" r="0" b="0"/>
                 <wp:wrapSquare wrapText="largest"/>
-                <wp:docPr id="128" name="Frame35"/>
+                <wp:docPr id="139" name="Frame35"/>
                 <a:graphic xmlns:a="http://schemas.openxmlformats.org/drawingml/2006/main">
                   <a:graphicData uri="http://schemas.microsoft.com/office/word/2010/wordprocessingShape">
                     <wps:wsp>
-                      <wps:cNvSpPr txBox="1"/>
+                      <wps:cNvSpPr/>
                       <wps:spPr>
                         <a:xfrm>
                           <a:off x="0" y="0"/>
-                          <a:ext cx="5731510" cy="3550920"/>
+                          <a:ext cx="5731560" cy="3551040"/>
                         </a:xfrm>
-                        <a:prstGeom prst="rect"/>
+                        <a:prstGeom prst="rect">
+                          <a:avLst/>
+                        </a:prstGeom>
                         <a:solidFill>
-                          <a:srgbClr val="FFFFFF"/>
+                          <a:srgbClr val="ffffff"/>
                         </a:solidFill>
+                        <a:ln w="0">
+                          <a:noFill/>
+                        </a:ln>
                       </wps:spPr>
+                      <wps:style>
+                        <a:lnRef idx="0"/>
+                        <a:fillRef idx="0"/>
+                        <a:effectRef idx="0"/>
+                        <a:fontRef idx="minor"/>
+                      </wps:style>
                       <wps:txbx>
                         <w:txbxContent>
                           <w:p>
@@ -30684,15 +31295,15 @@
                               <w:spacing w:before="120" w:after="120"/>
                               <w:rPr/>
                             </w:pPr>
-                            <w:bookmarkStart w:id="94" w:name="__RefHeading___Toc3265_1074505278"/>
-                            <w:bookmarkEnd w:id="94"/>
+                            <w:bookmarkStart w:id="92" w:name="__RefHeading___Toc3265_1074505278"/>
+                            <w:bookmarkEnd w:id="92"/>
                             <w:r>
                               <w:rPr/>
                               <w:drawing>
                                 <wp:inline distT="0" distB="0" distL="0" distR="0">
                                   <wp:extent cx="5731510" cy="3223260"/>
                                   <wp:effectExtent l="0" t="0" r="0" b="0"/>
-                                  <wp:docPr id="129" name="Image34" descr=""/>
+                                  <wp:docPr id="141" name="Image34" descr=""/>
                                   <wp:cNvGraphicFramePr>
                                     <a:graphicFrameLocks xmlns:a="http://schemas.openxmlformats.org/drawingml/2006/main" noChangeAspect="1"/>
                                   </wp:cNvGraphicFramePr>
@@ -30700,7 +31311,7 @@
                                     <a:graphicData uri="http://schemas.openxmlformats.org/drawingml/2006/picture">
                                       <pic:pic xmlns:pic="http://schemas.openxmlformats.org/drawingml/2006/picture">
                                         <pic:nvPicPr>
-                                          <pic:cNvPr id="129" name="Image34" descr=""/>
+                                          <pic:cNvPr id="141" name="Image34" descr=""/>
                                           <pic:cNvPicPr>
                                             <a:picLocks noChangeAspect="1" noChangeArrowheads="1"/>
                                           </pic:cNvPicPr>
@@ -30725,6 +31336,9 @@
                                   </a:graphic>
                                 </wp:inline>
                               </w:drawing>
+                            </w:r>
+                            <w:r>
+                              <w:rPr/>
                               <w:t xml:space="preserve">Figure </w:t>
                             </w:r>
                             <w:r>
@@ -30749,20 +31363,12 @@
                             </w:r>
                             <w:r>
                               <w:rPr/>
-                              <w:t>: after_clicking_on_</w:t>
-                            </w:r>
-                            <w:r>
-                              <w:rPr/>
-                              <w:t>taxi_</w:t>
-                            </w:r>
-                            <w:r>
-                              <w:rPr/>
-                              <w:t>register</w:t>
+                              <w:t>: after_clicking_on_taxi_register</w:t>
                             </w:r>
                           </w:p>
                         </w:txbxContent>
                       </wps:txbx>
-                      <wps:bodyPr anchor="t" lIns="0" tIns="0" rIns="0" bIns="0">
+                      <wps:bodyPr lIns="0" rIns="0" tIns="0" bIns="0" anchor="t">
                         <a:noAutofit/>
                       </wps:bodyPr>
                     </wps:wsp>
@@ -30773,8 +31379,10 @@
           </mc:Choice>
           <mc:Fallback>
             <w:pict>
-              <v:rect style="position:absolute;rotation:-0;width:451.3pt;height:279.6pt;mso-wrap-distance-left:0pt;mso-wrap-distance-right:0pt;mso-wrap-distance-top:0pt;mso-wrap-distance-bottom:0pt;margin-top:0pt;mso-position-vertical:top;mso-position-vertical-relative:text;margin-left:0pt;mso-position-horizontal:center;mso-position-horizontal-relative:text">
-                <v:textbox inset="0in,0in,0in,0in">
+              <v:rect id="shape_0" ID="Frame35" path="m0,0l-2147483645,0l-2147483645,-2147483646l0,-2147483646xe" fillcolor="white" stroked="f" o:allowincell="f" style="position:absolute;margin-left:0pt;margin-top:0.05pt;width:451.25pt;height:279.55pt;mso-wrap-style:square;v-text-anchor:top;mso-position-horizontal:center">
+                <v:fill o:detectmouseclick="t" type="solid" color2="black"/>
+                <v:stroke color="#3465a4" joinstyle="round" endcap="flat"/>
+                <v:textbox>
                   <w:txbxContent>
                     <w:p>
                       <w:pPr>
@@ -30782,15 +31390,15 @@
                         <w:spacing w:before="120" w:after="120"/>
                         <w:rPr/>
                       </w:pPr>
-                      <w:bookmarkStart w:id="95" w:name="__RefHeading___Toc3265_1074505278"/>
-                      <w:bookmarkEnd w:id="95"/>
+                      <w:bookmarkStart w:id="93" w:name="__RefHeading___Toc3265_1074505278"/>
+                      <w:bookmarkEnd w:id="93"/>
                       <w:r>
                         <w:rPr/>
                         <w:drawing>
                           <wp:inline distT="0" distB="0" distL="0" distR="0">
                             <wp:extent cx="5731510" cy="3223260"/>
                             <wp:effectExtent l="0" t="0" r="0" b="0"/>
-                            <wp:docPr id="130" name="Image34" descr=""/>
+                            <wp:docPr id="142" name="Image34" descr=""/>
                             <wp:cNvGraphicFramePr>
                               <a:graphicFrameLocks xmlns:a="http://schemas.openxmlformats.org/drawingml/2006/main" noChangeAspect="1"/>
                             </wp:cNvGraphicFramePr>
@@ -30798,7 +31406,7 @@
                               <a:graphicData uri="http://schemas.openxmlformats.org/drawingml/2006/picture">
                                 <pic:pic xmlns:pic="http://schemas.openxmlformats.org/drawingml/2006/picture">
                                   <pic:nvPicPr>
-                                    <pic:cNvPr id="130" name="Image34" descr=""/>
+                                    <pic:cNvPr id="142" name="Image34" descr=""/>
                                     <pic:cNvPicPr>
                                       <a:picLocks noChangeAspect="1" noChangeArrowheads="1"/>
                                     </pic:cNvPicPr>
@@ -30823,6 +31431,9 @@
                             </a:graphic>
                           </wp:inline>
                         </w:drawing>
+                      </w:r>
+                      <w:r>
+                        <w:rPr/>
                         <w:t xml:space="preserve">Figure </w:t>
                       </w:r>
                       <w:r>
@@ -30847,15 +31458,7 @@
                       </w:r>
                       <w:r>
                         <w:rPr/>
-                        <w:t>: after_clicking_on_</w:t>
-                      </w:r>
-                      <w:r>
-                        <w:rPr/>
-                        <w:t>taxi_</w:t>
-                      </w:r>
-                      <w:r>
-                        <w:rPr/>
-                        <w:t>register</w:t>
+                        <w:t>: after_clicking_on_taxi_register</w:t>
                       </w:r>
                     </w:p>
                   </w:txbxContent>
@@ -30876,7 +31479,10 @@
         </w:rPr>
       </w:pPr>
       <w:r>
-        <w:rPr/>
+        <w:rPr>
+          <w:rFonts w:cs="Arial" w:ascii="Arial Narrow" w:hAnsi="Arial Narrow"/>
+          <w:sz w:val="28"/>
+        </w:rPr>
       </w:r>
     </w:p>
     <w:p>
@@ -30888,7 +31494,10 @@
         </w:rPr>
       </w:pPr>
       <w:r>
-        <w:rPr/>
+        <w:rPr>
+          <w:rFonts w:cs="Arial" w:ascii="Arial Narrow" w:hAnsi="Arial Narrow"/>
+          <w:sz w:val="28"/>
+        </w:rPr>
       </w:r>
     </w:p>
     <w:p>
@@ -30900,7 +31509,10 @@
         </w:rPr>
       </w:pPr>
       <w:r>
-        <w:rPr/>
+        <w:rPr>
+          <w:rFonts w:cs="Arial" w:ascii="Arial Narrow" w:hAnsi="Arial Narrow"/>
+          <w:sz w:val="28"/>
+        </w:rPr>
       </w:r>
     </w:p>
     <w:p>
@@ -30912,13 +31524,14 @@
         </w:rPr>
       </w:pPr>
       <w:r>
-        <w:rPr/>
-      </w:r>
-      <w:r>
+        <w:rPr>
+          <w:rFonts w:cs="Arial" w:ascii="Arial Narrow" w:hAnsi="Arial Narrow"/>
+          <w:sz w:val="28"/>
+        </w:rPr>
         <mc:AlternateContent>
           <mc:Choice Requires="wps">
             <w:drawing>
-              <wp:anchor behindDoc="0" distT="0" distB="0" distL="0" distR="0" simplePos="0" locked="0" layoutInCell="0" allowOverlap="1" relativeHeight="98">
+              <wp:anchor behindDoc="0" distT="0" distB="0" distL="0" distR="0" simplePos="0" locked="0" layoutInCell="0" allowOverlap="1" relativeHeight="91">
                 <wp:simplePos x="0" y="0"/>
                 <wp:positionH relativeFrom="column">
                   <wp:posOffset>0</wp:posOffset>
@@ -30929,21 +31542,32 @@
                 <wp:extent cx="5731510" cy="3550920"/>
                 <wp:effectExtent l="0" t="0" r="0" b="0"/>
                 <wp:wrapSquare wrapText="largest"/>
-                <wp:docPr id="131" name="Frame36"/>
+                <wp:docPr id="143" name="Frame36"/>
                 <a:graphic xmlns:a="http://schemas.openxmlformats.org/drawingml/2006/main">
                   <a:graphicData uri="http://schemas.microsoft.com/office/word/2010/wordprocessingShape">
                     <wps:wsp>
-                      <wps:cNvSpPr txBox="1"/>
+                      <wps:cNvSpPr/>
                       <wps:spPr>
                         <a:xfrm>
                           <a:off x="0" y="0"/>
-                          <a:ext cx="5731510" cy="3550920"/>
+                          <a:ext cx="5731560" cy="3551040"/>
                         </a:xfrm>
-                        <a:prstGeom prst="rect"/>
+                        <a:prstGeom prst="rect">
+                          <a:avLst/>
+                        </a:prstGeom>
                         <a:solidFill>
-                          <a:srgbClr val="FFFFFF"/>
+                          <a:srgbClr val="ffffff"/>
                         </a:solidFill>
+                        <a:ln w="0">
+                          <a:noFill/>
+                        </a:ln>
                       </wps:spPr>
+                      <wps:style>
+                        <a:lnRef idx="0"/>
+                        <a:fillRef idx="0"/>
+                        <a:effectRef idx="0"/>
+                        <a:fontRef idx="minor"/>
+                      </wps:style>
                       <wps:txbx>
                         <w:txbxContent>
                           <w:p>
@@ -30952,15 +31576,15 @@
                               <w:spacing w:before="120" w:after="120"/>
                               <w:rPr/>
                             </w:pPr>
-                            <w:bookmarkStart w:id="96" w:name="__RefHeading___Toc3263_1074505278"/>
-                            <w:bookmarkEnd w:id="96"/>
+                            <w:bookmarkStart w:id="94" w:name="__RefHeading___Toc3263_1074505278"/>
+                            <w:bookmarkEnd w:id="94"/>
                             <w:r>
                               <w:rPr/>
                               <w:drawing>
                                 <wp:inline distT="0" distB="0" distL="0" distR="0">
                                   <wp:extent cx="5731510" cy="3223260"/>
                                   <wp:effectExtent l="0" t="0" r="0" b="0"/>
-                                  <wp:docPr id="132" name="Image35" descr=""/>
+                                  <wp:docPr id="145" name="Image35" descr=""/>
                                   <wp:cNvGraphicFramePr>
                                     <a:graphicFrameLocks xmlns:a="http://schemas.openxmlformats.org/drawingml/2006/main" noChangeAspect="1"/>
                                   </wp:cNvGraphicFramePr>
@@ -30968,7 +31592,7 @@
                                     <a:graphicData uri="http://schemas.openxmlformats.org/drawingml/2006/picture">
                                       <pic:pic xmlns:pic="http://schemas.openxmlformats.org/drawingml/2006/picture">
                                         <pic:nvPicPr>
-                                          <pic:cNvPr id="132" name="Image35" descr=""/>
+                                          <pic:cNvPr id="145" name="Image35" descr=""/>
                                           <pic:cNvPicPr>
                                             <a:picLocks noChangeAspect="1" noChangeArrowheads="1"/>
                                           </pic:cNvPicPr>
@@ -30993,6 +31617,9 @@
                                   </a:graphic>
                                 </wp:inline>
                               </w:drawing>
+                            </w:r>
+                            <w:r>
+                              <w:rPr/>
                               <w:t xml:space="preserve">Figure </w:t>
                             </w:r>
                             <w:r>
@@ -31022,7 +31649,7 @@
                           </w:p>
                         </w:txbxContent>
                       </wps:txbx>
-                      <wps:bodyPr anchor="t" lIns="0" tIns="0" rIns="0" bIns="0">
+                      <wps:bodyPr lIns="0" rIns="0" tIns="0" bIns="0" anchor="t">
                         <a:noAutofit/>
                       </wps:bodyPr>
                     </wps:wsp>
@@ -31033,8 +31660,10 @@
           </mc:Choice>
           <mc:Fallback>
             <w:pict>
-              <v:rect style="position:absolute;rotation:-0;width:451.3pt;height:279.6pt;mso-wrap-distance-left:0pt;mso-wrap-distance-right:0pt;mso-wrap-distance-top:0pt;mso-wrap-distance-bottom:0pt;margin-top:1.5pt;mso-position-vertical-relative:text;margin-left:0pt;mso-position-horizontal-relative:text">
-                <v:textbox inset="0in,0in,0in,0in">
+              <v:rect id="shape_0" ID="Frame36" path="m0,0l-2147483645,0l-2147483645,-2147483646l0,-2147483646xe" fillcolor="white" stroked="f" o:allowincell="f" style="position:absolute;margin-left:0pt;margin-top:1.5pt;width:451.25pt;height:279.55pt;mso-wrap-style:square;v-text-anchor:top">
+                <v:fill o:detectmouseclick="t" type="solid" color2="black"/>
+                <v:stroke color="#3465a4" joinstyle="round" endcap="flat"/>
+                <v:textbox>
                   <w:txbxContent>
                     <w:p>
                       <w:pPr>
@@ -31042,15 +31671,15 @@
                         <w:spacing w:before="120" w:after="120"/>
                         <w:rPr/>
                       </w:pPr>
-                      <w:bookmarkStart w:id="97" w:name="__RefHeading___Toc3263_1074505278"/>
-                      <w:bookmarkEnd w:id="97"/>
+                      <w:bookmarkStart w:id="95" w:name="__RefHeading___Toc3263_1074505278"/>
+                      <w:bookmarkEnd w:id="95"/>
                       <w:r>
                         <w:rPr/>
                         <w:drawing>
                           <wp:inline distT="0" distB="0" distL="0" distR="0">
                             <wp:extent cx="5731510" cy="3223260"/>
                             <wp:effectExtent l="0" t="0" r="0" b="0"/>
-                            <wp:docPr id="133" name="Image35" descr=""/>
+                            <wp:docPr id="146" name="Image35" descr=""/>
                             <wp:cNvGraphicFramePr>
                               <a:graphicFrameLocks xmlns:a="http://schemas.openxmlformats.org/drawingml/2006/main" noChangeAspect="1"/>
                             </wp:cNvGraphicFramePr>
@@ -31058,7 +31687,7 @@
                               <a:graphicData uri="http://schemas.openxmlformats.org/drawingml/2006/picture">
                                 <pic:pic xmlns:pic="http://schemas.openxmlformats.org/drawingml/2006/picture">
                                   <pic:nvPicPr>
-                                    <pic:cNvPr id="133" name="Image35" descr=""/>
+                                    <pic:cNvPr id="146" name="Image35" descr=""/>
                                     <pic:cNvPicPr>
                                       <a:picLocks noChangeAspect="1" noChangeArrowheads="1"/>
                                     </pic:cNvPicPr>
@@ -31083,6 +31712,9 @@
                             </a:graphic>
                           </wp:inline>
                         </w:drawing>
+                      </w:r>
+                      <w:r>
+                        <w:rPr/>
                         <w:t xml:space="preserve">Figure </w:t>
                       </w:r>
                       <w:r>
@@ -31128,7 +31760,10 @@
         </w:rPr>
       </w:pPr>
       <w:r>
-        <w:rPr/>
+        <w:rPr>
+          <w:rFonts w:cs="Arial" w:ascii="Arial Narrow" w:hAnsi="Arial Narrow"/>
+          <w:sz w:val="28"/>
+        </w:rPr>
       </w:r>
     </w:p>
     <w:p>
@@ -31140,7 +31775,10 @@
         </w:rPr>
       </w:pPr>
       <w:r>
-        <w:rPr/>
+        <w:rPr>
+          <w:rFonts w:cs="Arial" w:ascii="Arial Narrow" w:hAnsi="Arial Narrow"/>
+          <w:sz w:val="28"/>
+        </w:rPr>
       </w:r>
     </w:p>
     <w:p>
@@ -31152,7 +31790,10 @@
         </w:rPr>
       </w:pPr>
       <w:r>
-        <w:rPr/>
+        <w:rPr>
+          <w:rFonts w:cs="Arial" w:ascii="Arial Narrow" w:hAnsi="Arial Narrow"/>
+          <w:sz w:val="28"/>
+        </w:rPr>
       </w:r>
     </w:p>
     <w:p>
@@ -31164,7 +31805,10 @@
         </w:rPr>
       </w:pPr>
       <w:r>
-        <w:rPr/>
+        <w:rPr>
+          <w:rFonts w:cs="Arial" w:ascii="Arial Narrow" w:hAnsi="Arial Narrow"/>
+          <w:sz w:val="28"/>
+        </w:rPr>
       </w:r>
     </w:p>
     <w:p>
@@ -31176,13 +31820,14 @@
         </w:rPr>
       </w:pPr>
       <w:r>
-        <w:rPr/>
-      </w:r>
-      <w:r>
+        <w:rPr>
+          <w:rFonts w:cs="Arial" w:ascii="Arial Narrow" w:hAnsi="Arial Narrow"/>
+          <w:sz w:val="28"/>
+        </w:rPr>
         <mc:AlternateContent>
           <mc:Choice Requires="wps">
             <w:drawing>
-              <wp:anchor behindDoc="0" distT="0" distB="0" distL="0" distR="0" simplePos="0" locked="0" layoutInCell="0" allowOverlap="1" relativeHeight="100">
+              <wp:anchor behindDoc="0" distT="0" distB="0" distL="0" distR="0" simplePos="0" locked="0" layoutInCell="0" allowOverlap="1" relativeHeight="93">
                 <wp:simplePos x="0" y="0"/>
                 <wp:positionH relativeFrom="column">
                   <wp:align>center</wp:align>
@@ -31193,21 +31838,32 @@
                 <wp:extent cx="5731510" cy="3550920"/>
                 <wp:effectExtent l="0" t="0" r="0" b="0"/>
                 <wp:wrapSquare wrapText="largest"/>
-                <wp:docPr id="134" name="Frame37"/>
+                <wp:docPr id="147" name="Frame37"/>
                 <a:graphic xmlns:a="http://schemas.openxmlformats.org/drawingml/2006/main">
                   <a:graphicData uri="http://schemas.microsoft.com/office/word/2010/wordprocessingShape">
                     <wps:wsp>
-                      <wps:cNvSpPr txBox="1"/>
+                      <wps:cNvSpPr/>
                       <wps:spPr>
                         <a:xfrm>
                           <a:off x="0" y="0"/>
-                          <a:ext cx="5731510" cy="3550920"/>
+                          <a:ext cx="5731560" cy="3551040"/>
                         </a:xfrm>
-                        <a:prstGeom prst="rect"/>
+                        <a:prstGeom prst="rect">
+                          <a:avLst/>
+                        </a:prstGeom>
                         <a:solidFill>
-                          <a:srgbClr val="FFFFFF"/>
+                          <a:srgbClr val="ffffff"/>
                         </a:solidFill>
+                        <a:ln w="0">
+                          <a:noFill/>
+                        </a:ln>
                       </wps:spPr>
+                      <wps:style>
+                        <a:lnRef idx="0"/>
+                        <a:fillRef idx="0"/>
+                        <a:effectRef idx="0"/>
+                        <a:fontRef idx="minor"/>
+                      </wps:style>
                       <wps:txbx>
                         <w:txbxContent>
                           <w:p>
@@ -31216,15 +31872,15 @@
                               <w:spacing w:before="120" w:after="120"/>
                               <w:rPr/>
                             </w:pPr>
-                            <w:bookmarkStart w:id="98" w:name="__RefHeading___Toc3261_1074505278"/>
-                            <w:bookmarkEnd w:id="98"/>
+                            <w:bookmarkStart w:id="96" w:name="__RefHeading___Toc3261_1074505278"/>
+                            <w:bookmarkEnd w:id="96"/>
                             <w:r>
                               <w:rPr/>
                               <w:drawing>
                                 <wp:inline distT="0" distB="0" distL="0" distR="0">
                                   <wp:extent cx="5731510" cy="3223260"/>
                                   <wp:effectExtent l="0" t="0" r="0" b="0"/>
-                                  <wp:docPr id="135" name="Image36" descr=""/>
+                                  <wp:docPr id="149" name="Image36" descr=""/>
                                   <wp:cNvGraphicFramePr>
                                     <a:graphicFrameLocks xmlns:a="http://schemas.openxmlformats.org/drawingml/2006/main" noChangeAspect="1"/>
                                   </wp:cNvGraphicFramePr>
@@ -31232,7 +31888,7 @@
                                     <a:graphicData uri="http://schemas.openxmlformats.org/drawingml/2006/picture">
                                       <pic:pic xmlns:pic="http://schemas.openxmlformats.org/drawingml/2006/picture">
                                         <pic:nvPicPr>
-                                          <pic:cNvPr id="135" name="Image36" descr=""/>
+                                          <pic:cNvPr id="149" name="Image36" descr=""/>
                                           <pic:cNvPicPr>
                                             <a:picLocks noChangeAspect="1" noChangeArrowheads="1"/>
                                           </pic:cNvPicPr>
@@ -31257,6 +31913,9 @@
                                   </a:graphic>
                                 </wp:inline>
                               </w:drawing>
+                            </w:r>
+                            <w:r>
+                              <w:rPr/>
                               <w:t xml:space="preserve">Figure </w:t>
                             </w:r>
                             <w:r>
@@ -31286,7 +31945,7 @@
                           </w:p>
                         </w:txbxContent>
                       </wps:txbx>
-                      <wps:bodyPr anchor="t" lIns="0" tIns="0" rIns="0" bIns="0">
+                      <wps:bodyPr lIns="0" rIns="0" tIns="0" bIns="0" anchor="t">
                         <a:noAutofit/>
                       </wps:bodyPr>
                     </wps:wsp>
@@ -31297,8 +31956,10 @@
           </mc:Choice>
           <mc:Fallback>
             <w:pict>
-              <v:rect style="position:absolute;rotation:-0;width:451.3pt;height:279.6pt;mso-wrap-distance-left:0pt;mso-wrap-distance-right:0pt;mso-wrap-distance-top:0pt;mso-wrap-distance-bottom:0pt;margin-top:0pt;mso-position-vertical:top;mso-position-vertical-relative:text;margin-left:0pt;mso-position-horizontal:center;mso-position-horizontal-relative:text">
-                <v:textbox inset="0in,0in,0in,0in">
+              <v:rect id="shape_0" ID="Frame37" path="m0,0l-2147483645,0l-2147483645,-2147483646l0,-2147483646xe" fillcolor="white" stroked="f" o:allowincell="f" style="position:absolute;margin-left:0pt;margin-top:0.05pt;width:451.25pt;height:279.55pt;mso-wrap-style:square;v-text-anchor:top;mso-position-horizontal:center">
+                <v:fill o:detectmouseclick="t" type="solid" color2="black"/>
+                <v:stroke color="#3465a4" joinstyle="round" endcap="flat"/>
+                <v:textbox>
                   <w:txbxContent>
                     <w:p>
                       <w:pPr>
@@ -31306,15 +31967,15 @@
                         <w:spacing w:before="120" w:after="120"/>
                         <w:rPr/>
                       </w:pPr>
-                      <w:bookmarkStart w:id="99" w:name="__RefHeading___Toc3261_1074505278"/>
-                      <w:bookmarkEnd w:id="99"/>
+                      <w:bookmarkStart w:id="97" w:name="__RefHeading___Toc3261_1074505278"/>
+                      <w:bookmarkEnd w:id="97"/>
                       <w:r>
                         <w:rPr/>
                         <w:drawing>
                           <wp:inline distT="0" distB="0" distL="0" distR="0">
                             <wp:extent cx="5731510" cy="3223260"/>
                             <wp:effectExtent l="0" t="0" r="0" b="0"/>
-                            <wp:docPr id="136" name="Image36" descr=""/>
+                            <wp:docPr id="150" name="Image36" descr=""/>
                             <wp:cNvGraphicFramePr>
                               <a:graphicFrameLocks xmlns:a="http://schemas.openxmlformats.org/drawingml/2006/main" noChangeAspect="1"/>
                             </wp:cNvGraphicFramePr>
@@ -31322,7 +31983,7 @@
                               <a:graphicData uri="http://schemas.openxmlformats.org/drawingml/2006/picture">
                                 <pic:pic xmlns:pic="http://schemas.openxmlformats.org/drawingml/2006/picture">
                                   <pic:nvPicPr>
-                                    <pic:cNvPr id="136" name="Image36" descr=""/>
+                                    <pic:cNvPr id="150" name="Image36" descr=""/>
                                     <pic:cNvPicPr>
                                       <a:picLocks noChangeAspect="1" noChangeArrowheads="1"/>
                                     </pic:cNvPicPr>
@@ -31347,6 +32008,9 @@
                             </a:graphic>
                           </wp:inline>
                         </w:drawing>
+                      </w:r>
+                      <w:r>
+                        <w:rPr/>
                         <w:t xml:space="preserve">Figure </w:t>
                       </w:r>
                       <w:r>
@@ -31392,7 +32056,10 @@
         </w:rPr>
       </w:pPr>
       <w:r>
-        <w:rPr/>
+        <w:rPr>
+          <w:rFonts w:cs="Arial" w:ascii="Arial Narrow" w:hAnsi="Arial Narrow"/>
+          <w:sz w:val="28"/>
+        </w:rPr>
       </w:r>
     </w:p>
     <w:p>
@@ -31404,13 +32071,14 @@
         </w:rPr>
       </w:pPr>
       <w:r>
-        <w:rPr/>
-      </w:r>
-      <w:r>
+        <w:rPr>
+          <w:rFonts w:cs="Arial" w:ascii="Arial Narrow" w:hAnsi="Arial Narrow"/>
+          <w:sz w:val="28"/>
+        </w:rPr>
         <mc:AlternateContent>
           <mc:Choice Requires="wps">
             <w:drawing>
-              <wp:anchor behindDoc="0" distT="0" distB="0" distL="0" distR="0" simplePos="0" locked="0" layoutInCell="0" allowOverlap="1" relativeHeight="102">
+              <wp:anchor behindDoc="0" distT="0" distB="0" distL="0" distR="0" simplePos="0" locked="0" layoutInCell="0" allowOverlap="1" relativeHeight="96">
                 <wp:simplePos x="0" y="0"/>
                 <wp:positionH relativeFrom="column">
                   <wp:posOffset>0</wp:posOffset>
@@ -31421,21 +32089,32 @@
                 <wp:extent cx="5731510" cy="3550920"/>
                 <wp:effectExtent l="0" t="0" r="0" b="0"/>
                 <wp:wrapSquare wrapText="largest"/>
-                <wp:docPr id="137" name="Frame38"/>
+                <wp:docPr id="151" name="Frame38"/>
                 <a:graphic xmlns:a="http://schemas.openxmlformats.org/drawingml/2006/main">
                   <a:graphicData uri="http://schemas.microsoft.com/office/word/2010/wordprocessingShape">
                     <wps:wsp>
-                      <wps:cNvSpPr txBox="1"/>
+                      <wps:cNvSpPr/>
                       <wps:spPr>
                         <a:xfrm>
                           <a:off x="0" y="0"/>
-                          <a:ext cx="5731510" cy="3550920"/>
+                          <a:ext cx="5731560" cy="3551040"/>
                         </a:xfrm>
-                        <a:prstGeom prst="rect"/>
+                        <a:prstGeom prst="rect">
+                          <a:avLst/>
+                        </a:prstGeom>
                         <a:solidFill>
-                          <a:srgbClr val="FFFFFF"/>
+                          <a:srgbClr val="ffffff"/>
                         </a:solidFill>
+                        <a:ln w="0">
+                          <a:noFill/>
+                        </a:ln>
                       </wps:spPr>
+                      <wps:style>
+                        <a:lnRef idx="0"/>
+                        <a:fillRef idx="0"/>
+                        <a:effectRef idx="0"/>
+                        <a:fontRef idx="minor"/>
+                      </wps:style>
                       <wps:txbx>
                         <w:txbxContent>
                           <w:p>
@@ -31444,15 +32123,15 @@
                               <w:spacing w:before="120" w:after="120"/>
                               <w:rPr/>
                             </w:pPr>
-                            <w:bookmarkStart w:id="100" w:name="__RefHeading___Toc3259_1074505278"/>
-                            <w:bookmarkEnd w:id="100"/>
+                            <w:bookmarkStart w:id="98" w:name="__RefHeading___Toc3259_1074505278"/>
+                            <w:bookmarkEnd w:id="98"/>
                             <w:r>
                               <w:rPr/>
                               <w:drawing>
                                 <wp:inline distT="0" distB="0" distL="0" distR="0">
                                   <wp:extent cx="5731510" cy="3223260"/>
                                   <wp:effectExtent l="0" t="0" r="0" b="0"/>
-                                  <wp:docPr id="138" name="Image37" descr=""/>
+                                  <wp:docPr id="153" name="Image37" descr=""/>
                                   <wp:cNvGraphicFramePr>
                                     <a:graphicFrameLocks xmlns:a="http://schemas.openxmlformats.org/drawingml/2006/main" noChangeAspect="1"/>
                                   </wp:cNvGraphicFramePr>
@@ -31460,7 +32139,7 @@
                                     <a:graphicData uri="http://schemas.openxmlformats.org/drawingml/2006/picture">
                                       <pic:pic xmlns:pic="http://schemas.openxmlformats.org/drawingml/2006/picture">
                                         <pic:nvPicPr>
-                                          <pic:cNvPr id="138" name="Image37" descr=""/>
+                                          <pic:cNvPr id="153" name="Image37" descr=""/>
                                           <pic:cNvPicPr>
                                             <a:picLocks noChangeAspect="1" noChangeArrowheads="1"/>
                                           </pic:cNvPicPr>
@@ -31485,6 +32164,9 @@
                                   </a:graphic>
                                 </wp:inline>
                               </w:drawing>
+                            </w:r>
+                            <w:r>
+                              <w:rPr/>
                               <w:t xml:space="preserve">Figure </w:t>
                             </w:r>
                             <w:r>
@@ -31514,7 +32196,7 @@
                           </w:p>
                         </w:txbxContent>
                       </wps:txbx>
-                      <wps:bodyPr anchor="t" lIns="0" tIns="0" rIns="0" bIns="0">
+                      <wps:bodyPr lIns="0" rIns="0" tIns="0" bIns="0" anchor="t">
                         <a:noAutofit/>
                       </wps:bodyPr>
                     </wps:wsp>
@@ -31525,8 +32207,10 @@
           </mc:Choice>
           <mc:Fallback>
             <w:pict>
-              <v:rect style="position:absolute;rotation:-0;width:451.3pt;height:279.6pt;mso-wrap-distance-left:0pt;mso-wrap-distance-right:0pt;mso-wrap-distance-top:0pt;mso-wrap-distance-bottom:0pt;margin-top:5.9pt;mso-position-vertical-relative:text;margin-left:0pt;mso-position-horizontal-relative:text">
-                <v:textbox inset="0in,0in,0in,0in">
+              <v:rect id="shape_0" ID="Frame38" path="m0,0l-2147483645,0l-2147483645,-2147483646l0,-2147483646xe" fillcolor="white" stroked="f" o:allowincell="f" style="position:absolute;margin-left:0pt;margin-top:5.9pt;width:451.25pt;height:279.55pt;mso-wrap-style:square;v-text-anchor:top">
+                <v:fill o:detectmouseclick="t" type="solid" color2="black"/>
+                <v:stroke color="#3465a4" joinstyle="round" endcap="flat"/>
+                <v:textbox>
                   <w:txbxContent>
                     <w:p>
                       <w:pPr>
@@ -31534,15 +32218,15 @@
                         <w:spacing w:before="120" w:after="120"/>
                         <w:rPr/>
                       </w:pPr>
-                      <w:bookmarkStart w:id="101" w:name="__RefHeading___Toc3259_1074505278"/>
-                      <w:bookmarkEnd w:id="101"/>
+                      <w:bookmarkStart w:id="99" w:name="__RefHeading___Toc3259_1074505278"/>
+                      <w:bookmarkEnd w:id="99"/>
                       <w:r>
                         <w:rPr/>
                         <w:drawing>
                           <wp:inline distT="0" distB="0" distL="0" distR="0">
                             <wp:extent cx="5731510" cy="3223260"/>
                             <wp:effectExtent l="0" t="0" r="0" b="0"/>
-                            <wp:docPr id="139" name="Image37" descr=""/>
+                            <wp:docPr id="154" name="Image37" descr=""/>
                             <wp:cNvGraphicFramePr>
                               <a:graphicFrameLocks xmlns:a="http://schemas.openxmlformats.org/drawingml/2006/main" noChangeAspect="1"/>
                             </wp:cNvGraphicFramePr>
@@ -31550,7 +32234,7 @@
                               <a:graphicData uri="http://schemas.openxmlformats.org/drawingml/2006/picture">
                                 <pic:pic xmlns:pic="http://schemas.openxmlformats.org/drawingml/2006/picture">
                                   <pic:nvPicPr>
-                                    <pic:cNvPr id="139" name="Image37" descr=""/>
+                                    <pic:cNvPr id="154" name="Image37" descr=""/>
                                     <pic:cNvPicPr>
                                       <a:picLocks noChangeAspect="1" noChangeArrowheads="1"/>
                                     </pic:cNvPicPr>
@@ -31575,6 +32259,9 @@
                             </a:graphic>
                           </wp:inline>
                         </w:drawing>
+                      </w:r>
+                      <w:r>
+                        <w:rPr/>
                         <w:t xml:space="preserve">Figure </w:t>
                       </w:r>
                       <w:r>
@@ -31620,7 +32307,10 @@
         </w:rPr>
       </w:pPr>
       <w:r>
-        <w:rPr/>
+        <w:rPr>
+          <w:rFonts w:cs="Arial" w:ascii="Arial Narrow" w:hAnsi="Arial Narrow"/>
+          <w:sz w:val="28"/>
+        </w:rPr>
       </w:r>
     </w:p>
     <w:p>
@@ -31632,13 +32322,14 @@
         </w:rPr>
       </w:pPr>
       <w:r>
-        <w:rPr/>
-      </w:r>
-      <w:r>
+        <w:rPr>
+          <w:rFonts w:cs="Arial" w:ascii="Arial Narrow" w:hAnsi="Arial Narrow"/>
+          <w:sz w:val="28"/>
+        </w:rPr>
         <mc:AlternateContent>
           <mc:Choice Requires="wps">
             <w:drawing>
-              <wp:anchor behindDoc="0" distT="0" distB="0" distL="0" distR="0" simplePos="0" locked="0" layoutInCell="0" allowOverlap="1" relativeHeight="104">
+              <wp:anchor behindDoc="0" distT="0" distB="0" distL="0" distR="0" simplePos="0" locked="0" layoutInCell="0" allowOverlap="1" relativeHeight="98">
                 <wp:simplePos x="0" y="0"/>
                 <wp:positionH relativeFrom="column">
                   <wp:align>center</wp:align>
@@ -31649,21 +32340,32 @@
                 <wp:extent cx="5731510" cy="3550920"/>
                 <wp:effectExtent l="0" t="0" r="0" b="0"/>
                 <wp:wrapSquare wrapText="largest"/>
-                <wp:docPr id="140" name="Frame39"/>
+                <wp:docPr id="155" name="Frame39"/>
                 <a:graphic xmlns:a="http://schemas.openxmlformats.org/drawingml/2006/main">
                   <a:graphicData uri="http://schemas.microsoft.com/office/word/2010/wordprocessingShape">
                     <wps:wsp>
-                      <wps:cNvSpPr txBox="1"/>
+                      <wps:cNvSpPr/>
                       <wps:spPr>
                         <a:xfrm>
                           <a:off x="0" y="0"/>
-                          <a:ext cx="5731510" cy="3550920"/>
+                          <a:ext cx="5731560" cy="3551040"/>
                         </a:xfrm>
-                        <a:prstGeom prst="rect"/>
+                        <a:prstGeom prst="rect">
+                          <a:avLst/>
+                        </a:prstGeom>
                         <a:solidFill>
-                          <a:srgbClr val="FFFFFF"/>
+                          <a:srgbClr val="ffffff"/>
                         </a:solidFill>
+                        <a:ln w="0">
+                          <a:noFill/>
+                        </a:ln>
                       </wps:spPr>
+                      <wps:style>
+                        <a:lnRef idx="0"/>
+                        <a:fillRef idx="0"/>
+                        <a:effectRef idx="0"/>
+                        <a:fontRef idx="minor"/>
+                      </wps:style>
                       <wps:txbx>
                         <w:txbxContent>
                           <w:p>
@@ -31672,15 +32374,15 @@
                               <w:spacing w:before="120" w:after="120"/>
                               <w:rPr/>
                             </w:pPr>
-                            <w:bookmarkStart w:id="102" w:name="__RefHeading___Toc3257_1074505278"/>
-                            <w:bookmarkEnd w:id="102"/>
+                            <w:bookmarkStart w:id="100" w:name="__RefHeading___Toc3257_1074505278"/>
+                            <w:bookmarkEnd w:id="100"/>
                             <w:r>
                               <w:rPr/>
                               <w:drawing>
                                 <wp:inline distT="0" distB="0" distL="0" distR="0">
                                   <wp:extent cx="5731510" cy="3223260"/>
                                   <wp:effectExtent l="0" t="0" r="0" b="0"/>
-                                  <wp:docPr id="141" name="Image38" descr=""/>
+                                  <wp:docPr id="157" name="Image38" descr=""/>
                                   <wp:cNvGraphicFramePr>
                                     <a:graphicFrameLocks xmlns:a="http://schemas.openxmlformats.org/drawingml/2006/main" noChangeAspect="1"/>
                                   </wp:cNvGraphicFramePr>
@@ -31688,7 +32390,7 @@
                                     <a:graphicData uri="http://schemas.openxmlformats.org/drawingml/2006/picture">
                                       <pic:pic xmlns:pic="http://schemas.openxmlformats.org/drawingml/2006/picture">
                                         <pic:nvPicPr>
-                                          <pic:cNvPr id="141" name="Image38" descr=""/>
+                                          <pic:cNvPr id="157" name="Image38" descr=""/>
                                           <pic:cNvPicPr>
                                             <a:picLocks noChangeAspect="1" noChangeArrowheads="1"/>
                                           </pic:cNvPicPr>
@@ -31713,6 +32415,9 @@
                                   </a:graphic>
                                 </wp:inline>
                               </w:drawing>
+                            </w:r>
+                            <w:r>
+                              <w:rPr/>
                               <w:t xml:space="preserve">Figure </w:t>
                             </w:r>
                             <w:r>
@@ -31742,7 +32447,7 @@
                           </w:p>
                         </w:txbxContent>
                       </wps:txbx>
-                      <wps:bodyPr anchor="t" lIns="0" tIns="0" rIns="0" bIns="0">
+                      <wps:bodyPr lIns="0" rIns="0" tIns="0" bIns="0" anchor="t">
                         <a:noAutofit/>
                       </wps:bodyPr>
                     </wps:wsp>
@@ -31753,8 +32458,10 @@
           </mc:Choice>
           <mc:Fallback>
             <w:pict>
-              <v:rect style="position:absolute;rotation:-0;width:451.3pt;height:279.6pt;mso-wrap-distance-left:0pt;mso-wrap-distance-right:0pt;mso-wrap-distance-top:0pt;mso-wrap-distance-bottom:0pt;margin-top:0pt;mso-position-vertical:top;mso-position-vertical-relative:text;margin-left:0pt;mso-position-horizontal:center;mso-position-horizontal-relative:text">
-                <v:textbox inset="0in,0in,0in,0in">
+              <v:rect id="shape_0" ID="Frame39" path="m0,0l-2147483645,0l-2147483645,-2147483646l0,-2147483646xe" fillcolor="white" stroked="f" o:allowincell="f" style="position:absolute;margin-left:0pt;margin-top:0.05pt;width:451.25pt;height:279.55pt;mso-wrap-style:square;v-text-anchor:top;mso-position-horizontal:center">
+                <v:fill o:detectmouseclick="t" type="solid" color2="black"/>
+                <v:stroke color="#3465a4" joinstyle="round" endcap="flat"/>
+                <v:textbox>
                   <w:txbxContent>
                     <w:p>
                       <w:pPr>
@@ -31762,15 +32469,15 @@
                         <w:spacing w:before="120" w:after="120"/>
                         <w:rPr/>
                       </w:pPr>
-                      <w:bookmarkStart w:id="103" w:name="__RefHeading___Toc3257_1074505278"/>
-                      <w:bookmarkEnd w:id="103"/>
+                      <w:bookmarkStart w:id="101" w:name="__RefHeading___Toc3257_1074505278"/>
+                      <w:bookmarkEnd w:id="101"/>
                       <w:r>
                         <w:rPr/>
                         <w:drawing>
                           <wp:inline distT="0" distB="0" distL="0" distR="0">
                             <wp:extent cx="5731510" cy="3223260"/>
                             <wp:effectExtent l="0" t="0" r="0" b="0"/>
-                            <wp:docPr id="142" name="Image38" descr=""/>
+                            <wp:docPr id="158" name="Image38" descr=""/>
                             <wp:cNvGraphicFramePr>
                               <a:graphicFrameLocks xmlns:a="http://schemas.openxmlformats.org/drawingml/2006/main" noChangeAspect="1"/>
                             </wp:cNvGraphicFramePr>
@@ -31778,7 +32485,7 @@
                               <a:graphicData uri="http://schemas.openxmlformats.org/drawingml/2006/picture">
                                 <pic:pic xmlns:pic="http://schemas.openxmlformats.org/drawingml/2006/picture">
                                   <pic:nvPicPr>
-                                    <pic:cNvPr id="142" name="Image38" descr=""/>
+                                    <pic:cNvPr id="158" name="Image38" descr=""/>
                                     <pic:cNvPicPr>
                                       <a:picLocks noChangeAspect="1" noChangeArrowheads="1"/>
                                     </pic:cNvPicPr>
@@ -31803,6 +32510,9 @@
                             </a:graphic>
                           </wp:inline>
                         </w:drawing>
+                      </w:r>
+                      <w:r>
+                        <w:rPr/>
                         <w:t xml:space="preserve">Figure </w:t>
                       </w:r>
                       <w:r>
@@ -31848,7 +32558,10 @@
         </w:rPr>
       </w:pPr>
       <w:r>
-        <w:rPr/>
+        <w:rPr>
+          <w:rFonts w:cs="Arial" w:ascii="Arial Narrow" w:hAnsi="Arial Narrow"/>
+          <w:sz w:val="28"/>
+        </w:rPr>
       </w:r>
     </w:p>
     <w:p>
@@ -31860,7 +32573,10 @@
         </w:rPr>
       </w:pPr>
       <w:r>
-        <w:rPr/>
+        <w:rPr>
+          <w:rFonts w:cs="Arial" w:ascii="Arial Narrow" w:hAnsi="Arial Narrow"/>
+          <w:sz w:val="28"/>
+        </w:rPr>
       </w:r>
     </w:p>
     <w:p>
@@ -31872,7 +32588,10 @@
         </w:rPr>
       </w:pPr>
       <w:r>
-        <w:rPr/>
+        <w:rPr>
+          <w:rFonts w:cs="Arial" w:ascii="Arial Narrow" w:hAnsi="Arial Narrow"/>
+          <w:sz w:val="28"/>
+        </w:rPr>
       </w:r>
     </w:p>
     <w:p>
@@ -31884,13 +32603,14 @@
         </w:rPr>
       </w:pPr>
       <w:r>
-        <w:rPr/>
-      </w:r>
-      <w:r>
+        <w:rPr>
+          <w:rFonts w:cs="Arial" w:ascii="Arial Narrow" w:hAnsi="Arial Narrow"/>
+          <w:sz w:val="28"/>
+        </w:rPr>
         <mc:AlternateContent>
           <mc:Choice Requires="wps">
             <w:drawing>
-              <wp:anchor behindDoc="0" distT="0" distB="0" distL="0" distR="0" simplePos="0" locked="0" layoutInCell="0" allowOverlap="1" relativeHeight="106">
+              <wp:anchor behindDoc="0" distT="0" distB="0" distL="0" distR="0" simplePos="0" locked="0" layoutInCell="0" allowOverlap="1" relativeHeight="101">
                 <wp:simplePos x="0" y="0"/>
                 <wp:positionH relativeFrom="column">
                   <wp:posOffset>43180</wp:posOffset>
@@ -31901,21 +32621,32 @@
                 <wp:extent cx="5731510" cy="3550920"/>
                 <wp:effectExtent l="0" t="0" r="0" b="0"/>
                 <wp:wrapSquare wrapText="largest"/>
-                <wp:docPr id="143" name="Frame40"/>
+                <wp:docPr id="159" name="Frame40"/>
                 <a:graphic xmlns:a="http://schemas.openxmlformats.org/drawingml/2006/main">
                   <a:graphicData uri="http://schemas.microsoft.com/office/word/2010/wordprocessingShape">
                     <wps:wsp>
-                      <wps:cNvSpPr txBox="1"/>
+                      <wps:cNvSpPr/>
                       <wps:spPr>
                         <a:xfrm>
                           <a:off x="0" y="0"/>
-                          <a:ext cx="5731510" cy="3550920"/>
+                          <a:ext cx="5731560" cy="3551040"/>
                         </a:xfrm>
-                        <a:prstGeom prst="rect"/>
+                        <a:prstGeom prst="rect">
+                          <a:avLst/>
+                        </a:prstGeom>
                         <a:solidFill>
-                          <a:srgbClr val="FFFFFF"/>
+                          <a:srgbClr val="ffffff"/>
                         </a:solidFill>
+                        <a:ln w="0">
+                          <a:noFill/>
+                        </a:ln>
                       </wps:spPr>
+                      <wps:style>
+                        <a:lnRef idx="0"/>
+                        <a:fillRef idx="0"/>
+                        <a:effectRef idx="0"/>
+                        <a:fontRef idx="minor"/>
+                      </wps:style>
                       <wps:txbx>
                         <w:txbxContent>
                           <w:p>
@@ -31924,15 +32655,15 @@
                               <w:spacing w:before="120" w:after="120"/>
                               <w:rPr/>
                             </w:pPr>
-                            <w:bookmarkStart w:id="104" w:name="__RefHeading___Toc3255_1074505278"/>
-                            <w:bookmarkEnd w:id="104"/>
+                            <w:bookmarkStart w:id="102" w:name="__RefHeading___Toc3255_1074505278"/>
+                            <w:bookmarkEnd w:id="102"/>
                             <w:r>
                               <w:rPr/>
                               <w:drawing>
                                 <wp:inline distT="0" distB="0" distL="0" distR="0">
                                   <wp:extent cx="5731510" cy="3223260"/>
                                   <wp:effectExtent l="0" t="0" r="0" b="0"/>
-                                  <wp:docPr id="144" name="Image39" descr=""/>
+                                  <wp:docPr id="161" name="Image39" descr=""/>
                                   <wp:cNvGraphicFramePr>
                                     <a:graphicFrameLocks xmlns:a="http://schemas.openxmlformats.org/drawingml/2006/main" noChangeAspect="1"/>
                                   </wp:cNvGraphicFramePr>
@@ -31940,7 +32671,7 @@
                                     <a:graphicData uri="http://schemas.openxmlformats.org/drawingml/2006/picture">
                                       <pic:pic xmlns:pic="http://schemas.openxmlformats.org/drawingml/2006/picture">
                                         <pic:nvPicPr>
-                                          <pic:cNvPr id="144" name="Image39" descr=""/>
+                                          <pic:cNvPr id="161" name="Image39" descr=""/>
                                           <pic:cNvPicPr>
                                             <a:picLocks noChangeAspect="1" noChangeArrowheads="1"/>
                                           </pic:cNvPicPr>
@@ -31965,6 +32696,9 @@
                                   </a:graphic>
                                 </wp:inline>
                               </w:drawing>
+                            </w:r>
+                            <w:r>
+                              <w:rPr/>
                               <w:t xml:space="preserve">Figure </w:t>
                             </w:r>
                             <w:r>
@@ -31994,7 +32728,7 @@
                           </w:p>
                         </w:txbxContent>
                       </wps:txbx>
-                      <wps:bodyPr anchor="t" lIns="0" tIns="0" rIns="0" bIns="0">
+                      <wps:bodyPr lIns="0" rIns="0" tIns="0" bIns="0" anchor="t">
                         <a:noAutofit/>
                       </wps:bodyPr>
                     </wps:wsp>
@@ -32005,8 +32739,10 @@
           </mc:Choice>
           <mc:Fallback>
             <w:pict>
-              <v:rect style="position:absolute;rotation:-0;width:451.3pt;height:279.6pt;mso-wrap-distance-left:0pt;mso-wrap-distance-right:0pt;mso-wrap-distance-top:0pt;mso-wrap-distance-bottom:0pt;margin-top:8.75pt;mso-position-vertical-relative:text;margin-left:3.4pt;mso-position-horizontal-relative:text">
-                <v:textbox inset="0in,0in,0in,0in">
+              <v:rect id="shape_0" ID="Frame40" path="m0,0l-2147483645,0l-2147483645,-2147483646l0,-2147483646xe" fillcolor="white" stroked="f" o:allowincell="f" style="position:absolute;margin-left:3.4pt;margin-top:8.75pt;width:451.25pt;height:279.55pt;mso-wrap-style:square;v-text-anchor:top">
+                <v:fill o:detectmouseclick="t" type="solid" color2="black"/>
+                <v:stroke color="#3465a4" joinstyle="round" endcap="flat"/>
+                <v:textbox>
                   <w:txbxContent>
                     <w:p>
                       <w:pPr>
@@ -32014,15 +32750,15 @@
                         <w:spacing w:before="120" w:after="120"/>
                         <w:rPr/>
                       </w:pPr>
-                      <w:bookmarkStart w:id="105" w:name="__RefHeading___Toc3255_1074505278"/>
-                      <w:bookmarkEnd w:id="105"/>
+                      <w:bookmarkStart w:id="103" w:name="__RefHeading___Toc3255_1074505278"/>
+                      <w:bookmarkEnd w:id="103"/>
                       <w:r>
                         <w:rPr/>
                         <w:drawing>
                           <wp:inline distT="0" distB="0" distL="0" distR="0">
                             <wp:extent cx="5731510" cy="3223260"/>
                             <wp:effectExtent l="0" t="0" r="0" b="0"/>
-                            <wp:docPr id="145" name="Image39" descr=""/>
+                            <wp:docPr id="162" name="Image39" descr=""/>
                             <wp:cNvGraphicFramePr>
                               <a:graphicFrameLocks xmlns:a="http://schemas.openxmlformats.org/drawingml/2006/main" noChangeAspect="1"/>
                             </wp:cNvGraphicFramePr>
@@ -32030,7 +32766,7 @@
                               <a:graphicData uri="http://schemas.openxmlformats.org/drawingml/2006/picture">
                                 <pic:pic xmlns:pic="http://schemas.openxmlformats.org/drawingml/2006/picture">
                                   <pic:nvPicPr>
-                                    <pic:cNvPr id="145" name="Image39" descr=""/>
+                                    <pic:cNvPr id="162" name="Image39" descr=""/>
                                     <pic:cNvPicPr>
                                       <a:picLocks noChangeAspect="1" noChangeArrowheads="1"/>
                                     </pic:cNvPicPr>
@@ -32055,6 +32791,9 @@
                             </a:graphic>
                           </wp:inline>
                         </w:drawing>
+                      </w:r>
+                      <w:r>
+                        <w:rPr/>
                         <w:t xml:space="preserve">Figure </w:t>
                       </w:r>
                       <w:r>
@@ -32100,13 +32839,14 @@
         </w:rPr>
       </w:pPr>
       <w:r>
-        <w:rPr/>
-      </w:r>
-      <w:r>
+        <w:rPr>
+          <w:rFonts w:cs="Arial" w:ascii="Arial Narrow" w:hAnsi="Arial Narrow"/>
+          <w:sz w:val="28"/>
+        </w:rPr>
         <mc:AlternateContent>
           <mc:Choice Requires="wps">
             <w:drawing>
-              <wp:anchor behindDoc="0" distT="0" distB="0" distL="0" distR="0" simplePos="0" locked="0" layoutInCell="0" allowOverlap="1" relativeHeight="108">
+              <wp:anchor behindDoc="0" distT="0" distB="0" distL="0" distR="0" simplePos="0" locked="0" layoutInCell="0" allowOverlap="1" relativeHeight="103">
                 <wp:simplePos x="0" y="0"/>
                 <wp:positionH relativeFrom="column">
                   <wp:posOffset>29845</wp:posOffset>
@@ -32117,21 +32857,32 @@
                 <wp:extent cx="5731510" cy="3550920"/>
                 <wp:effectExtent l="0" t="0" r="0" b="0"/>
                 <wp:wrapSquare wrapText="largest"/>
-                <wp:docPr id="146" name="Frame41"/>
+                <wp:docPr id="163" name="Frame41"/>
                 <a:graphic xmlns:a="http://schemas.openxmlformats.org/drawingml/2006/main">
                   <a:graphicData uri="http://schemas.microsoft.com/office/word/2010/wordprocessingShape">
                     <wps:wsp>
-                      <wps:cNvSpPr txBox="1"/>
+                      <wps:cNvSpPr/>
                       <wps:spPr>
                         <a:xfrm>
                           <a:off x="0" y="0"/>
-                          <a:ext cx="5731510" cy="3550920"/>
+                          <a:ext cx="5731560" cy="3551040"/>
                         </a:xfrm>
-                        <a:prstGeom prst="rect"/>
+                        <a:prstGeom prst="rect">
+                          <a:avLst/>
+                        </a:prstGeom>
                         <a:solidFill>
-                          <a:srgbClr val="FFFFFF"/>
+                          <a:srgbClr val="ffffff"/>
                         </a:solidFill>
+                        <a:ln w="0">
+                          <a:noFill/>
+                        </a:ln>
                       </wps:spPr>
+                      <wps:style>
+                        <a:lnRef idx="0"/>
+                        <a:fillRef idx="0"/>
+                        <a:effectRef idx="0"/>
+                        <a:fontRef idx="minor"/>
+                      </wps:style>
                       <wps:txbx>
                         <w:txbxContent>
                           <w:p>
@@ -32140,15 +32891,15 @@
                               <w:spacing w:before="120" w:after="120"/>
                               <w:rPr/>
                             </w:pPr>
-                            <w:bookmarkStart w:id="106" w:name="__RefHeading___Toc3253_1074505278"/>
-                            <w:bookmarkEnd w:id="106"/>
+                            <w:bookmarkStart w:id="104" w:name="__RefHeading___Toc3253_1074505278"/>
+                            <w:bookmarkEnd w:id="104"/>
                             <w:r>
                               <w:rPr/>
                               <w:drawing>
                                 <wp:inline distT="0" distB="0" distL="0" distR="0">
                                   <wp:extent cx="5731510" cy="3223260"/>
                                   <wp:effectExtent l="0" t="0" r="0" b="0"/>
-                                  <wp:docPr id="147" name="Image40" descr=""/>
+                                  <wp:docPr id="165" name="Image40" descr=""/>
                                   <wp:cNvGraphicFramePr>
                                     <a:graphicFrameLocks xmlns:a="http://schemas.openxmlformats.org/drawingml/2006/main" noChangeAspect="1"/>
                                   </wp:cNvGraphicFramePr>
@@ -32156,7 +32907,7 @@
                                     <a:graphicData uri="http://schemas.openxmlformats.org/drawingml/2006/picture">
                                       <pic:pic xmlns:pic="http://schemas.openxmlformats.org/drawingml/2006/picture">
                                         <pic:nvPicPr>
-                                          <pic:cNvPr id="147" name="Image40" descr=""/>
+                                          <pic:cNvPr id="165" name="Image40" descr=""/>
                                           <pic:cNvPicPr>
                                             <a:picLocks noChangeAspect="1" noChangeArrowheads="1"/>
                                           </pic:cNvPicPr>
@@ -32181,6 +32932,9 @@
                                   </a:graphic>
                                 </wp:inline>
                               </w:drawing>
+                            </w:r>
+                            <w:r>
+                              <w:rPr/>
                               <w:t xml:space="preserve">Figure </w:t>
                             </w:r>
                             <w:r>
@@ -32210,7 +32964,7 @@
                           </w:p>
                         </w:txbxContent>
                       </wps:txbx>
-                      <wps:bodyPr anchor="t" lIns="0" tIns="0" rIns="0" bIns="0">
+                      <wps:bodyPr lIns="0" rIns="0" tIns="0" bIns="0" anchor="t">
                         <a:noAutofit/>
                       </wps:bodyPr>
                     </wps:wsp>
@@ -32221,8 +32975,10 @@
           </mc:Choice>
           <mc:Fallback>
             <w:pict>
-              <v:rect style="position:absolute;rotation:-0;width:451.3pt;height:279.6pt;mso-wrap-distance-left:0pt;mso-wrap-distance-right:0pt;mso-wrap-distance-top:0pt;mso-wrap-distance-bottom:0pt;margin-top:10.95pt;mso-position-vertical-relative:text;margin-left:2.35pt;mso-position-horizontal-relative:text">
-                <v:textbox inset="0in,0in,0in,0in">
+              <v:rect id="shape_0" ID="Frame41" path="m0,0l-2147483645,0l-2147483645,-2147483646l0,-2147483646xe" fillcolor="white" stroked="f" o:allowincell="f" style="position:absolute;margin-left:2.35pt;margin-top:10.95pt;width:451.25pt;height:279.55pt;mso-wrap-style:square;v-text-anchor:top">
+                <v:fill o:detectmouseclick="t" type="solid" color2="black"/>
+                <v:stroke color="#3465a4" joinstyle="round" endcap="flat"/>
+                <v:textbox>
                   <w:txbxContent>
                     <w:p>
                       <w:pPr>
@@ -32230,15 +32986,15 @@
                         <w:spacing w:before="120" w:after="120"/>
                         <w:rPr/>
                       </w:pPr>
-                      <w:bookmarkStart w:id="107" w:name="__RefHeading___Toc3253_1074505278"/>
-                      <w:bookmarkEnd w:id="107"/>
+                      <w:bookmarkStart w:id="105" w:name="__RefHeading___Toc3253_1074505278"/>
+                      <w:bookmarkEnd w:id="105"/>
                       <w:r>
                         <w:rPr/>
                         <w:drawing>
                           <wp:inline distT="0" distB="0" distL="0" distR="0">
                             <wp:extent cx="5731510" cy="3223260"/>
                             <wp:effectExtent l="0" t="0" r="0" b="0"/>
-                            <wp:docPr id="148" name="Image40" descr=""/>
+                            <wp:docPr id="166" name="Image40" descr=""/>
                             <wp:cNvGraphicFramePr>
                               <a:graphicFrameLocks xmlns:a="http://schemas.openxmlformats.org/drawingml/2006/main" noChangeAspect="1"/>
                             </wp:cNvGraphicFramePr>
@@ -32246,7 +33002,7 @@
                               <a:graphicData uri="http://schemas.openxmlformats.org/drawingml/2006/picture">
                                 <pic:pic xmlns:pic="http://schemas.openxmlformats.org/drawingml/2006/picture">
                                   <pic:nvPicPr>
-                                    <pic:cNvPr id="148" name="Image40" descr=""/>
+                                    <pic:cNvPr id="166" name="Image40" descr=""/>
                                     <pic:cNvPicPr>
                                       <a:picLocks noChangeAspect="1" noChangeArrowheads="1"/>
                                     </pic:cNvPicPr>
@@ -32271,6 +33027,9 @@
                             </a:graphic>
                           </wp:inline>
                         </w:drawing>
+                      </w:r>
+                      <w:r>
+                        <w:rPr/>
                         <w:t xml:space="preserve">Figure </w:t>
                       </w:r>
                       <w:r>
@@ -32316,7 +33075,10 @@
         </w:rPr>
       </w:pPr>
       <w:r>
-        <w:rPr/>
+        <w:rPr>
+          <w:rFonts w:cs="Arial" w:ascii="Arial Narrow" w:hAnsi="Arial Narrow"/>
+          <w:sz w:val="28"/>
+        </w:rPr>
       </w:r>
     </w:p>
     <w:p>
@@ -32328,7 +33090,10 @@
         </w:rPr>
       </w:pPr>
       <w:r>
-        <w:rPr/>
+        <w:rPr>
+          <w:rFonts w:cs="Arial" w:ascii="Arial Narrow" w:hAnsi="Arial Narrow"/>
+          <w:sz w:val="28"/>
+        </w:rPr>
       </w:r>
     </w:p>
     <w:p>
@@ -32340,7 +33105,10 @@
         </w:rPr>
       </w:pPr>
       <w:r>
-        <w:rPr/>
+        <w:rPr>
+          <w:rFonts w:cs="Arial" w:ascii="Arial Narrow" w:hAnsi="Arial Narrow"/>
+          <w:sz w:val="28"/>
+        </w:rPr>
       </w:r>
     </w:p>
     <w:p>
@@ -32352,13 +33120,14 @@
         </w:rPr>
       </w:pPr>
       <w:r>
-        <w:rPr/>
-      </w:r>
-      <w:r>
+        <w:rPr>
+          <w:rFonts w:cs="Arial" w:ascii="Arial Narrow" w:hAnsi="Arial Narrow"/>
+          <w:sz w:val="28"/>
+        </w:rPr>
         <mc:AlternateContent>
           <mc:Choice Requires="wps">
             <w:drawing>
-              <wp:anchor behindDoc="0" distT="0" distB="0" distL="0" distR="0" simplePos="0" locked="0" layoutInCell="0" allowOverlap="1" relativeHeight="110">
+              <wp:anchor behindDoc="0" distT="0" distB="0" distL="0" distR="0" simplePos="0" locked="0" layoutInCell="0" allowOverlap="1" relativeHeight="106">
                 <wp:simplePos x="0" y="0"/>
                 <wp:positionH relativeFrom="column">
                   <wp:posOffset>8890</wp:posOffset>
@@ -32369,21 +33138,32 @@
                 <wp:extent cx="5731510" cy="3550920"/>
                 <wp:effectExtent l="0" t="0" r="0" b="0"/>
                 <wp:wrapSquare wrapText="largest"/>
-                <wp:docPr id="149" name="Frame42"/>
+                <wp:docPr id="167" name="Frame42"/>
                 <a:graphic xmlns:a="http://schemas.openxmlformats.org/drawingml/2006/main">
                   <a:graphicData uri="http://schemas.microsoft.com/office/word/2010/wordprocessingShape">
                     <wps:wsp>
-                      <wps:cNvSpPr txBox="1"/>
+                      <wps:cNvSpPr/>
                       <wps:spPr>
                         <a:xfrm>
                           <a:off x="0" y="0"/>
-                          <a:ext cx="5731510" cy="3550920"/>
+                          <a:ext cx="5731560" cy="3551040"/>
                         </a:xfrm>
-                        <a:prstGeom prst="rect"/>
+                        <a:prstGeom prst="rect">
+                          <a:avLst/>
+                        </a:prstGeom>
                         <a:solidFill>
-                          <a:srgbClr val="FFFFFF"/>
+                          <a:srgbClr val="ffffff"/>
                         </a:solidFill>
+                        <a:ln w="0">
+                          <a:noFill/>
+                        </a:ln>
                       </wps:spPr>
+                      <wps:style>
+                        <a:lnRef idx="0"/>
+                        <a:fillRef idx="0"/>
+                        <a:effectRef idx="0"/>
+                        <a:fontRef idx="minor"/>
+                      </wps:style>
                       <wps:txbx>
                         <w:txbxContent>
                           <w:p>
@@ -32392,15 +33172,15 @@
                               <w:spacing w:before="120" w:after="120"/>
                               <w:rPr/>
                             </w:pPr>
-                            <w:bookmarkStart w:id="108" w:name="__RefHeading___Toc3251_1074505278"/>
-                            <w:bookmarkEnd w:id="108"/>
+                            <w:bookmarkStart w:id="106" w:name="__RefHeading___Toc3251_1074505278"/>
+                            <w:bookmarkEnd w:id="106"/>
                             <w:r>
                               <w:rPr/>
                               <w:drawing>
                                 <wp:inline distT="0" distB="0" distL="0" distR="0">
                                   <wp:extent cx="5731510" cy="3223260"/>
                                   <wp:effectExtent l="0" t="0" r="0" b="0"/>
-                                  <wp:docPr id="150" name="Image41" descr=""/>
+                                  <wp:docPr id="169" name="Image41" descr=""/>
                                   <wp:cNvGraphicFramePr>
                                     <a:graphicFrameLocks xmlns:a="http://schemas.openxmlformats.org/drawingml/2006/main" noChangeAspect="1"/>
                                   </wp:cNvGraphicFramePr>
@@ -32408,7 +33188,7 @@
                                     <a:graphicData uri="http://schemas.openxmlformats.org/drawingml/2006/picture">
                                       <pic:pic xmlns:pic="http://schemas.openxmlformats.org/drawingml/2006/picture">
                                         <pic:nvPicPr>
-                                          <pic:cNvPr id="150" name="Image41" descr=""/>
+                                          <pic:cNvPr id="169" name="Image41" descr=""/>
                                           <pic:cNvPicPr>
                                             <a:picLocks noChangeAspect="1" noChangeArrowheads="1"/>
                                           </pic:cNvPicPr>
@@ -32433,6 +33213,9 @@
                                   </a:graphic>
                                 </wp:inline>
                               </w:drawing>
+                            </w:r>
+                            <w:r>
+                              <w:rPr/>
                               <w:t xml:space="preserve">Figure </w:t>
                             </w:r>
                             <w:r>
@@ -32462,7 +33245,7 @@
                           </w:p>
                         </w:txbxContent>
                       </wps:txbx>
-                      <wps:bodyPr anchor="t" lIns="0" tIns="0" rIns="0" bIns="0">
+                      <wps:bodyPr lIns="0" rIns="0" tIns="0" bIns="0" anchor="t">
                         <a:noAutofit/>
                       </wps:bodyPr>
                     </wps:wsp>
@@ -32473,8 +33256,10 @@
           </mc:Choice>
           <mc:Fallback>
             <w:pict>
-              <v:rect style="position:absolute;rotation:-0;width:451.3pt;height:279.6pt;mso-wrap-distance-left:0pt;mso-wrap-distance-right:0pt;mso-wrap-distance-top:0pt;mso-wrap-distance-bottom:0pt;margin-top:6.05pt;mso-position-vertical-relative:text;margin-left:0.7pt;mso-position-horizontal-relative:text">
-                <v:textbox inset="0in,0in,0in,0in">
+              <v:rect id="shape_0" ID="Frame42" path="m0,0l-2147483645,0l-2147483645,-2147483646l0,-2147483646xe" fillcolor="white" stroked="f" o:allowincell="f" style="position:absolute;margin-left:0.7pt;margin-top:6.05pt;width:451.25pt;height:279.55pt;mso-wrap-style:square;v-text-anchor:top">
+                <v:fill o:detectmouseclick="t" type="solid" color2="black"/>
+                <v:stroke color="#3465a4" joinstyle="round" endcap="flat"/>
+                <v:textbox>
                   <w:txbxContent>
                     <w:p>
                       <w:pPr>
@@ -32482,15 +33267,15 @@
                         <w:spacing w:before="120" w:after="120"/>
                         <w:rPr/>
                       </w:pPr>
-                      <w:bookmarkStart w:id="109" w:name="__RefHeading___Toc3251_1074505278"/>
-                      <w:bookmarkEnd w:id="109"/>
+                      <w:bookmarkStart w:id="107" w:name="__RefHeading___Toc3251_1074505278"/>
+                      <w:bookmarkEnd w:id="107"/>
                       <w:r>
                         <w:rPr/>
                         <w:drawing>
                           <wp:inline distT="0" distB="0" distL="0" distR="0">
                             <wp:extent cx="5731510" cy="3223260"/>
                             <wp:effectExtent l="0" t="0" r="0" b="0"/>
-                            <wp:docPr id="151" name="Image41" descr=""/>
+                            <wp:docPr id="170" name="Image41" descr=""/>
                             <wp:cNvGraphicFramePr>
                               <a:graphicFrameLocks xmlns:a="http://schemas.openxmlformats.org/drawingml/2006/main" noChangeAspect="1"/>
                             </wp:cNvGraphicFramePr>
@@ -32498,7 +33283,7 @@
                               <a:graphicData uri="http://schemas.openxmlformats.org/drawingml/2006/picture">
                                 <pic:pic xmlns:pic="http://schemas.openxmlformats.org/drawingml/2006/picture">
                                   <pic:nvPicPr>
-                                    <pic:cNvPr id="151" name="Image41" descr=""/>
+                                    <pic:cNvPr id="170" name="Image41" descr=""/>
                                     <pic:cNvPicPr>
                                       <a:picLocks noChangeAspect="1" noChangeArrowheads="1"/>
                                     </pic:cNvPicPr>
@@ -32523,6 +33308,9 @@
                             </a:graphic>
                           </wp:inline>
                         </w:drawing>
+                      </w:r>
+                      <w:r>
+                        <w:rPr/>
                         <w:t xml:space="preserve">Figure </w:t>
                       </w:r>
                       <w:r>
@@ -32568,7 +33356,10 @@
         </w:rPr>
       </w:pPr>
       <w:r>
-        <w:rPr/>
+        <w:rPr>
+          <w:rFonts w:cs="Arial" w:ascii="Arial Narrow" w:hAnsi="Arial Narrow"/>
+          <w:sz w:val="28"/>
+        </w:rPr>
       </w:r>
     </w:p>
     <w:p>
@@ -32580,13 +33371,14 @@
         </w:rPr>
       </w:pPr>
       <w:r>
-        <w:rPr/>
-      </w:r>
-      <w:r>
+        <w:rPr>
+          <w:rFonts w:cs="Arial" w:ascii="Arial Narrow" w:hAnsi="Arial Narrow"/>
+          <w:sz w:val="28"/>
+        </w:rPr>
         <mc:AlternateContent>
           <mc:Choice Requires="wps">
             <w:drawing>
-              <wp:anchor behindDoc="0" distT="0" distB="0" distL="0" distR="0" simplePos="0" locked="0" layoutInCell="0" allowOverlap="1" relativeHeight="112">
+              <wp:anchor behindDoc="0" distT="0" distB="0" distL="0" distR="0" simplePos="0" locked="0" layoutInCell="0" allowOverlap="1" relativeHeight="108">
                 <wp:simplePos x="0" y="0"/>
                 <wp:positionH relativeFrom="column">
                   <wp:align>center</wp:align>
@@ -32597,21 +33389,32 @@
                 <wp:extent cx="5731510" cy="3550920"/>
                 <wp:effectExtent l="0" t="0" r="0" b="0"/>
                 <wp:wrapSquare wrapText="largest"/>
-                <wp:docPr id="152" name="Frame43"/>
+                <wp:docPr id="171" name="Frame43"/>
                 <a:graphic xmlns:a="http://schemas.openxmlformats.org/drawingml/2006/main">
                   <a:graphicData uri="http://schemas.microsoft.com/office/word/2010/wordprocessingShape">
                     <wps:wsp>
-                      <wps:cNvSpPr txBox="1"/>
+                      <wps:cNvSpPr/>
                       <wps:spPr>
                         <a:xfrm>
                           <a:off x="0" y="0"/>
-                          <a:ext cx="5731510" cy="3550920"/>
+                          <a:ext cx="5731560" cy="3551040"/>
                         </a:xfrm>
-                        <a:prstGeom prst="rect"/>
+                        <a:prstGeom prst="rect">
+                          <a:avLst/>
+                        </a:prstGeom>
                         <a:solidFill>
-                          <a:srgbClr val="FFFFFF"/>
+                          <a:srgbClr val="ffffff"/>
                         </a:solidFill>
+                        <a:ln w="0">
+                          <a:noFill/>
+                        </a:ln>
                       </wps:spPr>
+                      <wps:style>
+                        <a:lnRef idx="0"/>
+                        <a:fillRef idx="0"/>
+                        <a:effectRef idx="0"/>
+                        <a:fontRef idx="minor"/>
+                      </wps:style>
                       <wps:txbx>
                         <w:txbxContent>
                           <w:p>
@@ -32620,15 +33423,15 @@
                               <w:spacing w:before="120" w:after="120"/>
                               <w:rPr/>
                             </w:pPr>
-                            <w:bookmarkStart w:id="110" w:name="__RefHeading___Toc3249_1074505278"/>
-                            <w:bookmarkEnd w:id="110"/>
+                            <w:bookmarkStart w:id="108" w:name="__RefHeading___Toc3249_1074505278"/>
+                            <w:bookmarkEnd w:id="108"/>
                             <w:r>
                               <w:rPr/>
                               <w:drawing>
                                 <wp:inline distT="0" distB="0" distL="0" distR="0">
                                   <wp:extent cx="5731510" cy="3223260"/>
                                   <wp:effectExtent l="0" t="0" r="0" b="0"/>
-                                  <wp:docPr id="153" name="Image42" descr=""/>
+                                  <wp:docPr id="173" name="Image42" descr=""/>
                                   <wp:cNvGraphicFramePr>
                                     <a:graphicFrameLocks xmlns:a="http://schemas.openxmlformats.org/drawingml/2006/main" noChangeAspect="1"/>
                                   </wp:cNvGraphicFramePr>
@@ -32636,7 +33439,7 @@
                                     <a:graphicData uri="http://schemas.openxmlformats.org/drawingml/2006/picture">
                                       <pic:pic xmlns:pic="http://schemas.openxmlformats.org/drawingml/2006/picture">
                                         <pic:nvPicPr>
-                                          <pic:cNvPr id="153" name="Image42" descr=""/>
+                                          <pic:cNvPr id="173" name="Image42" descr=""/>
                                           <pic:cNvPicPr>
                                             <a:picLocks noChangeAspect="1" noChangeArrowheads="1"/>
                                           </pic:cNvPicPr>
@@ -32661,6 +33464,9 @@
                                   </a:graphic>
                                 </wp:inline>
                               </w:drawing>
+                            </w:r>
+                            <w:r>
+                              <w:rPr/>
                               <w:t xml:space="preserve">Figure </w:t>
                             </w:r>
                             <w:r>
@@ -32690,7 +33496,7 @@
                           </w:p>
                         </w:txbxContent>
                       </wps:txbx>
-                      <wps:bodyPr anchor="t" lIns="0" tIns="0" rIns="0" bIns="0">
+                      <wps:bodyPr lIns="0" rIns="0" tIns="0" bIns="0" anchor="t">
                         <a:noAutofit/>
                       </wps:bodyPr>
                     </wps:wsp>
@@ -32701,8 +33507,10 @@
           </mc:Choice>
           <mc:Fallback>
             <w:pict>
-              <v:rect style="position:absolute;rotation:-0;width:451.3pt;height:279.6pt;mso-wrap-distance-left:0pt;mso-wrap-distance-right:0pt;mso-wrap-distance-top:0pt;mso-wrap-distance-bottom:0pt;margin-top:0pt;mso-position-vertical:top;mso-position-vertical-relative:text;margin-left:0pt;mso-position-horizontal:center;mso-position-horizontal-relative:text">
-                <v:textbox inset="0in,0in,0in,0in">
+              <v:rect id="shape_0" ID="Frame43" path="m0,0l-2147483645,0l-2147483645,-2147483646l0,-2147483646xe" fillcolor="white" stroked="f" o:allowincell="f" style="position:absolute;margin-left:0pt;margin-top:0.05pt;width:451.25pt;height:279.55pt;mso-wrap-style:square;v-text-anchor:top;mso-position-horizontal:center">
+                <v:fill o:detectmouseclick="t" type="solid" color2="black"/>
+                <v:stroke color="#3465a4" joinstyle="round" endcap="flat"/>
+                <v:textbox>
                   <w:txbxContent>
                     <w:p>
                       <w:pPr>
@@ -32710,15 +33518,15 @@
                         <w:spacing w:before="120" w:after="120"/>
                         <w:rPr/>
                       </w:pPr>
-                      <w:bookmarkStart w:id="111" w:name="__RefHeading___Toc3249_1074505278"/>
-                      <w:bookmarkEnd w:id="111"/>
+                      <w:bookmarkStart w:id="109" w:name="__RefHeading___Toc3249_1074505278"/>
+                      <w:bookmarkEnd w:id="109"/>
                       <w:r>
                         <w:rPr/>
                         <w:drawing>
                           <wp:inline distT="0" distB="0" distL="0" distR="0">
                             <wp:extent cx="5731510" cy="3223260"/>
                             <wp:effectExtent l="0" t="0" r="0" b="0"/>
-                            <wp:docPr id="154" name="Image42" descr=""/>
+                            <wp:docPr id="174" name="Image42" descr=""/>
                             <wp:cNvGraphicFramePr>
                               <a:graphicFrameLocks xmlns:a="http://schemas.openxmlformats.org/drawingml/2006/main" noChangeAspect="1"/>
                             </wp:cNvGraphicFramePr>
@@ -32726,7 +33534,7 @@
                               <a:graphicData uri="http://schemas.openxmlformats.org/drawingml/2006/picture">
                                 <pic:pic xmlns:pic="http://schemas.openxmlformats.org/drawingml/2006/picture">
                                   <pic:nvPicPr>
-                                    <pic:cNvPr id="154" name="Image42" descr=""/>
+                                    <pic:cNvPr id="174" name="Image42" descr=""/>
                                     <pic:cNvPicPr>
                                       <a:picLocks noChangeAspect="1" noChangeArrowheads="1"/>
                                     </pic:cNvPicPr>
@@ -32751,6 +33559,9 @@
                             </a:graphic>
                           </wp:inline>
                         </w:drawing>
+                      </w:r>
+                      <w:r>
+                        <w:rPr/>
                         <w:t xml:space="preserve">Figure </w:t>
                       </w:r>
                       <w:r>
@@ -32796,7 +33607,10 @@
         </w:rPr>
       </w:pPr>
       <w:r>
-        <w:rPr/>
+        <w:rPr>
+          <w:rFonts w:cs="Arial" w:ascii="Arial Narrow" w:hAnsi="Arial Narrow"/>
+          <w:sz w:val="28"/>
+        </w:rPr>
       </w:r>
     </w:p>
     <w:p>
@@ -32808,7 +33622,10 @@
         </w:rPr>
       </w:pPr>
       <w:r>
-        <w:rPr/>
+        <w:rPr>
+          <w:rFonts w:cs="Arial" w:ascii="Arial Narrow" w:hAnsi="Arial Narrow"/>
+          <w:sz w:val="28"/>
+        </w:rPr>
       </w:r>
     </w:p>
     <w:p>
@@ -32820,7 +33637,10 @@
         </w:rPr>
       </w:pPr>
       <w:r>
-        <w:rPr/>
+        <w:rPr>
+          <w:rFonts w:cs="Arial" w:ascii="Arial Narrow" w:hAnsi="Arial Narrow"/>
+          <w:sz w:val="28"/>
+        </w:rPr>
       </w:r>
     </w:p>
     <w:p>
@@ -32832,13 +33652,14 @@
         </w:rPr>
       </w:pPr>
       <w:r>
-        <w:rPr/>
-      </w:r>
-      <w:r>
+        <w:rPr>
+          <w:rFonts w:cs="Arial" w:ascii="Arial Narrow" w:hAnsi="Arial Narrow"/>
+          <w:sz w:val="28"/>
+        </w:rPr>
         <mc:AlternateContent>
           <mc:Choice Requires="wps">
             <w:drawing>
-              <wp:anchor behindDoc="0" distT="0" distB="0" distL="0" distR="0" simplePos="0" locked="0" layoutInCell="0" allowOverlap="1" relativeHeight="114">
+              <wp:anchor behindDoc="0" distT="0" distB="0" distL="0" distR="0" simplePos="0" locked="0" layoutInCell="0" allowOverlap="1" relativeHeight="111">
                 <wp:simplePos x="0" y="0"/>
                 <wp:positionH relativeFrom="column">
                   <wp:posOffset>0</wp:posOffset>
@@ -32849,21 +33670,32 @@
                 <wp:extent cx="5731510" cy="3550920"/>
                 <wp:effectExtent l="0" t="0" r="0" b="0"/>
                 <wp:wrapSquare wrapText="largest"/>
-                <wp:docPr id="155" name="Frame44"/>
+                <wp:docPr id="175" name="Frame44"/>
                 <a:graphic xmlns:a="http://schemas.openxmlformats.org/drawingml/2006/main">
                   <a:graphicData uri="http://schemas.microsoft.com/office/word/2010/wordprocessingShape">
                     <wps:wsp>
-                      <wps:cNvSpPr txBox="1"/>
+                      <wps:cNvSpPr/>
                       <wps:spPr>
                         <a:xfrm>
                           <a:off x="0" y="0"/>
-                          <a:ext cx="5731510" cy="3550920"/>
+                          <a:ext cx="5731560" cy="3551040"/>
                         </a:xfrm>
-                        <a:prstGeom prst="rect"/>
+                        <a:prstGeom prst="rect">
+                          <a:avLst/>
+                        </a:prstGeom>
                         <a:solidFill>
-                          <a:srgbClr val="FFFFFF"/>
+                          <a:srgbClr val="ffffff"/>
                         </a:solidFill>
+                        <a:ln w="0">
+                          <a:noFill/>
+                        </a:ln>
                       </wps:spPr>
+                      <wps:style>
+                        <a:lnRef idx="0"/>
+                        <a:fillRef idx="0"/>
+                        <a:effectRef idx="0"/>
+                        <a:fontRef idx="minor"/>
+                      </wps:style>
                       <wps:txbx>
                         <w:txbxContent>
                           <w:p>
@@ -32872,15 +33704,15 @@
                               <w:spacing w:before="120" w:after="120"/>
                               <w:rPr/>
                             </w:pPr>
-                            <w:bookmarkStart w:id="112" w:name="__RefHeading___Toc3247_1074505278"/>
-                            <w:bookmarkEnd w:id="112"/>
+                            <w:bookmarkStart w:id="110" w:name="__RefHeading___Toc3247_1074505278"/>
+                            <w:bookmarkEnd w:id="110"/>
                             <w:r>
                               <w:rPr/>
                               <w:drawing>
                                 <wp:inline distT="0" distB="0" distL="0" distR="0">
                                   <wp:extent cx="5731510" cy="3223260"/>
                                   <wp:effectExtent l="0" t="0" r="0" b="0"/>
-                                  <wp:docPr id="156" name="Image43" descr=""/>
+                                  <wp:docPr id="177" name="Image43" descr=""/>
                                   <wp:cNvGraphicFramePr>
                                     <a:graphicFrameLocks xmlns:a="http://schemas.openxmlformats.org/drawingml/2006/main" noChangeAspect="1"/>
                                   </wp:cNvGraphicFramePr>
@@ -32888,7 +33720,7 @@
                                     <a:graphicData uri="http://schemas.openxmlformats.org/drawingml/2006/picture">
                                       <pic:pic xmlns:pic="http://schemas.openxmlformats.org/drawingml/2006/picture">
                                         <pic:nvPicPr>
-                                          <pic:cNvPr id="156" name="Image43" descr=""/>
+                                          <pic:cNvPr id="177" name="Image43" descr=""/>
                                           <pic:cNvPicPr>
                                             <a:picLocks noChangeAspect="1" noChangeArrowheads="1"/>
                                           </pic:cNvPicPr>
@@ -32913,6 +33745,9 @@
                                   </a:graphic>
                                 </wp:inline>
                               </w:drawing>
+                            </w:r>
+                            <w:r>
+                              <w:rPr/>
                               <w:t xml:space="preserve">Figure </w:t>
                             </w:r>
                             <w:r>
@@ -32937,20 +33772,12 @@
                             </w:r>
                             <w:r>
                               <w:rPr/>
-                              <w:t xml:space="preserve">: </w:t>
-                            </w:r>
-                            <w:r>
-                              <w:rPr/>
-                              <w:t>booking_detail_</w:t>
-                            </w:r>
-                            <w:r>
-                              <w:rPr/>
-                              <w:t>after_booking_is_accepted</w:t>
+                              <w:t>: booking_detail_after_booking_is_accepted</w:t>
                             </w:r>
                           </w:p>
                         </w:txbxContent>
                       </wps:txbx>
-                      <wps:bodyPr anchor="t" lIns="0" tIns="0" rIns="0" bIns="0">
+                      <wps:bodyPr lIns="0" rIns="0" tIns="0" bIns="0" anchor="t">
                         <a:noAutofit/>
                       </wps:bodyPr>
                     </wps:wsp>
@@ -32961,8 +33788,10 @@
           </mc:Choice>
           <mc:Fallback>
             <w:pict>
-              <v:rect style="position:absolute;rotation:-0;width:451.3pt;height:279.6pt;mso-wrap-distance-left:0pt;mso-wrap-distance-right:0pt;mso-wrap-distance-top:0pt;mso-wrap-distance-bottom:0pt;margin-top:12.1pt;mso-position-vertical-relative:text;margin-left:0pt;mso-position-horizontal-relative:text">
-                <v:textbox inset="0in,0in,0in,0in">
+              <v:rect id="shape_0" ID="Frame44" path="m0,0l-2147483645,0l-2147483645,-2147483646l0,-2147483646xe" fillcolor="white" stroked="f" o:allowincell="f" style="position:absolute;margin-left:0pt;margin-top:12.1pt;width:451.25pt;height:279.55pt;mso-wrap-style:square;v-text-anchor:top">
+                <v:fill o:detectmouseclick="t" type="solid" color2="black"/>
+                <v:stroke color="#3465a4" joinstyle="round" endcap="flat"/>
+                <v:textbox>
                   <w:txbxContent>
                     <w:p>
                       <w:pPr>
@@ -32970,15 +33799,15 @@
                         <w:spacing w:before="120" w:after="120"/>
                         <w:rPr/>
                       </w:pPr>
-                      <w:bookmarkStart w:id="113" w:name="__RefHeading___Toc3247_1074505278"/>
-                      <w:bookmarkEnd w:id="113"/>
+                      <w:bookmarkStart w:id="111" w:name="__RefHeading___Toc3247_1074505278"/>
+                      <w:bookmarkEnd w:id="111"/>
                       <w:r>
                         <w:rPr/>
                         <w:drawing>
                           <wp:inline distT="0" distB="0" distL="0" distR="0">
                             <wp:extent cx="5731510" cy="3223260"/>
                             <wp:effectExtent l="0" t="0" r="0" b="0"/>
-                            <wp:docPr id="157" name="Image43" descr=""/>
+                            <wp:docPr id="178" name="Image43" descr=""/>
                             <wp:cNvGraphicFramePr>
                               <a:graphicFrameLocks xmlns:a="http://schemas.openxmlformats.org/drawingml/2006/main" noChangeAspect="1"/>
                             </wp:cNvGraphicFramePr>
@@ -32986,7 +33815,7 @@
                               <a:graphicData uri="http://schemas.openxmlformats.org/drawingml/2006/picture">
                                 <pic:pic xmlns:pic="http://schemas.openxmlformats.org/drawingml/2006/picture">
                                   <pic:nvPicPr>
-                                    <pic:cNvPr id="157" name="Image43" descr=""/>
+                                    <pic:cNvPr id="178" name="Image43" descr=""/>
                                     <pic:cNvPicPr>
                                       <a:picLocks noChangeAspect="1" noChangeArrowheads="1"/>
                                     </pic:cNvPicPr>
@@ -33011,6 +33840,9 @@
                             </a:graphic>
                           </wp:inline>
                         </w:drawing>
+                      </w:r>
+                      <w:r>
+                        <w:rPr/>
                         <w:t xml:space="preserve">Figure </w:t>
                       </w:r>
                       <w:r>
@@ -33035,15 +33867,7 @@
                       </w:r>
                       <w:r>
                         <w:rPr/>
-                        <w:t xml:space="preserve">: </w:t>
-                      </w:r>
-                      <w:r>
-                        <w:rPr/>
-                        <w:t>booking_detail_</w:t>
-                      </w:r>
-                      <w:r>
-                        <w:rPr/>
-                        <w:t>after_booking_is_accepted</w:t>
+                        <w:t>: booking_detail_after_booking_is_accepted</w:t>
                       </w:r>
                     </w:p>
                   </w:txbxContent>
@@ -33064,13 +33888,14 @@
         </w:rPr>
       </w:pPr>
       <w:r>
-        <w:rPr/>
-      </w:r>
-      <w:r>
+        <w:rPr>
+          <w:rFonts w:cs="Arial" w:ascii="Arial Narrow" w:hAnsi="Arial Narrow"/>
+          <w:sz w:val="28"/>
+        </w:rPr>
         <mc:AlternateContent>
           <mc:Choice Requires="wps">
             <w:drawing>
-              <wp:anchor behindDoc="0" distT="0" distB="0" distL="0" distR="0" simplePos="0" locked="0" layoutInCell="0" allowOverlap="1" relativeHeight="116">
+              <wp:anchor behindDoc="0" distT="0" distB="0" distL="0" distR="0" simplePos="0" locked="0" layoutInCell="0" allowOverlap="1" relativeHeight="114">
                 <wp:simplePos x="0" y="0"/>
                 <wp:positionH relativeFrom="column">
                   <wp:posOffset>0</wp:posOffset>
@@ -33081,21 +33906,32 @@
                 <wp:extent cx="5731510" cy="3550920"/>
                 <wp:effectExtent l="0" t="0" r="0" b="0"/>
                 <wp:wrapSquare wrapText="largest"/>
-                <wp:docPr id="158" name="Frame45"/>
+                <wp:docPr id="179" name="Frame45"/>
                 <a:graphic xmlns:a="http://schemas.openxmlformats.org/drawingml/2006/main">
                   <a:graphicData uri="http://schemas.microsoft.com/office/word/2010/wordprocessingShape">
                     <wps:wsp>
-                      <wps:cNvSpPr txBox="1"/>
+                      <wps:cNvSpPr/>
                       <wps:spPr>
                         <a:xfrm>
                           <a:off x="0" y="0"/>
-                          <a:ext cx="5731510" cy="3550920"/>
+                          <a:ext cx="5731560" cy="3551040"/>
                         </a:xfrm>
-                        <a:prstGeom prst="rect"/>
+                        <a:prstGeom prst="rect">
+                          <a:avLst/>
+                        </a:prstGeom>
                         <a:solidFill>
-                          <a:srgbClr val="FFFFFF"/>
+                          <a:srgbClr val="ffffff"/>
                         </a:solidFill>
+                        <a:ln w="0">
+                          <a:noFill/>
+                        </a:ln>
                       </wps:spPr>
+                      <wps:style>
+                        <a:lnRef idx="0"/>
+                        <a:fillRef idx="0"/>
+                        <a:effectRef idx="0"/>
+                        <a:fontRef idx="minor"/>
+                      </wps:style>
                       <wps:txbx>
                         <w:txbxContent>
                           <w:p>
@@ -33104,15 +33940,15 @@
                               <w:spacing w:before="120" w:after="120"/>
                               <w:rPr/>
                             </w:pPr>
-                            <w:bookmarkStart w:id="114" w:name="__RefHeading___Toc3245_1074505278"/>
-                            <w:bookmarkEnd w:id="114"/>
+                            <w:bookmarkStart w:id="112" w:name="__RefHeading___Toc3245_1074505278"/>
+                            <w:bookmarkEnd w:id="112"/>
                             <w:r>
                               <w:rPr/>
                               <w:drawing>
                                 <wp:inline distT="0" distB="0" distL="0" distR="0">
                                   <wp:extent cx="5731510" cy="3223260"/>
                                   <wp:effectExtent l="0" t="0" r="0" b="0"/>
-                                  <wp:docPr id="159" name="Image44" descr=""/>
+                                  <wp:docPr id="181" name="Image44" descr=""/>
                                   <wp:cNvGraphicFramePr>
                                     <a:graphicFrameLocks xmlns:a="http://schemas.openxmlformats.org/drawingml/2006/main" noChangeAspect="1"/>
                                   </wp:cNvGraphicFramePr>
@@ -33120,7 +33956,7 @@
                                     <a:graphicData uri="http://schemas.openxmlformats.org/drawingml/2006/picture">
                                       <pic:pic xmlns:pic="http://schemas.openxmlformats.org/drawingml/2006/picture">
                                         <pic:nvPicPr>
-                                          <pic:cNvPr id="159" name="Image44" descr=""/>
+                                          <pic:cNvPr id="181" name="Image44" descr=""/>
                                           <pic:cNvPicPr>
                                             <a:picLocks noChangeAspect="1" noChangeArrowheads="1"/>
                                           </pic:cNvPicPr>
@@ -33145,6 +33981,9 @@
                                   </a:graphic>
                                 </wp:inline>
                               </w:drawing>
+                            </w:r>
+                            <w:r>
+                              <w:rPr/>
                               <w:t xml:space="preserve">Figure </w:t>
                             </w:r>
                             <w:r>
@@ -33174,7 +34013,7 @@
                           </w:p>
                         </w:txbxContent>
                       </wps:txbx>
-                      <wps:bodyPr anchor="t" lIns="0" tIns="0" rIns="0" bIns="0">
+                      <wps:bodyPr lIns="0" rIns="0" tIns="0" bIns="0" anchor="t">
                         <a:noAutofit/>
                       </wps:bodyPr>
                     </wps:wsp>
@@ -33185,8 +34024,10 @@
           </mc:Choice>
           <mc:Fallback>
             <w:pict>
-              <v:rect style="position:absolute;rotation:-0;width:451.3pt;height:279.6pt;mso-wrap-distance-left:0pt;mso-wrap-distance-right:0pt;mso-wrap-distance-top:0pt;mso-wrap-distance-bottom:0pt;margin-top:10.8pt;mso-position-vertical-relative:text;margin-left:0pt;mso-position-horizontal-relative:text">
-                <v:textbox inset="0in,0in,0in,0in">
+              <v:rect id="shape_0" ID="Frame45" path="m0,0l-2147483645,0l-2147483645,-2147483646l0,-2147483646xe" fillcolor="white" stroked="f" o:allowincell="f" style="position:absolute;margin-left:0pt;margin-top:10.8pt;width:451.25pt;height:279.55pt;mso-wrap-style:square;v-text-anchor:top">
+                <v:fill o:detectmouseclick="t" type="solid" color2="black"/>
+                <v:stroke color="#3465a4" joinstyle="round" endcap="flat"/>
+                <v:textbox>
                   <w:txbxContent>
                     <w:p>
                       <w:pPr>
@@ -33194,15 +34035,15 @@
                         <w:spacing w:before="120" w:after="120"/>
                         <w:rPr/>
                       </w:pPr>
-                      <w:bookmarkStart w:id="115" w:name="__RefHeading___Toc3245_1074505278"/>
-                      <w:bookmarkEnd w:id="115"/>
+                      <w:bookmarkStart w:id="113" w:name="__RefHeading___Toc3245_1074505278"/>
+                      <w:bookmarkEnd w:id="113"/>
                       <w:r>
                         <w:rPr/>
                         <w:drawing>
                           <wp:inline distT="0" distB="0" distL="0" distR="0">
                             <wp:extent cx="5731510" cy="3223260"/>
                             <wp:effectExtent l="0" t="0" r="0" b="0"/>
-                            <wp:docPr id="160" name="Image44" descr=""/>
+                            <wp:docPr id="182" name="Image44" descr=""/>
                             <wp:cNvGraphicFramePr>
                               <a:graphicFrameLocks xmlns:a="http://schemas.openxmlformats.org/drawingml/2006/main" noChangeAspect="1"/>
                             </wp:cNvGraphicFramePr>
@@ -33210,7 +34051,7 @@
                               <a:graphicData uri="http://schemas.openxmlformats.org/drawingml/2006/picture">
                                 <pic:pic xmlns:pic="http://schemas.openxmlformats.org/drawingml/2006/picture">
                                   <pic:nvPicPr>
-                                    <pic:cNvPr id="160" name="Image44" descr=""/>
+                                    <pic:cNvPr id="182" name="Image44" descr=""/>
                                     <pic:cNvPicPr>
                                       <a:picLocks noChangeAspect="1" noChangeArrowheads="1"/>
                                     </pic:cNvPicPr>
@@ -33235,6 +34076,9 @@
                             </a:graphic>
                           </wp:inline>
                         </w:drawing>
+                      </w:r>
+                      <w:r>
+                        <w:rPr/>
                         <w:t xml:space="preserve">Figure </w:t>
                       </w:r>
                       <w:r>
@@ -33280,7 +34124,10 @@
         </w:rPr>
       </w:pPr>
       <w:r>
-        <w:rPr/>
+        <w:rPr>
+          <w:rFonts w:cs="Arial" w:ascii="Arial Narrow" w:hAnsi="Arial Narrow"/>
+          <w:sz w:val="28"/>
+        </w:rPr>
       </w:r>
     </w:p>
     <w:p>
@@ -33292,7 +34139,10 @@
         </w:rPr>
       </w:pPr>
       <w:r>
-        <w:rPr/>
+        <w:rPr>
+          <w:rFonts w:cs="Arial" w:ascii="Arial Narrow" w:hAnsi="Arial Narrow"/>
+          <w:sz w:val="28"/>
+        </w:rPr>
       </w:r>
     </w:p>
     <w:p>
@@ -33304,7 +34154,10 @@
         </w:rPr>
       </w:pPr>
       <w:r>
-        <w:rPr/>
+        <w:rPr>
+          <w:rFonts w:cs="Arial" w:ascii="Arial Narrow" w:hAnsi="Arial Narrow"/>
+          <w:sz w:val="28"/>
+        </w:rPr>
       </w:r>
     </w:p>
     <w:p>
@@ -33316,13 +34169,14 @@
         </w:rPr>
       </w:pPr>
       <w:r>
-        <w:rPr/>
-      </w:r>
-      <w:r>
+        <w:rPr>
+          <w:rFonts w:cs="Arial" w:ascii="Arial Narrow" w:hAnsi="Arial Narrow"/>
+          <w:sz w:val="28"/>
+        </w:rPr>
         <mc:AlternateContent>
           <mc:Choice Requires="wps">
             <w:drawing>
-              <wp:anchor behindDoc="0" distT="0" distB="0" distL="0" distR="0" simplePos="0" locked="0" layoutInCell="0" allowOverlap="1" relativeHeight="118">
+              <wp:anchor behindDoc="0" distT="0" distB="0" distL="0" distR="0" simplePos="0" locked="0" layoutInCell="0" allowOverlap="1" relativeHeight="116">
                 <wp:simplePos x="0" y="0"/>
                 <wp:positionH relativeFrom="column">
                   <wp:posOffset>0</wp:posOffset>
@@ -33333,21 +34187,32 @@
                 <wp:extent cx="5731510" cy="3550920"/>
                 <wp:effectExtent l="0" t="0" r="0" b="0"/>
                 <wp:wrapSquare wrapText="largest"/>
-                <wp:docPr id="161" name="Frame46"/>
+                <wp:docPr id="183" name="Frame46"/>
                 <a:graphic xmlns:a="http://schemas.openxmlformats.org/drawingml/2006/main">
                   <a:graphicData uri="http://schemas.microsoft.com/office/word/2010/wordprocessingShape">
                     <wps:wsp>
-                      <wps:cNvSpPr txBox="1"/>
+                      <wps:cNvSpPr/>
                       <wps:spPr>
                         <a:xfrm>
                           <a:off x="0" y="0"/>
-                          <a:ext cx="5731510" cy="3550920"/>
+                          <a:ext cx="5731560" cy="3551040"/>
                         </a:xfrm>
-                        <a:prstGeom prst="rect"/>
+                        <a:prstGeom prst="rect">
+                          <a:avLst/>
+                        </a:prstGeom>
                         <a:solidFill>
-                          <a:srgbClr val="FFFFFF"/>
+                          <a:srgbClr val="ffffff"/>
                         </a:solidFill>
+                        <a:ln w="0">
+                          <a:noFill/>
+                        </a:ln>
                       </wps:spPr>
+                      <wps:style>
+                        <a:lnRef idx="0"/>
+                        <a:fillRef idx="0"/>
+                        <a:effectRef idx="0"/>
+                        <a:fontRef idx="minor"/>
+                      </wps:style>
                       <wps:txbx>
                         <w:txbxContent>
                           <w:p>
@@ -33356,15 +34221,15 @@
                               <w:spacing w:before="120" w:after="120"/>
                               <w:rPr/>
                             </w:pPr>
-                            <w:bookmarkStart w:id="116" w:name="__RefHeading___Toc3243_1074505278"/>
-                            <w:bookmarkEnd w:id="116"/>
+                            <w:bookmarkStart w:id="114" w:name="__RefHeading___Toc3243_1074505278"/>
+                            <w:bookmarkEnd w:id="114"/>
                             <w:r>
                               <w:rPr/>
                               <w:drawing>
                                 <wp:inline distT="0" distB="0" distL="0" distR="0">
                                   <wp:extent cx="5731510" cy="3223260"/>
                                   <wp:effectExtent l="0" t="0" r="0" b="0"/>
-                                  <wp:docPr id="162" name="Image45" descr=""/>
+                                  <wp:docPr id="185" name="Image45" descr=""/>
                                   <wp:cNvGraphicFramePr>
                                     <a:graphicFrameLocks xmlns:a="http://schemas.openxmlformats.org/drawingml/2006/main" noChangeAspect="1"/>
                                   </wp:cNvGraphicFramePr>
@@ -33372,7 +34237,7 @@
                                     <a:graphicData uri="http://schemas.openxmlformats.org/drawingml/2006/picture">
                                       <pic:pic xmlns:pic="http://schemas.openxmlformats.org/drawingml/2006/picture">
                                         <pic:nvPicPr>
-                                          <pic:cNvPr id="162" name="Image45" descr=""/>
+                                          <pic:cNvPr id="185" name="Image45" descr=""/>
                                           <pic:cNvPicPr>
                                             <a:picLocks noChangeAspect="1" noChangeArrowheads="1"/>
                                           </pic:cNvPicPr>
@@ -33397,6 +34262,9 @@
                                   </a:graphic>
                                 </wp:inline>
                               </w:drawing>
+                            </w:r>
+                            <w:r>
+                              <w:rPr/>
                               <w:t xml:space="preserve">Figure </w:t>
                             </w:r>
                             <w:r>
@@ -33426,7 +34294,7 @@
                           </w:p>
                         </w:txbxContent>
                       </wps:txbx>
-                      <wps:bodyPr anchor="t" lIns="0" tIns="0" rIns="0" bIns="0">
+                      <wps:bodyPr lIns="0" rIns="0" tIns="0" bIns="0" anchor="t">
                         <a:noAutofit/>
                       </wps:bodyPr>
                     </wps:wsp>
@@ -33437,8 +34305,10 @@
           </mc:Choice>
           <mc:Fallback>
             <w:pict>
-              <v:rect style="position:absolute;rotation:-0;width:451.3pt;height:279.6pt;mso-wrap-distance-left:0pt;mso-wrap-distance-right:0pt;mso-wrap-distance-top:0pt;mso-wrap-distance-bottom:0pt;margin-top:5.45pt;mso-position-vertical-relative:text;margin-left:0pt;mso-position-horizontal-relative:text">
-                <v:textbox inset="0in,0in,0in,0in">
+              <v:rect id="shape_0" ID="Frame46" path="m0,0l-2147483645,0l-2147483645,-2147483646l0,-2147483646xe" fillcolor="white" stroked="f" o:allowincell="f" style="position:absolute;margin-left:0pt;margin-top:5.45pt;width:451.25pt;height:279.55pt;mso-wrap-style:square;v-text-anchor:top">
+                <v:fill o:detectmouseclick="t" type="solid" color2="black"/>
+                <v:stroke color="#3465a4" joinstyle="round" endcap="flat"/>
+                <v:textbox>
                   <w:txbxContent>
                     <w:p>
                       <w:pPr>
@@ -33446,15 +34316,15 @@
                         <w:spacing w:before="120" w:after="120"/>
                         <w:rPr/>
                       </w:pPr>
-                      <w:bookmarkStart w:id="117" w:name="__RefHeading___Toc3243_1074505278"/>
-                      <w:bookmarkEnd w:id="117"/>
+                      <w:bookmarkStart w:id="115" w:name="__RefHeading___Toc3243_1074505278"/>
+                      <w:bookmarkEnd w:id="115"/>
                       <w:r>
                         <w:rPr/>
                         <w:drawing>
                           <wp:inline distT="0" distB="0" distL="0" distR="0">
                             <wp:extent cx="5731510" cy="3223260"/>
                             <wp:effectExtent l="0" t="0" r="0" b="0"/>
-                            <wp:docPr id="163" name="Image45" descr=""/>
+                            <wp:docPr id="186" name="Image45" descr=""/>
                             <wp:cNvGraphicFramePr>
                               <a:graphicFrameLocks xmlns:a="http://schemas.openxmlformats.org/drawingml/2006/main" noChangeAspect="1"/>
                             </wp:cNvGraphicFramePr>
@@ -33462,7 +34332,7 @@
                               <a:graphicData uri="http://schemas.openxmlformats.org/drawingml/2006/picture">
                                 <pic:pic xmlns:pic="http://schemas.openxmlformats.org/drawingml/2006/picture">
                                   <pic:nvPicPr>
-                                    <pic:cNvPr id="163" name="Image45" descr=""/>
+                                    <pic:cNvPr id="186" name="Image45" descr=""/>
                                     <pic:cNvPicPr>
                                       <a:picLocks noChangeAspect="1" noChangeArrowheads="1"/>
                                     </pic:cNvPicPr>
@@ -33487,6 +34357,9 @@
                             </a:graphic>
                           </wp:inline>
                         </w:drawing>
+                      </w:r>
+                      <w:r>
+                        <w:rPr/>
                         <w:t xml:space="preserve">Figure </w:t>
                       </w:r>
                       <w:r>
@@ -33532,7 +34405,10 @@
         </w:rPr>
       </w:pPr>
       <w:r>
-        <w:rPr/>
+        <w:rPr>
+          <w:rFonts w:cs="Arial" w:ascii="Arial Narrow" w:hAnsi="Arial Narrow"/>
+          <w:sz w:val="28"/>
+        </w:rPr>
       </w:r>
     </w:p>
     <w:p>
@@ -33544,13 +34420,14 @@
         </w:rPr>
       </w:pPr>
       <w:r>
-        <w:rPr/>
-      </w:r>
-      <w:r>
+        <w:rPr>
+          <w:rFonts w:cs="Arial" w:ascii="Arial Narrow" w:hAnsi="Arial Narrow"/>
+          <w:sz w:val="28"/>
+        </w:rPr>
         <mc:AlternateContent>
           <mc:Choice Requires="wps">
             <w:drawing>
-              <wp:anchor behindDoc="0" distT="0" distB="0" distL="0" distR="0" simplePos="0" locked="0" layoutInCell="0" allowOverlap="1" relativeHeight="120">
+              <wp:anchor behindDoc="0" distT="0" distB="0" distL="0" distR="0" simplePos="0" locked="0" layoutInCell="0" allowOverlap="1" relativeHeight="118">
                 <wp:simplePos x="0" y="0"/>
                 <wp:positionH relativeFrom="column">
                   <wp:posOffset>0</wp:posOffset>
@@ -33561,21 +34438,32 @@
                 <wp:extent cx="5731510" cy="3550920"/>
                 <wp:effectExtent l="0" t="0" r="0" b="0"/>
                 <wp:wrapSquare wrapText="largest"/>
-                <wp:docPr id="164" name="Frame47"/>
+                <wp:docPr id="187" name="Frame47"/>
                 <a:graphic xmlns:a="http://schemas.openxmlformats.org/drawingml/2006/main">
                   <a:graphicData uri="http://schemas.microsoft.com/office/word/2010/wordprocessingShape">
                     <wps:wsp>
-                      <wps:cNvSpPr txBox="1"/>
+                      <wps:cNvSpPr/>
                       <wps:spPr>
                         <a:xfrm>
                           <a:off x="0" y="0"/>
-                          <a:ext cx="5731510" cy="3550920"/>
+                          <a:ext cx="5731560" cy="3551040"/>
                         </a:xfrm>
-                        <a:prstGeom prst="rect"/>
+                        <a:prstGeom prst="rect">
+                          <a:avLst/>
+                        </a:prstGeom>
                         <a:solidFill>
-                          <a:srgbClr val="FFFFFF"/>
+                          <a:srgbClr val="ffffff"/>
                         </a:solidFill>
+                        <a:ln w="0">
+                          <a:noFill/>
+                        </a:ln>
                       </wps:spPr>
+                      <wps:style>
+                        <a:lnRef idx="0"/>
+                        <a:fillRef idx="0"/>
+                        <a:effectRef idx="0"/>
+                        <a:fontRef idx="minor"/>
+                      </wps:style>
                       <wps:txbx>
                         <w:txbxContent>
                           <w:p>
@@ -33584,15 +34472,15 @@
                               <w:spacing w:before="120" w:after="120"/>
                               <w:rPr/>
                             </w:pPr>
-                            <w:bookmarkStart w:id="118" w:name="__RefHeading___Toc3241_1074505278"/>
-                            <w:bookmarkEnd w:id="118"/>
+                            <w:bookmarkStart w:id="116" w:name="__RefHeading___Toc3241_1074505278"/>
+                            <w:bookmarkEnd w:id="116"/>
                             <w:r>
                               <w:rPr/>
                               <w:drawing>
                                 <wp:inline distT="0" distB="0" distL="0" distR="0">
                                   <wp:extent cx="5731510" cy="3223260"/>
                                   <wp:effectExtent l="0" t="0" r="0" b="0"/>
-                                  <wp:docPr id="165" name="Image46" descr=""/>
+                                  <wp:docPr id="189" name="Image46" descr=""/>
                                   <wp:cNvGraphicFramePr>
                                     <a:graphicFrameLocks xmlns:a="http://schemas.openxmlformats.org/drawingml/2006/main" noChangeAspect="1"/>
                                   </wp:cNvGraphicFramePr>
@@ -33600,7 +34488,7 @@
                                     <a:graphicData uri="http://schemas.openxmlformats.org/drawingml/2006/picture">
                                       <pic:pic xmlns:pic="http://schemas.openxmlformats.org/drawingml/2006/picture">
                                         <pic:nvPicPr>
-                                          <pic:cNvPr id="165" name="Image46" descr=""/>
+                                          <pic:cNvPr id="189" name="Image46" descr=""/>
                                           <pic:cNvPicPr>
                                             <a:picLocks noChangeAspect="1" noChangeArrowheads="1"/>
                                           </pic:cNvPicPr>
@@ -33625,6 +34513,9 @@
                                   </a:graphic>
                                 </wp:inline>
                               </w:drawing>
+                            </w:r>
+                            <w:r>
+                              <w:rPr/>
                               <w:t xml:space="preserve">Figure </w:t>
                             </w:r>
                             <w:r>
@@ -33654,7 +34545,7 @@
                           </w:p>
                         </w:txbxContent>
                       </wps:txbx>
-                      <wps:bodyPr anchor="t" lIns="0" tIns="0" rIns="0" bIns="0">
+                      <wps:bodyPr lIns="0" rIns="0" tIns="0" bIns="0" anchor="t">
                         <a:noAutofit/>
                       </wps:bodyPr>
                     </wps:wsp>
@@ -33665,8 +34556,10 @@
           </mc:Choice>
           <mc:Fallback>
             <w:pict>
-              <v:rect style="position:absolute;rotation:-0;width:451.3pt;height:279.6pt;mso-wrap-distance-left:0pt;mso-wrap-distance-right:0pt;mso-wrap-distance-top:0pt;mso-wrap-distance-bottom:0pt;margin-top:9.85pt;mso-position-vertical-relative:text;margin-left:0pt;mso-position-horizontal-relative:text">
-                <v:textbox inset="0in,0in,0in,0in">
+              <v:rect id="shape_0" ID="Frame47" path="m0,0l-2147483645,0l-2147483645,-2147483646l0,-2147483646xe" fillcolor="white" stroked="f" o:allowincell="f" style="position:absolute;margin-left:0pt;margin-top:9.85pt;width:451.25pt;height:279.55pt;mso-wrap-style:square;v-text-anchor:top">
+                <v:fill o:detectmouseclick="t" type="solid" color2="black"/>
+                <v:stroke color="#3465a4" joinstyle="round" endcap="flat"/>
+                <v:textbox>
                   <w:txbxContent>
                     <w:p>
                       <w:pPr>
@@ -33674,15 +34567,15 @@
                         <w:spacing w:before="120" w:after="120"/>
                         <w:rPr/>
                       </w:pPr>
-                      <w:bookmarkStart w:id="119" w:name="__RefHeading___Toc3241_1074505278"/>
-                      <w:bookmarkEnd w:id="119"/>
+                      <w:bookmarkStart w:id="117" w:name="__RefHeading___Toc3241_1074505278"/>
+                      <w:bookmarkEnd w:id="117"/>
                       <w:r>
                         <w:rPr/>
                         <w:drawing>
                           <wp:inline distT="0" distB="0" distL="0" distR="0">
                             <wp:extent cx="5731510" cy="3223260"/>
                             <wp:effectExtent l="0" t="0" r="0" b="0"/>
-                            <wp:docPr id="166" name="Image46" descr=""/>
+                            <wp:docPr id="190" name="Image46" descr=""/>
                             <wp:cNvGraphicFramePr>
                               <a:graphicFrameLocks xmlns:a="http://schemas.openxmlformats.org/drawingml/2006/main" noChangeAspect="1"/>
                             </wp:cNvGraphicFramePr>
@@ -33690,7 +34583,7 @@
                               <a:graphicData uri="http://schemas.openxmlformats.org/drawingml/2006/picture">
                                 <pic:pic xmlns:pic="http://schemas.openxmlformats.org/drawingml/2006/picture">
                                   <pic:nvPicPr>
-                                    <pic:cNvPr id="166" name="Image46" descr=""/>
+                                    <pic:cNvPr id="190" name="Image46" descr=""/>
                                     <pic:cNvPicPr>
                                       <a:picLocks noChangeAspect="1" noChangeArrowheads="1"/>
                                     </pic:cNvPicPr>
@@ -33715,6 +34608,9 @@
                             </a:graphic>
                           </wp:inline>
                         </w:drawing>
+                      </w:r>
+                      <w:r>
+                        <w:rPr/>
                         <w:t xml:space="preserve">Figure </w:t>
                       </w:r>
                       <w:r>
@@ -33760,7 +34656,10 @@
         </w:rPr>
       </w:pPr>
       <w:r>
-        <w:rPr/>
+        <w:rPr>
+          <w:rFonts w:cs="Arial" w:ascii="Arial Narrow" w:hAnsi="Arial Narrow"/>
+          <w:sz w:val="28"/>
+        </w:rPr>
       </w:r>
     </w:p>
     <w:p>
@@ -33772,7 +34671,10 @@
         </w:rPr>
       </w:pPr>
       <w:r>
-        <w:rPr/>
+        <w:rPr>
+          <w:rFonts w:cs="Arial" w:ascii="Arial Narrow" w:hAnsi="Arial Narrow"/>
+          <w:sz w:val="28"/>
+        </w:rPr>
       </w:r>
     </w:p>
     <w:p>
@@ -33784,7 +34686,10 @@
         </w:rPr>
       </w:pPr>
       <w:r>
-        <w:rPr/>
+        <w:rPr>
+          <w:rFonts w:cs="Arial" w:ascii="Arial Narrow" w:hAnsi="Arial Narrow"/>
+          <w:sz w:val="28"/>
+        </w:rPr>
       </w:r>
     </w:p>
     <w:p>
@@ -33796,7 +34701,10 @@
         </w:rPr>
       </w:pPr>
       <w:r>
-        <w:rPr/>
+        <w:rPr>
+          <w:rFonts w:cs="Arial" w:ascii="Arial Narrow" w:hAnsi="Arial Narrow"/>
+          <w:sz w:val="28"/>
+        </w:rPr>
       </w:r>
     </w:p>
     <w:p>
@@ -33827,7 +34735,10 @@
         </w:rPr>
       </w:pPr>
       <w:r>
-        <w:rPr/>
+        <w:rPr>
+          <w:rFonts w:cs="Arial" w:ascii="Arial Narrow" w:hAnsi="Arial Narrow"/>
+          <w:sz w:val="28"/>
+        </w:rPr>
       </w:r>
     </w:p>
     <w:p>
@@ -34183,8 +35094,8 @@
           <w:sz w:val="28"/>
         </w:rPr>
       </w:pPr>
-      <w:bookmarkStart w:id="120" w:name="__RefHeading___Toc42495_3358107187"/>
-      <w:bookmarkEnd w:id="120"/>
+      <w:bookmarkStart w:id="118" w:name="__RefHeading___Toc42495_3358107187"/>
+      <w:bookmarkEnd w:id="118"/>
       <w:r>
         <w:rPr>
           <w:rFonts w:cs="Arial" w:ascii="Arial Narrow" w:hAnsi="Arial Narrow"/>
@@ -34205,8 +35116,8 @@
           <w:sz w:val="28"/>
         </w:rPr>
       </w:pPr>
-      <w:bookmarkStart w:id="121" w:name="__RefHeading___Toc42497_3358107187"/>
-      <w:bookmarkEnd w:id="121"/>
+      <w:bookmarkStart w:id="119" w:name="__RefHeading___Toc42497_3358107187"/>
+      <w:bookmarkEnd w:id="119"/>
       <w:r>
         <w:rPr>
           <w:rFonts w:cs="Arial" w:ascii="Arial Narrow" w:hAnsi="Arial Narrow"/>
@@ -34227,8 +35138,8 @@
           <w:sz w:val="28"/>
         </w:rPr>
       </w:pPr>
-      <w:bookmarkStart w:id="122" w:name="__RefHeading___Toc42499_3358107187"/>
-      <w:bookmarkEnd w:id="122"/>
+      <w:bookmarkStart w:id="120" w:name="__RefHeading___Toc42499_3358107187"/>
+      <w:bookmarkEnd w:id="120"/>
       <w:r>
         <w:rPr>
           <w:rFonts w:cs="Arial" w:ascii="Arial Narrow" w:hAnsi="Arial Narrow"/>
@@ -34249,8 +35160,8 @@
           <w:sz w:val="28"/>
         </w:rPr>
       </w:pPr>
-      <w:bookmarkStart w:id="123" w:name="__RefHeading___Toc42501_3358107187"/>
-      <w:bookmarkEnd w:id="123"/>
+      <w:bookmarkStart w:id="121" w:name="__RefHeading___Toc42501_3358107187"/>
+      <w:bookmarkEnd w:id="121"/>
       <w:r>
         <w:rPr>
           <w:rFonts w:cs="Arial" w:ascii="Arial Narrow" w:hAnsi="Arial Narrow"/>
@@ -34271,8 +35182,8 @@
           <w:sz w:val="28"/>
         </w:rPr>
       </w:pPr>
-      <w:bookmarkStart w:id="124" w:name="__RefHeading___Toc42503_3358107187"/>
-      <w:bookmarkEnd w:id="124"/>
+      <w:bookmarkStart w:id="122" w:name="__RefHeading___Toc42503_3358107187"/>
+      <w:bookmarkEnd w:id="122"/>
       <w:r>
         <w:rPr>
           <w:rFonts w:cs="Arial" w:ascii="Arial Narrow" w:hAnsi="Arial Narrow"/>
@@ -34293,8 +35204,8 @@
           <w:sz w:val="28"/>
         </w:rPr>
       </w:pPr>
-      <w:bookmarkStart w:id="125" w:name="__RefHeading___Toc42505_3358107187"/>
-      <w:bookmarkEnd w:id="125"/>
+      <w:bookmarkStart w:id="123" w:name="__RefHeading___Toc42505_3358107187"/>
+      <w:bookmarkEnd w:id="123"/>
       <w:r>
         <w:rPr>
           <w:rFonts w:cs="Arial" w:ascii="Arial Narrow" w:hAnsi="Arial Narrow"/>
@@ -34315,8 +35226,8 @@
           <w:sz w:val="28"/>
         </w:rPr>
       </w:pPr>
-      <w:bookmarkStart w:id="126" w:name="__RefHeading___Toc42507_3358107187"/>
-      <w:bookmarkEnd w:id="126"/>
+      <w:bookmarkStart w:id="124" w:name="__RefHeading___Toc42507_3358107187"/>
+      <w:bookmarkEnd w:id="124"/>
       <w:r>
         <w:rPr>
           <w:rFonts w:cs="Arial" w:ascii="Arial Narrow" w:hAnsi="Arial Narrow"/>
@@ -34337,8 +35248,8 @@
           <w:sz w:val="28"/>
         </w:rPr>
       </w:pPr>
-      <w:bookmarkStart w:id="127" w:name="__RefHeading___Toc42509_3358107187"/>
-      <w:bookmarkEnd w:id="127"/>
+      <w:bookmarkStart w:id="125" w:name="__RefHeading___Toc42509_3358107187"/>
+      <w:bookmarkEnd w:id="125"/>
       <w:r>
         <w:rPr>
           <w:rFonts w:cs="Arial" w:ascii="Arial Narrow" w:hAnsi="Arial Narrow"/>
@@ -34840,7 +35751,7 @@
         </w:rPr>
         <w:t xml:space="preserve">Use the Harvard Referencing System.  Any reference must be cited in text -otherwise it </w:t>
       </w:r>
-      <w:bookmarkStart w:id="128" w:name="_Hlk91658635"/>
+      <w:bookmarkStart w:id="126" w:name="_Hlk91658635"/>
       <w:r>
         <w:rPr>
           <w:rFonts w:cs="Arial" w:ascii="Arial Narrow" w:hAnsi="Arial Narrow"/>
@@ -34848,7 +35759,7 @@
         </w:rPr>
         <w:t>should go in a Bibliography section.</w:t>
       </w:r>
-      <w:bookmarkEnd w:id="128"/>
+      <w:bookmarkEnd w:id="126"/>
     </w:p>
     <w:p>
       <w:pPr>
@@ -35167,7 +36078,7 @@
         <w:docPartGallery w:val="Page Numbers (Top of Page)"/>
         <w:docPartUnique w:val="true"/>
       </w:docPartObj>
-      <w:id w:val="150503070"/>
+      <w:id w:val="1179728505"/>
     </w:sdtPr>
     <w:sdtContent>
       <w:p>
@@ -35224,7 +36135,7 @@
             <w:bCs/>
             <w:rFonts w:ascii="Arial Narrow" w:hAnsi="Arial Narrow"/>
           </w:rPr>
-          <w:t>17</w:t>
+          <w:t>1</w:t>
         </w:r>
         <w:r>
           <w:rPr>
@@ -35316,7 +36227,7 @@
         <w:docPartGallery w:val="Page Numbers (Top of Page)"/>
         <w:docPartUnique w:val="true"/>
       </w:docPartObj>
-      <w:id w:val="568565696"/>
+      <w:id w:val="732283948"/>
     </w:sdtPr>
     <w:sdtContent>
       <w:p>
@@ -35373,7 +36284,7 @@
             <w:bCs/>
             <w:rFonts w:ascii="Arial Narrow" w:hAnsi="Arial Narrow"/>
           </w:rPr>
-          <w:t>44</w:t>
+          <w:t>33</w:t>
         </w:r>
         <w:r>
           <w:rPr>
